--- a/writing/03_Results.docx
+++ b/writing/03_Results.docx
@@ -19,6 +19,15 @@
           <w:szCs w:val="22"/>
           <w:lang w:val="en-GB"/>
         </w:rPr>
+        <w:t xml:space="preserve">3. </w:t>
+      </w:r>
+      <w:r>
+        <w:rPr>
+          <w:b/>
+          <w:sz w:val="22"/>
+          <w:szCs w:val="22"/>
+          <w:lang w:val="en-GB"/>
+        </w:rPr>
         <w:t>Results</w:t>
       </w:r>
     </w:p>
@@ -51,7 +60,39 @@
           <w:szCs w:val="22"/>
           <w:lang w:val="en-GB"/>
         </w:rPr>
-        <w:t>Dataset validation: comparing LAIre to LAI3g</w:t>
+        <w:t xml:space="preserve">3.1 </w:t>
+      </w:r>
+      <w:r>
+        <w:rPr>
+          <w:b/>
+          <w:i/>
+          <w:sz w:val="22"/>
+          <w:szCs w:val="22"/>
+          <w:lang w:val="en-GB"/>
+        </w:rPr>
+        <w:t xml:space="preserve">Dataset validation: comparing </w:t>
+      </w:r>
+      <w:proofErr w:type="spellStart"/>
+      <w:r>
+        <w:rPr>
+          <w:b/>
+          <w:i/>
+          <w:sz w:val="22"/>
+          <w:szCs w:val="22"/>
+          <w:lang w:val="en-GB"/>
+        </w:rPr>
+        <w:t>LAIre</w:t>
+      </w:r>
+      <w:proofErr w:type="spellEnd"/>
+      <w:r>
+        <w:rPr>
+          <w:b/>
+          <w:i/>
+          <w:sz w:val="22"/>
+          <w:szCs w:val="22"/>
+          <w:lang w:val="en-GB"/>
+        </w:rPr>
+        <w:t xml:space="preserve"> to LAI3g</w:t>
       </w:r>
     </w:p>
     <w:p>
@@ -89,7 +130,50 @@
           <w:szCs w:val="22"/>
           <w:lang w:val="en-GB"/>
         </w:rPr>
-        <w:t>Correlating mean bimonthly LAI values resulted in an average r of 0.78 with a standard deviation of 0.02.</w:t>
+        <w:t xml:space="preserve">Correlating mean bimonthly LAI values resulted in an average </w:t>
+      </w:r>
+      <w:r>
+        <w:rPr>
+          <w:sz w:val="22"/>
+          <w:szCs w:val="22"/>
+          <w:lang w:val="en-GB"/>
+        </w:rPr>
+        <w:t xml:space="preserve">person’s correlation coefficient of </w:t>
+      </w:r>
+      <w:r>
+        <w:rPr>
+          <w:i/>
+          <w:sz w:val="22"/>
+          <w:szCs w:val="22"/>
+          <w:lang w:val="en-GB"/>
+        </w:rPr>
+        <w:t>r</w:t>
+      </w:r>
+      <w:r>
+        <w:rPr>
+          <w:i/>
+          <w:sz w:val="22"/>
+          <w:szCs w:val="22"/>
+          <w:lang w:val="en-GB"/>
+        </w:rPr>
+        <w:t xml:space="preserve"> = </w:t>
+      </w:r>
+      <w:r>
+        <w:rPr>
+          <w:i/>
+          <w:sz w:val="22"/>
+          <w:szCs w:val="22"/>
+          <w:lang w:val="en-GB"/>
+        </w:rPr>
+        <w:t>0.78</w:t>
+      </w:r>
+      <w:r>
+        <w:rPr>
+          <w:sz w:val="22"/>
+          <w:szCs w:val="22"/>
+          <w:lang w:val="en-GB"/>
+        </w:rPr>
+        <w:t xml:space="preserve"> with a standard deviation of 0.02.</w:t>
       </w:r>
       <w:r>
         <w:rPr>
@@ -105,7 +189,71 @@
           <w:szCs w:val="22"/>
           <w:lang w:val="en-GB"/>
         </w:rPr>
-        <w:t>There is a clear break starting from January 1984 (see fig X), the average correlation coefficient from 1982 to 1983 is at 0.82 whereas the period from 1984 to 2011 is at the total average of 0.78. The correlations show a periodical minimum in the first half of September visible in all years, deviating up to 0.</w:t>
+        <w:t xml:space="preserve">There is a </w:t>
+      </w:r>
+      <w:r>
+        <w:rPr>
+          <w:sz w:val="22"/>
+          <w:szCs w:val="22"/>
+          <w:lang w:val="en-GB"/>
+        </w:rPr>
+        <w:t>significant</w:t>
+      </w:r>
+      <w:r>
+        <w:rPr>
+          <w:sz w:val="22"/>
+          <w:szCs w:val="22"/>
+          <w:lang w:val="en-GB"/>
+        </w:rPr>
+        <w:t xml:space="preserve"> break </w:t>
+      </w:r>
+      <w:r>
+        <w:rPr>
+          <w:sz w:val="22"/>
+          <w:szCs w:val="22"/>
+          <w:lang w:val="en-GB"/>
+        </w:rPr>
+        <w:t xml:space="preserve">in the first period of </w:t>
+      </w:r>
+      <w:r>
+        <w:rPr>
+          <w:sz w:val="22"/>
+          <w:szCs w:val="22"/>
+          <w:lang w:val="en-GB"/>
+        </w:rPr>
+        <w:t>January 1984 (see fig X</w:t>
+      </w:r>
+      <w:r>
+        <w:rPr>
+          <w:sz w:val="22"/>
+          <w:szCs w:val="22"/>
+          <w:lang w:val="en-GB"/>
+        </w:rPr>
+        <w:t>1</w:t>
+      </w:r>
+      <w:r>
+        <w:rPr>
+          <w:sz w:val="22"/>
+          <w:szCs w:val="22"/>
+          <w:lang w:val="en-GB"/>
+        </w:rPr>
+        <w:t>)</w:t>
+      </w:r>
+      <w:r>
+        <w:rPr>
+          <w:sz w:val="22"/>
+          <w:szCs w:val="22"/>
+          <w:lang w:val="en-GB"/>
+        </w:rPr>
+        <w:t>. T</w:t>
+      </w:r>
+      <w:r>
+        <w:rPr>
+          <w:sz w:val="22"/>
+          <w:szCs w:val="22"/>
+          <w:lang w:val="en-GB"/>
+        </w:rPr>
+        <w:t>he average correlation coefficient from 1982 to 1983 is at 0.82 whereas the period from 1984 to 2011 is at the total average of 0.78. The correlations show a periodical minimum in the first half of September visible in all years, deviating up to 0.</w:t>
       </w:r>
       <w:r>
         <w:rPr>
@@ -140,6 +288,151 @@
         <w:t>.</w:t>
       </w:r>
     </w:p>
+    <w:tbl>
+      <w:tblPr>
+        <w:tblStyle w:val="TableGrid"/>
+        <w:tblpPr w:leftFromText="180" w:rightFromText="180" w:vertAnchor="text" w:horzAnchor="page" w:tblpX="1909" w:tblpY="-2247"/>
+        <w:tblOverlap w:val="never"/>
+        <w:tblW w:w="0" w:type="auto"/>
+        <w:tblBorders>
+          <w:top w:val="none" w:sz="0" w:space="0" w:color="auto"/>
+          <w:left w:val="none" w:sz="0" w:space="0" w:color="auto"/>
+          <w:bottom w:val="none" w:sz="0" w:space="0" w:color="auto"/>
+          <w:right w:val="none" w:sz="0" w:space="0" w:color="auto"/>
+          <w:insideH w:val="none" w:sz="0" w:space="0" w:color="auto"/>
+          <w:insideV w:val="none" w:sz="0" w:space="0" w:color="auto"/>
+        </w:tblBorders>
+        <w:tblLook w:val="04A0" w:firstRow="1" w:lastRow="0" w:firstColumn="1" w:lastColumn="0" w:noHBand="0" w:noVBand="1"/>
+      </w:tblPr>
+      <w:tblGrid>
+        <w:gridCol w:w="4503"/>
+      </w:tblGrid>
+      <w:tr>
+        <w:tc>
+          <w:tcPr>
+            <w:tcW w:w="4503" w:type="dxa"/>
+          </w:tcPr>
+          <w:p>
+            <w:pPr>
+              <w:spacing w:line="360" w:lineRule="auto"/>
+              <w:rPr>
+                <w:sz w:val="22"/>
+                <w:szCs w:val="22"/>
+                <w:lang w:val="en-GB"/>
+              </w:rPr>
+            </w:pPr>
+            <w:r>
+              <w:rPr>
+                <w:noProof/>
+                <w:sz w:val="22"/>
+                <w:szCs w:val="22"/>
+                <w:lang w:val="en-US"/>
+              </w:rPr>
+              <w:drawing>
+                <wp:inline distT="0" distB="0" distL="0" distR="0" wp14:anchorId="28E8CAF5" wp14:editId="78B14B96">
+                  <wp:extent cx="2582786" cy="1831340"/>
+                  <wp:effectExtent l="0" t="0" r="8255" b="0"/>
+                  <wp:docPr id="2" name="Picture 2" descr="Macintosh HD:Users:davidschenkel:Dropbox:Masterarbeit:geo511:writing:figures:results:raw_corr_LAIre3g.png"/>
+                  <wp:cNvGraphicFramePr>
+                    <a:graphicFrameLocks xmlns:a="http://schemas.openxmlformats.org/drawingml/2006/main" noChangeAspect="1"/>
+                  </wp:cNvGraphicFramePr>
+                  <a:graphic xmlns:a="http://schemas.openxmlformats.org/drawingml/2006/main">
+                    <a:graphicData uri="http://schemas.openxmlformats.org/drawingml/2006/picture">
+                      <pic:pic xmlns:pic="http://schemas.openxmlformats.org/drawingml/2006/picture">
+                        <pic:nvPicPr>
+                          <pic:cNvPr id="0" name="Picture 2" descr="Macintosh HD:Users:davidschenkel:Dropbox:Masterarbeit:geo511:writing:figures:results:raw_corr_LAIre3g.png"/>
+                          <pic:cNvPicPr>
+                            <a:picLocks noChangeAspect="1" noChangeArrowheads="1"/>
+                          </pic:cNvPicPr>
+                        </pic:nvPicPr>
+                        <pic:blipFill>
+                          <a:blip r:embed="rId7">
+                            <a:extLst>
+                              <a:ext uri="{28A0092B-C50C-407E-A947-70E740481C1C}">
+                                <a14:useLocalDpi xmlns:a14="http://schemas.microsoft.com/office/drawing/2010/main" val="0"/>
+                              </a:ext>
+                            </a:extLst>
+                          </a:blip>
+                          <a:srcRect/>
+                          <a:stretch>
+                            <a:fillRect/>
+                          </a:stretch>
+                        </pic:blipFill>
+                        <pic:spPr bwMode="auto">
+                          <a:xfrm>
+                            <a:off x="0" y="0"/>
+                            <a:ext cx="2583205" cy="1831637"/>
+                          </a:xfrm>
+                          <a:prstGeom prst="rect">
+                            <a:avLst/>
+                          </a:prstGeom>
+                          <a:noFill/>
+                          <a:ln>
+                            <a:noFill/>
+                          </a:ln>
+                        </pic:spPr>
+                      </pic:pic>
+                    </a:graphicData>
+                  </a:graphic>
+                </wp:inline>
+              </w:drawing>
+            </w:r>
+          </w:p>
+        </w:tc>
+      </w:tr>
+      <w:tr>
+        <w:tc>
+          <w:tcPr>
+            <w:tcW w:w="4503" w:type="dxa"/>
+          </w:tcPr>
+          <w:p>
+            <w:pPr>
+              <w:spacing w:line="360" w:lineRule="auto"/>
+              <w:rPr>
+                <w:sz w:val="20"/>
+                <w:szCs w:val="20"/>
+                <w:lang w:val="en-GB"/>
+              </w:rPr>
+            </w:pPr>
+            <w:r>
+              <w:rPr>
+                <w:b/>
+                <w:sz w:val="20"/>
+                <w:szCs w:val="20"/>
+                <w:lang w:val="en-GB"/>
+              </w:rPr>
+              <w:t>Fig. X1:</w:t>
+            </w:r>
+            <w:r>
+              <w:rPr>
+                <w:sz w:val="20"/>
+                <w:szCs w:val="20"/>
+                <w:lang w:val="en-GB"/>
+              </w:rPr>
+              <w:t xml:space="preserve"> Correlation coefficients between </w:t>
+            </w:r>
+            <w:proofErr w:type="spellStart"/>
+            <w:r>
+              <w:rPr>
+                <w:sz w:val="20"/>
+                <w:szCs w:val="20"/>
+                <w:lang w:val="en-GB"/>
+              </w:rPr>
+              <w:t>LAIre</w:t>
+            </w:r>
+            <w:proofErr w:type="spellEnd"/>
+            <w:r>
+              <w:rPr>
+                <w:sz w:val="20"/>
+                <w:szCs w:val="20"/>
+                <w:lang w:val="en-GB"/>
+              </w:rPr>
+              <w:t xml:space="preserve"> and LAI3g for each 15-day period from 1982 – 2011</w:t>
+            </w:r>
+          </w:p>
+        </w:tc>
+      </w:tr>
+    </w:tbl>
     <w:p>
       <w:pPr>
         <w:spacing w:line="360" w:lineRule="auto"/>
@@ -515,7 +808,25 @@
           <w:szCs w:val="22"/>
           <w:lang w:val="en-GB"/>
         </w:rPr>
-        <w:t xml:space="preserve">where LAIre pixels have a higher </w:t>
+        <w:t xml:space="preserve">where </w:t>
+      </w:r>
+      <w:proofErr w:type="spellStart"/>
+      <w:r>
+        <w:rPr>
+          <w:sz w:val="22"/>
+          <w:szCs w:val="22"/>
+          <w:lang w:val="en-GB"/>
+        </w:rPr>
+        <w:t>LAIre</w:t>
+      </w:r>
+      <w:proofErr w:type="spellEnd"/>
+      <w:r>
+        <w:rPr>
+          <w:sz w:val="22"/>
+          <w:szCs w:val="22"/>
+          <w:lang w:val="en-GB"/>
+        </w:rPr>
+        <w:t xml:space="preserve"> pixels have a higher </w:t>
       </w:r>
       <w:r>
         <w:rPr>
@@ -539,23 +850,39 @@
           <w:szCs w:val="22"/>
           <w:lang w:val="en-GB"/>
         </w:rPr>
-        <w:t xml:space="preserve">onding LAI3g pixels (see fig X). These areas on the scatterplot </w:t>
-      </w:r>
-      <w:r>
-        <w:rPr>
-          <w:sz w:val="22"/>
-          <w:szCs w:val="22"/>
-          <w:lang w:val="en-GB"/>
-        </w:rPr>
-        <w:t xml:space="preserve">correspond to </w:t>
-      </w:r>
-      <w:r>
-        <w:rPr>
-          <w:sz w:val="22"/>
-          <w:szCs w:val="22"/>
-          <w:lang w:val="en-GB"/>
-        </w:rPr>
-        <w:t>pixels in the tropics (Central Africa and central America).</w:t>
+        <w:t xml:space="preserve">onding LAI3g pixels (see fig </w:t>
+      </w:r>
+      <w:r>
+        <w:rPr>
+          <w:sz w:val="22"/>
+          <w:szCs w:val="22"/>
+          <w:lang w:val="en-GB"/>
+        </w:rPr>
+        <w:t>discussion.</w:t>
+      </w:r>
+      <w:r>
+        <w:rPr>
+          <w:sz w:val="22"/>
+          <w:szCs w:val="22"/>
+          <w:lang w:val="en-GB"/>
+        </w:rPr>
+        <w:t>X</w:t>
+      </w:r>
+      <w:r>
+        <w:rPr>
+          <w:sz w:val="22"/>
+          <w:szCs w:val="22"/>
+          <w:lang w:val="en-GB"/>
+        </w:rPr>
+        <w:t>1</w:t>
+      </w:r>
+      <w:r>
+        <w:rPr>
+          <w:sz w:val="22"/>
+          <w:szCs w:val="22"/>
+          <w:lang w:val="en-GB"/>
+        </w:rPr>
+        <w:t xml:space="preserve">). </w:t>
       </w:r>
     </w:p>
     <w:p>
@@ -619,23 +946,7 @@
           <w:szCs w:val="22"/>
           <w:lang w:val="en-GB"/>
         </w:rPr>
-        <w:t xml:space="preserve">for </w:t>
-      </w:r>
-      <w:r>
-        <w:rPr>
-          <w:sz w:val="22"/>
-          <w:szCs w:val="22"/>
-          <w:lang w:val="en-GB"/>
-        </w:rPr>
-        <w:t xml:space="preserve">about </w:t>
-      </w:r>
-      <w:r>
-        <w:rPr>
-          <w:sz w:val="22"/>
-          <w:szCs w:val="22"/>
-          <w:lang w:val="en-GB"/>
-        </w:rPr>
-        <w:t xml:space="preserve">14’220 pixels on average </w:t>
+        <w:t xml:space="preserve">for 14’220 pixels on average </w:t>
       </w:r>
       <w:r>
         <w:rPr>
@@ -659,23 +970,57 @@
           <w:szCs w:val="22"/>
           <w:lang w:val="en-GB"/>
         </w:rPr>
-        <w:t>740 pixels on average every year for reasons other than water bodies</w:t>
-      </w:r>
-      <w:r>
-        <w:rPr>
-          <w:sz w:val="22"/>
-          <w:szCs w:val="22"/>
-          <w:lang w:val="en-GB"/>
-        </w:rPr>
-        <w:t xml:space="preserve"> or deserts</w:t>
-      </w:r>
-      <w:r>
-        <w:rPr>
-          <w:sz w:val="22"/>
-          <w:szCs w:val="22"/>
-          <w:lang w:val="en-GB"/>
-        </w:rPr>
-        <w:t>. For the LAIre, 18’850 pixels were successfully processed and 1</w:t>
+        <w:t xml:space="preserve">740 </w:t>
+      </w:r>
+      <w:r>
+        <w:rPr>
+          <w:sz w:val="22"/>
+          <w:szCs w:val="22"/>
+          <w:lang w:val="en-GB"/>
+        </w:rPr>
+        <w:t xml:space="preserve">non-water </w:t>
+      </w:r>
+      <w:r>
+        <w:rPr>
+          <w:sz w:val="22"/>
+          <w:szCs w:val="22"/>
+          <w:lang w:val="en-GB"/>
+        </w:rPr>
+        <w:t>p</w:t>
+      </w:r>
+      <w:r>
+        <w:rPr>
+          <w:sz w:val="22"/>
+          <w:szCs w:val="22"/>
+          <w:lang w:val="en-GB"/>
+        </w:rPr>
+        <w:t>ixels on average every year due to a weak intra-annual variability</w:t>
+      </w:r>
+      <w:r>
+        <w:rPr>
+          <w:sz w:val="22"/>
+          <w:szCs w:val="22"/>
+          <w:lang w:val="en-GB"/>
+        </w:rPr>
+        <w:t xml:space="preserve">. For the </w:t>
+      </w:r>
+      <w:proofErr w:type="spellStart"/>
+      <w:r>
+        <w:rPr>
+          <w:sz w:val="22"/>
+          <w:szCs w:val="22"/>
+          <w:lang w:val="en-GB"/>
+        </w:rPr>
+        <w:t>LAIre</w:t>
+      </w:r>
+      <w:proofErr w:type="spellEnd"/>
+      <w:r>
+        <w:rPr>
+          <w:sz w:val="22"/>
+          <w:szCs w:val="22"/>
+          <w:lang w:val="en-GB"/>
+        </w:rPr>
+        <w:t>, 18’850 pixels were successfully processed and 1</w:t>
       </w:r>
       <w:r>
         <w:rPr>
@@ -691,47 +1036,23 @@
           <w:szCs w:val="22"/>
           <w:lang w:val="en-GB"/>
         </w:rPr>
-        <w:t>840 pixels were excluded</w:t>
-      </w:r>
-      <w:r>
-        <w:rPr>
-          <w:sz w:val="22"/>
-          <w:szCs w:val="22"/>
-          <w:lang w:val="en-GB"/>
-        </w:rPr>
-        <w:t xml:space="preserve"> for reasons other than water</w:t>
-      </w:r>
-      <w:r>
-        <w:rPr>
-          <w:sz w:val="22"/>
-          <w:szCs w:val="22"/>
-          <w:lang w:val="en-GB"/>
-        </w:rPr>
-        <w:t xml:space="preserve"> </w:t>
-      </w:r>
-      <w:r>
-        <w:rPr>
-          <w:sz w:val="22"/>
-          <w:szCs w:val="22"/>
-          <w:lang w:val="en-GB"/>
-        </w:rPr>
-        <w:t>bodies</w:t>
-      </w:r>
-      <w:r>
-        <w:rPr>
-          <w:sz w:val="22"/>
-          <w:szCs w:val="22"/>
-          <w:lang w:val="en-GB"/>
-        </w:rPr>
-        <w:t xml:space="preserve"> or deserts</w:t>
-      </w:r>
-      <w:r>
-        <w:rPr>
-          <w:sz w:val="22"/>
-          <w:szCs w:val="22"/>
-          <w:lang w:val="en-GB"/>
-        </w:rPr>
-        <w:t>.</w:t>
+        <w:t xml:space="preserve">840 </w:t>
+      </w:r>
+      <w:r>
+        <w:rPr>
+          <w:sz w:val="22"/>
+          <w:szCs w:val="22"/>
+          <w:lang w:val="en-GB"/>
+        </w:rPr>
+        <w:t xml:space="preserve">non-water </w:t>
+      </w:r>
+      <w:r>
+        <w:rPr>
+          <w:sz w:val="22"/>
+          <w:szCs w:val="22"/>
+          <w:lang w:val="en-GB"/>
+        </w:rPr>
+        <w:t>pixels were excluded.</w:t>
       </w:r>
       <w:r>
         <w:rPr>
@@ -781,39 +1102,87 @@
           <w:szCs w:val="22"/>
           <w:lang w:val="en-GB"/>
         </w:rPr>
-        <w:t>When correlating the LSP parameters from the two</w:t>
-      </w:r>
-      <w:r>
-        <w:rPr>
-          <w:sz w:val="22"/>
-          <w:szCs w:val="22"/>
-          <w:lang w:val="en-GB"/>
-        </w:rPr>
-        <w:t xml:space="preserve"> datasets, the correlation coefficients </w:t>
-      </w:r>
-      <w:r>
-        <w:rPr>
-          <w:sz w:val="22"/>
-          <w:szCs w:val="22"/>
-          <w:lang w:val="en-GB"/>
-        </w:rPr>
-        <w:t xml:space="preserve">achieved with the Midpoint method were </w:t>
-      </w:r>
-      <w:r>
-        <w:rPr>
-          <w:sz w:val="22"/>
-          <w:szCs w:val="22"/>
-          <w:lang w:val="en-GB"/>
-        </w:rPr>
-        <w:t xml:space="preserve">on average around 0.15 </w:t>
-      </w:r>
-      <w:r>
-        <w:rPr>
-          <w:sz w:val="22"/>
-          <w:szCs w:val="22"/>
-          <w:lang w:val="en-GB"/>
-        </w:rPr>
-        <w:t>for the GSL and EOS, and below 0.05 for SOS</w:t>
+        <w:t xml:space="preserve">The </w:t>
+      </w:r>
+      <w:r>
+        <w:rPr>
+          <w:sz w:val="22"/>
+          <w:szCs w:val="22"/>
+          <w:lang w:val="en-GB"/>
+        </w:rPr>
+        <w:t xml:space="preserve">annual </w:t>
+      </w:r>
+      <w:r>
+        <w:rPr>
+          <w:sz w:val="22"/>
+          <w:szCs w:val="22"/>
+          <w:lang w:val="en-GB"/>
+        </w:rPr>
+        <w:t xml:space="preserve">correlation coefficients for the LSP parameters extracted with the MI method </w:t>
+      </w:r>
+      <w:r>
+        <w:rPr>
+          <w:sz w:val="22"/>
+          <w:szCs w:val="22"/>
+          <w:lang w:val="en-GB"/>
+        </w:rPr>
+        <w:t xml:space="preserve">were </w:t>
+      </w:r>
+      <w:r>
+        <w:rPr>
+          <w:sz w:val="22"/>
+          <w:szCs w:val="22"/>
+          <w:lang w:val="en-GB"/>
+        </w:rPr>
+        <w:t>on average around 0.</w:t>
+      </w:r>
+      <w:r>
+        <w:rPr>
+          <w:sz w:val="22"/>
+          <w:szCs w:val="22"/>
+          <w:lang w:val="en-GB"/>
+        </w:rPr>
+        <w:t>38</w:t>
+      </w:r>
+      <w:r>
+        <w:rPr>
+          <w:sz w:val="22"/>
+          <w:szCs w:val="22"/>
+          <w:lang w:val="en-GB"/>
+        </w:rPr>
+        <w:t xml:space="preserve"> </w:t>
+      </w:r>
+      <w:r>
+        <w:rPr>
+          <w:sz w:val="22"/>
+          <w:szCs w:val="22"/>
+          <w:lang w:val="en-GB"/>
+        </w:rPr>
+        <w:t>for the GSL and EOS, and below 0.</w:t>
+      </w:r>
+      <w:r>
+        <w:rPr>
+          <w:sz w:val="22"/>
+          <w:szCs w:val="22"/>
+          <w:lang w:val="en-GB"/>
+        </w:rPr>
+        <w:t>22</w:t>
+      </w:r>
+      <w:r>
+        <w:rPr>
+          <w:sz w:val="22"/>
+          <w:szCs w:val="22"/>
+          <w:lang w:val="en-GB"/>
+        </w:rPr>
+        <w:t xml:space="preserve"> for SOS</w:t>
+      </w:r>
+      <w:r>
+        <w:rPr>
+          <w:sz w:val="22"/>
+          <w:szCs w:val="22"/>
+          <w:lang w:val="en-GB"/>
+        </w:rPr>
+        <w:t xml:space="preserve"> globally</w:t>
       </w:r>
       <w:r>
         <w:rPr>
@@ -829,7 +1198,949 @@
           <w:szCs w:val="22"/>
           <w:lang w:val="en-GB"/>
         </w:rPr>
-        <w:t xml:space="preserve"> Correlation coefficients from the Midpoint method were around 0.3 for GLS And EOS and around 0.09 for SOS.</w:t>
+        <w:t xml:space="preserve"> </w:t>
+      </w:r>
+      <w:r>
+        <w:rPr>
+          <w:sz w:val="22"/>
+          <w:szCs w:val="22"/>
+          <w:lang w:val="en-GB"/>
+        </w:rPr>
+        <w:t>C</w:t>
+      </w:r>
+      <w:r>
+        <w:rPr>
+          <w:sz w:val="22"/>
+          <w:szCs w:val="22"/>
+          <w:lang w:val="en-GB"/>
+        </w:rPr>
+        <w:t xml:space="preserve">orrelation coefficients from the </w:t>
+      </w:r>
+      <w:r>
+        <w:rPr>
+          <w:sz w:val="22"/>
+          <w:szCs w:val="22"/>
+          <w:lang w:val="en-GB"/>
+        </w:rPr>
+        <w:t xml:space="preserve">MP </w:t>
+      </w:r>
+      <w:r>
+        <w:rPr>
+          <w:sz w:val="22"/>
+          <w:szCs w:val="22"/>
+          <w:lang w:val="en-GB"/>
+        </w:rPr>
+        <w:t>method were around 0.</w:t>
+      </w:r>
+      <w:r>
+        <w:rPr>
+          <w:sz w:val="22"/>
+          <w:szCs w:val="22"/>
+          <w:lang w:val="en-GB"/>
+        </w:rPr>
+        <w:t>55</w:t>
+      </w:r>
+      <w:r>
+        <w:rPr>
+          <w:sz w:val="22"/>
+          <w:szCs w:val="22"/>
+          <w:lang w:val="en-GB"/>
+        </w:rPr>
+        <w:t xml:space="preserve"> for G</w:t>
+      </w:r>
+      <w:r>
+        <w:rPr>
+          <w:sz w:val="22"/>
+          <w:szCs w:val="22"/>
+          <w:lang w:val="en-GB"/>
+        </w:rPr>
+        <w:t>SL</w:t>
+      </w:r>
+      <w:r>
+        <w:rPr>
+          <w:sz w:val="22"/>
+          <w:szCs w:val="22"/>
+          <w:lang w:val="en-GB"/>
+        </w:rPr>
+        <w:t xml:space="preserve"> And EOS and around 0.</w:t>
+      </w:r>
+      <w:r>
+        <w:rPr>
+          <w:sz w:val="22"/>
+          <w:szCs w:val="22"/>
+          <w:lang w:val="en-GB"/>
+        </w:rPr>
+        <w:t>3</w:t>
+      </w:r>
+      <w:r>
+        <w:rPr>
+          <w:sz w:val="22"/>
+          <w:szCs w:val="22"/>
+          <w:lang w:val="en-GB"/>
+        </w:rPr>
+        <w:t xml:space="preserve"> for SOS.</w:t>
+      </w:r>
+    </w:p>
+    <w:p>
+      <w:pPr>
+        <w:spacing w:line="360" w:lineRule="auto"/>
+        <w:rPr>
+          <w:sz w:val="22"/>
+          <w:szCs w:val="22"/>
+          <w:lang w:val="en-GB"/>
+        </w:rPr>
+      </w:pPr>
+      <w:r>
+        <w:rPr>
+          <w:sz w:val="22"/>
+          <w:szCs w:val="22"/>
+          <w:lang w:val="en-GB"/>
+        </w:rPr>
+        <w:t xml:space="preserve">The lowest differences in SOS between </w:t>
+      </w:r>
+      <w:proofErr w:type="spellStart"/>
+      <w:r>
+        <w:rPr>
+          <w:sz w:val="22"/>
+          <w:szCs w:val="22"/>
+          <w:lang w:val="en-GB"/>
+        </w:rPr>
+        <w:t>LAIre</w:t>
+      </w:r>
+      <w:proofErr w:type="spellEnd"/>
+      <w:r>
+        <w:rPr>
+          <w:sz w:val="22"/>
+          <w:szCs w:val="22"/>
+          <w:lang w:val="en-GB"/>
+        </w:rPr>
+        <w:t xml:space="preserve"> and LAI3g can be found for the high northern latitudes with differences below 15 days for both extraction methods.</w:t>
+      </w:r>
+      <w:r>
+        <w:rPr>
+          <w:sz w:val="22"/>
+          <w:szCs w:val="22"/>
+          <w:lang w:val="en-GB"/>
+        </w:rPr>
+        <w:t xml:space="preserve"> </w:t>
+      </w:r>
+      <w:r>
+        <w:rPr>
+          <w:sz w:val="22"/>
+          <w:szCs w:val="22"/>
+          <w:lang w:val="en-GB"/>
+        </w:rPr>
+        <w:t xml:space="preserve">This also </w:t>
+      </w:r>
+      <w:r>
+        <w:rPr>
+          <w:sz w:val="22"/>
+          <w:szCs w:val="22"/>
+          <w:lang w:val="en-GB"/>
+        </w:rPr>
+        <w:lastRenderedPageBreak/>
+        <w:t>shows in the correlation coefficients for the latitudes 45 to 90 degree north, with an average correlation</w:t>
+      </w:r>
+      <w:r>
+        <w:rPr>
+          <w:sz w:val="22"/>
+          <w:szCs w:val="22"/>
+          <w:lang w:val="en-GB"/>
+        </w:rPr>
+        <w:t xml:space="preserve"> coefficient</w:t>
+      </w:r>
+      <w:r>
+        <w:rPr>
+          <w:sz w:val="22"/>
+          <w:szCs w:val="22"/>
+          <w:lang w:val="en-GB"/>
+        </w:rPr>
+        <w:t xml:space="preserve"> of </w:t>
+      </w:r>
+      <w:r>
+        <w:rPr>
+          <w:i/>
+          <w:sz w:val="22"/>
+          <w:szCs w:val="22"/>
+          <w:lang w:val="en-GB"/>
+        </w:rPr>
+        <w:t xml:space="preserve">r = 0.74 </w:t>
+      </w:r>
+      <w:r>
+        <w:rPr>
+          <w:sz w:val="22"/>
+          <w:szCs w:val="22"/>
+          <w:lang w:val="en-GB"/>
+        </w:rPr>
+        <w:t xml:space="preserve">for the MP method and </w:t>
+      </w:r>
+      <w:r>
+        <w:rPr>
+          <w:i/>
+          <w:sz w:val="22"/>
+          <w:szCs w:val="22"/>
+          <w:lang w:val="en-GB"/>
+        </w:rPr>
+        <w:t xml:space="preserve">r = 0.67 </w:t>
+      </w:r>
+      <w:r>
+        <w:rPr>
+          <w:sz w:val="22"/>
+          <w:szCs w:val="22"/>
+          <w:lang w:val="en-GB"/>
+        </w:rPr>
+        <w:t xml:space="preserve">for the MI method. Only a few regions in the northern hemisphere show a later date for SOS for the </w:t>
+      </w:r>
+      <w:proofErr w:type="spellStart"/>
+      <w:r>
+        <w:rPr>
+          <w:sz w:val="22"/>
+          <w:szCs w:val="22"/>
+          <w:lang w:val="en-GB"/>
+        </w:rPr>
+        <w:t>LAIre</w:t>
+      </w:r>
+      <w:proofErr w:type="spellEnd"/>
+      <w:r>
+        <w:rPr>
+          <w:sz w:val="22"/>
+          <w:szCs w:val="22"/>
+          <w:lang w:val="en-GB"/>
+        </w:rPr>
+        <w:t xml:space="preserve"> of up to 60 days with the exception of India and east Asia where the </w:t>
+      </w:r>
+      <w:proofErr w:type="spellStart"/>
+      <w:r>
+        <w:rPr>
+          <w:sz w:val="22"/>
+          <w:szCs w:val="22"/>
+          <w:lang w:val="en-GB"/>
+        </w:rPr>
+        <w:t>LAIre</w:t>
+      </w:r>
+      <w:proofErr w:type="spellEnd"/>
+      <w:r>
+        <w:rPr>
+          <w:sz w:val="22"/>
+          <w:szCs w:val="22"/>
+          <w:lang w:val="en-GB"/>
+        </w:rPr>
+        <w:t xml:space="preserve"> shows an earlier SOS compared to the LAI3g. </w:t>
+      </w:r>
+      <w:r>
+        <w:rPr>
+          <w:sz w:val="22"/>
+          <w:szCs w:val="22"/>
+          <w:lang w:val="en-GB"/>
+        </w:rPr>
+        <w:t xml:space="preserve">South of the </w:t>
+      </w:r>
+      <w:r>
+        <w:rPr>
+          <w:sz w:val="22"/>
+          <w:szCs w:val="22"/>
+          <w:lang w:val="en-GB"/>
+        </w:rPr>
+        <w:t>tropics</w:t>
+      </w:r>
+      <w:r>
+        <w:rPr>
+          <w:sz w:val="22"/>
+          <w:szCs w:val="22"/>
+          <w:lang w:val="en-GB"/>
+        </w:rPr>
+        <w:t xml:space="preserve">, the differences are more pronounced than in the northern hemisphere with differences in SOS of up to 60 days. </w:t>
+      </w:r>
+      <w:r>
+        <w:rPr>
+          <w:sz w:val="22"/>
+          <w:szCs w:val="22"/>
+          <w:lang w:val="en-GB"/>
+        </w:rPr>
+        <w:t>In the tropics the differences go above 180 days.</w:t>
+      </w:r>
+      <w:r>
+        <w:rPr>
+          <w:sz w:val="22"/>
+          <w:szCs w:val="22"/>
+          <w:lang w:val="en-GB"/>
+        </w:rPr>
+        <w:t xml:space="preserve"> </w:t>
+      </w:r>
+      <w:r>
+        <w:rPr>
+          <w:sz w:val="22"/>
+          <w:szCs w:val="22"/>
+          <w:lang w:val="en-GB"/>
+        </w:rPr>
+        <w:t xml:space="preserve">Because much of the land mass of the southern hemisphere is tropical, the correlation coefficient </w:t>
+      </w:r>
+      <w:r>
+        <w:rPr>
+          <w:sz w:val="22"/>
+          <w:szCs w:val="22"/>
+          <w:lang w:val="en-GB"/>
+        </w:rPr>
+        <w:t>is around or well below 0.</w:t>
+      </w:r>
+      <w:r>
+        <w:rPr>
+          <w:sz w:val="22"/>
+          <w:szCs w:val="22"/>
+          <w:lang w:val="en-GB"/>
+        </w:rPr>
+        <w:t xml:space="preserve">3 </w:t>
+      </w:r>
+      <w:r>
+        <w:rPr>
+          <w:sz w:val="22"/>
+          <w:szCs w:val="22"/>
+          <w:lang w:val="en-GB"/>
+        </w:rPr>
+        <w:t>for both the MI and MP method for all 30 years.</w:t>
+      </w:r>
+    </w:p>
+    <w:tbl>
+      <w:tblPr>
+        <w:tblStyle w:val="TableGrid"/>
+        <w:tblW w:w="0" w:type="auto"/>
+        <w:tblBorders>
+          <w:top w:val="none" w:sz="0" w:space="0" w:color="auto"/>
+          <w:left w:val="none" w:sz="0" w:space="0" w:color="auto"/>
+          <w:bottom w:val="none" w:sz="0" w:space="0" w:color="auto"/>
+          <w:right w:val="none" w:sz="0" w:space="0" w:color="auto"/>
+          <w:insideH w:val="none" w:sz="0" w:space="0" w:color="auto"/>
+          <w:insideV w:val="none" w:sz="0" w:space="0" w:color="auto"/>
+        </w:tblBorders>
+        <w:tblLook w:val="04A0" w:firstRow="1" w:lastRow="0" w:firstColumn="1" w:lastColumn="0" w:noHBand="0" w:noVBand="1"/>
+      </w:tblPr>
+      <w:tblGrid>
+        <w:gridCol w:w="4225"/>
+        <w:gridCol w:w="4291"/>
+      </w:tblGrid>
+      <w:tr>
+        <w:tc>
+          <w:tcPr>
+            <w:tcW w:w="4258" w:type="dxa"/>
+          </w:tcPr>
+          <w:p>
+            <w:pPr>
+              <w:spacing w:line="360" w:lineRule="auto"/>
+              <w:rPr>
+                <w:sz w:val="22"/>
+                <w:szCs w:val="22"/>
+                <w:lang w:val="en-GB"/>
+              </w:rPr>
+            </w:pPr>
+            <w:r>
+              <w:rPr>
+                <w:noProof/>
+                <w:sz w:val="22"/>
+                <w:szCs w:val="22"/>
+                <w:lang w:val="en-US"/>
+              </w:rPr>
+              <w:drawing>
+                <wp:inline distT="0" distB="0" distL="0" distR="0" wp14:anchorId="65121A34" wp14:editId="0BB4930C">
+                  <wp:extent cx="2623820" cy="1481270"/>
+                  <wp:effectExtent l="0" t="0" r="0" b="0"/>
+                  <wp:docPr id="25" name="Picture 25" descr="Macintosh HD:Users:davidschenkel:Documents:Uni:Masterarbeit:1_LAI_comparison:maps:plots:SOS_diff:MP:SOS_diff_LAIre-LAI3g_MP_1996_MP.png"/>
+                  <wp:cNvGraphicFramePr>
+                    <a:graphicFrameLocks xmlns:a="http://schemas.openxmlformats.org/drawingml/2006/main" noChangeAspect="1"/>
+                  </wp:cNvGraphicFramePr>
+                  <a:graphic xmlns:a="http://schemas.openxmlformats.org/drawingml/2006/main">
+                    <a:graphicData uri="http://schemas.openxmlformats.org/drawingml/2006/picture">
+                      <pic:pic xmlns:pic="http://schemas.openxmlformats.org/drawingml/2006/picture">
+                        <pic:nvPicPr>
+                          <pic:cNvPr id="0" name="Picture 24" descr="Macintosh HD:Users:davidschenkel:Documents:Uni:Masterarbeit:1_LAI_comparison:maps:plots:SOS_diff:MP:SOS_diff_LAIre-LAI3g_MP_1996_MP.png"/>
+                          <pic:cNvPicPr>
+                            <a:picLocks noChangeAspect="1" noChangeArrowheads="1"/>
+                          </pic:cNvPicPr>
+                        </pic:nvPicPr>
+                        <pic:blipFill>
+                          <a:blip r:embed="rId8">
+                            <a:extLst>
+                              <a:ext uri="{28A0092B-C50C-407E-A947-70E740481C1C}">
+                                <a14:useLocalDpi xmlns:a14="http://schemas.microsoft.com/office/drawing/2010/main" val="0"/>
+                              </a:ext>
+                            </a:extLst>
+                          </a:blip>
+                          <a:srcRect/>
+                          <a:stretch>
+                            <a:fillRect/>
+                          </a:stretch>
+                        </pic:blipFill>
+                        <pic:spPr bwMode="auto">
+                          <a:xfrm>
+                            <a:off x="0" y="0"/>
+                            <a:ext cx="2623820" cy="1481270"/>
+                          </a:xfrm>
+                          <a:prstGeom prst="rect">
+                            <a:avLst/>
+                          </a:prstGeom>
+                          <a:noFill/>
+                          <a:ln>
+                            <a:noFill/>
+                          </a:ln>
+                        </pic:spPr>
+                      </pic:pic>
+                    </a:graphicData>
+                  </a:graphic>
+                </wp:inline>
+              </w:drawing>
+            </w:r>
+          </w:p>
+        </w:tc>
+        <w:tc>
+          <w:tcPr>
+            <w:tcW w:w="4258" w:type="dxa"/>
+          </w:tcPr>
+          <w:p>
+            <w:pPr>
+              <w:spacing w:line="360" w:lineRule="auto"/>
+              <w:rPr>
+                <w:sz w:val="22"/>
+                <w:szCs w:val="22"/>
+                <w:lang w:val="en-GB"/>
+              </w:rPr>
+            </w:pPr>
+            <w:r>
+              <w:rPr>
+                <w:noProof/>
+                <w:sz w:val="22"/>
+                <w:szCs w:val="22"/>
+                <w:lang w:val="en-US"/>
+              </w:rPr>
+              <w:drawing>
+                <wp:inline distT="0" distB="0" distL="0" distR="0" wp14:anchorId="435D3FA4" wp14:editId="5F849B3A">
+                  <wp:extent cx="2659380" cy="1501346"/>
+                  <wp:effectExtent l="0" t="0" r="7620" b="0"/>
+                  <wp:docPr id="26" name="Picture 26" descr="Macintosh HD:Users:davidschenkel:Documents:Uni:Masterarbeit:1_LAI_comparison:maps:plots:EOS_diff:MP:EOS_diff_LAIre-LAI3g_MP_1996_MP.png"/>
+                  <wp:cNvGraphicFramePr>
+                    <a:graphicFrameLocks xmlns:a="http://schemas.openxmlformats.org/drawingml/2006/main" noChangeAspect="1"/>
+                  </wp:cNvGraphicFramePr>
+                  <a:graphic xmlns:a="http://schemas.openxmlformats.org/drawingml/2006/main">
+                    <a:graphicData uri="http://schemas.openxmlformats.org/drawingml/2006/picture">
+                      <pic:pic xmlns:pic="http://schemas.openxmlformats.org/drawingml/2006/picture">
+                        <pic:nvPicPr>
+                          <pic:cNvPr id="0" name="Picture 25" descr="Macintosh HD:Users:davidschenkel:Documents:Uni:Masterarbeit:1_LAI_comparison:maps:plots:EOS_diff:MP:EOS_diff_LAIre-LAI3g_MP_1996_MP.png"/>
+                          <pic:cNvPicPr>
+                            <a:picLocks noChangeAspect="1" noChangeArrowheads="1"/>
+                          </pic:cNvPicPr>
+                        </pic:nvPicPr>
+                        <pic:blipFill>
+                          <a:blip r:embed="rId9">
+                            <a:extLst>
+                              <a:ext uri="{28A0092B-C50C-407E-A947-70E740481C1C}">
+                                <a14:useLocalDpi xmlns:a14="http://schemas.microsoft.com/office/drawing/2010/main" val="0"/>
+                              </a:ext>
+                            </a:extLst>
+                          </a:blip>
+                          <a:srcRect/>
+                          <a:stretch>
+                            <a:fillRect/>
+                          </a:stretch>
+                        </pic:blipFill>
+                        <pic:spPr bwMode="auto">
+                          <a:xfrm>
+                            <a:off x="0" y="0"/>
+                            <a:ext cx="2659380" cy="1501346"/>
+                          </a:xfrm>
+                          <a:prstGeom prst="rect">
+                            <a:avLst/>
+                          </a:prstGeom>
+                          <a:noFill/>
+                          <a:ln>
+                            <a:noFill/>
+                          </a:ln>
+                        </pic:spPr>
+                      </pic:pic>
+                    </a:graphicData>
+                  </a:graphic>
+                </wp:inline>
+              </w:drawing>
+            </w:r>
+          </w:p>
+        </w:tc>
+      </w:tr>
+      <w:tr>
+        <w:tc>
+          <w:tcPr>
+            <w:tcW w:w="8516" w:type="dxa"/>
+            <w:gridSpan w:val="2"/>
+          </w:tcPr>
+          <w:p>
+            <w:pPr>
+              <w:spacing w:line="360" w:lineRule="auto"/>
+              <w:rPr>
+                <w:sz w:val="20"/>
+                <w:szCs w:val="20"/>
+                <w:lang w:val="en-GB"/>
+              </w:rPr>
+            </w:pPr>
+            <w:r>
+              <w:rPr>
+                <w:b/>
+                <w:sz w:val="20"/>
+                <w:szCs w:val="20"/>
+                <w:lang w:val="en-GB"/>
+              </w:rPr>
+              <w:t>Fig. X2</w:t>
+            </w:r>
+            <w:r>
+              <w:rPr>
+                <w:sz w:val="20"/>
+                <w:szCs w:val="20"/>
+                <w:lang w:val="en-GB"/>
+              </w:rPr>
+              <w:t xml:space="preserve">: Differences in SOS (left) and EOS (right) estimations between </w:t>
+            </w:r>
+            <w:proofErr w:type="spellStart"/>
+            <w:r>
+              <w:rPr>
+                <w:sz w:val="20"/>
+                <w:szCs w:val="20"/>
+                <w:lang w:val="en-GB"/>
+              </w:rPr>
+              <w:t>LAIre</w:t>
+            </w:r>
+            <w:proofErr w:type="spellEnd"/>
+            <w:r>
+              <w:rPr>
+                <w:sz w:val="20"/>
+                <w:szCs w:val="20"/>
+                <w:lang w:val="en-GB"/>
+              </w:rPr>
+              <w:t xml:space="preserve"> and LAI3g (LAIre-LAI3g) for 1996 extracted with the midpoint method</w:t>
+            </w:r>
+          </w:p>
+        </w:tc>
+      </w:tr>
+    </w:tbl>
+    <w:p>
+      <w:pPr>
+        <w:spacing w:line="360" w:lineRule="auto"/>
+        <w:rPr>
+          <w:i/>
+          <w:sz w:val="22"/>
+          <w:szCs w:val="22"/>
+          <w:lang w:val="en-GB"/>
+        </w:rPr>
+      </w:pPr>
+    </w:p>
+    <w:p>
+      <w:pPr>
+        <w:spacing w:line="360" w:lineRule="auto"/>
+        <w:rPr>
+          <w:sz w:val="22"/>
+          <w:szCs w:val="22"/>
+          <w:lang w:val="en-GB"/>
+        </w:rPr>
+      </w:pPr>
+      <w:r>
+        <w:rPr>
+          <w:sz w:val="22"/>
+          <w:szCs w:val="22"/>
+          <w:lang w:val="en-GB"/>
+        </w:rPr>
+        <w:t>The EOS shows a much higher global variability</w:t>
+      </w:r>
+      <w:r>
+        <w:rPr>
+          <w:sz w:val="22"/>
+          <w:szCs w:val="22"/>
+          <w:lang w:val="en-GB"/>
+        </w:rPr>
+        <w:t xml:space="preserve"> between </w:t>
+      </w:r>
+      <w:proofErr w:type="spellStart"/>
+      <w:r>
+        <w:rPr>
+          <w:sz w:val="22"/>
+          <w:szCs w:val="22"/>
+          <w:lang w:val="en-GB"/>
+        </w:rPr>
+        <w:t>LAIre</w:t>
+      </w:r>
+      <w:proofErr w:type="spellEnd"/>
+      <w:r>
+        <w:rPr>
+          <w:sz w:val="22"/>
+          <w:szCs w:val="22"/>
+          <w:lang w:val="en-GB"/>
+        </w:rPr>
+        <w:t xml:space="preserve"> and LAI3g</w:t>
+      </w:r>
+      <w:r>
+        <w:rPr>
+          <w:sz w:val="22"/>
+          <w:szCs w:val="22"/>
+          <w:lang w:val="en-GB"/>
+        </w:rPr>
+        <w:t>, with p</w:t>
+      </w:r>
+      <w:r>
+        <w:rPr>
+          <w:sz w:val="22"/>
+          <w:szCs w:val="22"/>
+          <w:lang w:val="en-GB"/>
+        </w:rPr>
+        <w:t xml:space="preserve">arts of </w:t>
+      </w:r>
+      <w:proofErr w:type="gramStart"/>
+      <w:r>
+        <w:rPr>
+          <w:sz w:val="22"/>
+          <w:szCs w:val="22"/>
+          <w:lang w:val="en-GB"/>
+        </w:rPr>
+        <w:t>e</w:t>
+      </w:r>
+      <w:r>
+        <w:rPr>
+          <w:sz w:val="22"/>
+          <w:szCs w:val="22"/>
+          <w:lang w:val="en-GB"/>
+        </w:rPr>
+        <w:t>astern</w:t>
+      </w:r>
+      <w:proofErr w:type="gramEnd"/>
+      <w:r>
+        <w:rPr>
+          <w:sz w:val="22"/>
+          <w:szCs w:val="22"/>
+          <w:lang w:val="en-GB"/>
+        </w:rPr>
+        <w:t xml:space="preserve"> Europe and central Asia</w:t>
+      </w:r>
+      <w:r>
+        <w:rPr>
+          <w:sz w:val="22"/>
+          <w:szCs w:val="22"/>
+          <w:lang w:val="en-GB"/>
+        </w:rPr>
+        <w:t xml:space="preserve"> where the </w:t>
+      </w:r>
+      <w:proofErr w:type="spellStart"/>
+      <w:r>
+        <w:rPr>
+          <w:sz w:val="22"/>
+          <w:szCs w:val="22"/>
+          <w:lang w:val="en-GB"/>
+        </w:rPr>
+        <w:t>LAIre</w:t>
+      </w:r>
+      <w:proofErr w:type="spellEnd"/>
+      <w:r>
+        <w:rPr>
+          <w:sz w:val="22"/>
+          <w:szCs w:val="22"/>
+          <w:lang w:val="en-GB"/>
+        </w:rPr>
+        <w:t xml:space="preserve"> show</w:t>
+      </w:r>
+      <w:r>
+        <w:rPr>
+          <w:sz w:val="22"/>
+          <w:szCs w:val="22"/>
+          <w:lang w:val="en-GB"/>
+        </w:rPr>
+        <w:t>s both earlier and later dates for EOS of up to 60 days</w:t>
+      </w:r>
+      <w:r>
+        <w:rPr>
+          <w:sz w:val="22"/>
+          <w:szCs w:val="22"/>
+          <w:lang w:val="en-GB"/>
+        </w:rPr>
+        <w:t xml:space="preserve"> compared to the EOS from the LAI3g</w:t>
+      </w:r>
+      <w:r>
+        <w:rPr>
+          <w:sz w:val="22"/>
+          <w:szCs w:val="22"/>
+          <w:lang w:val="en-GB"/>
+        </w:rPr>
+        <w:t>.</w:t>
+      </w:r>
+      <w:r>
+        <w:rPr>
+          <w:sz w:val="22"/>
+          <w:szCs w:val="22"/>
+          <w:lang w:val="en-GB"/>
+        </w:rPr>
+        <w:t xml:space="preserve"> The high variability leads to zero correlation for the high northern latitudes between the two datasets. </w:t>
+      </w:r>
+      <w:r>
+        <w:rPr>
+          <w:sz w:val="22"/>
+          <w:szCs w:val="22"/>
+          <w:lang w:val="en-GB"/>
+        </w:rPr>
+        <w:t xml:space="preserve">The same can be seen </w:t>
+      </w:r>
+      <w:r>
+        <w:rPr>
+          <w:sz w:val="22"/>
+          <w:szCs w:val="22"/>
+          <w:lang w:val="en-GB"/>
+        </w:rPr>
+        <w:t xml:space="preserve">for parts </w:t>
+      </w:r>
+      <w:r>
+        <w:rPr>
+          <w:sz w:val="22"/>
+          <w:szCs w:val="22"/>
+          <w:lang w:val="en-GB"/>
+        </w:rPr>
+        <w:t xml:space="preserve">south of the Sahara in </w:t>
+      </w:r>
+      <w:r>
+        <w:rPr>
+          <w:sz w:val="22"/>
+          <w:szCs w:val="22"/>
+          <w:lang w:val="en-GB"/>
+        </w:rPr>
+        <w:t xml:space="preserve">Africa and </w:t>
+      </w:r>
+      <w:r>
+        <w:rPr>
+          <w:sz w:val="22"/>
+          <w:szCs w:val="22"/>
+          <w:lang w:val="en-GB"/>
+        </w:rPr>
+        <w:t>eastern Asia, albeit less pronounced</w:t>
+      </w:r>
+      <w:r>
+        <w:rPr>
+          <w:sz w:val="22"/>
+          <w:szCs w:val="22"/>
+          <w:lang w:val="en-GB"/>
+        </w:rPr>
+        <w:t xml:space="preserve">, where correlation coefficients </w:t>
+      </w:r>
+      <w:r>
+        <w:rPr>
+          <w:sz w:val="22"/>
+          <w:szCs w:val="22"/>
+          <w:lang w:val="en-GB"/>
+        </w:rPr>
+        <w:t>are below 0.3 for every year</w:t>
+      </w:r>
+      <w:r>
+        <w:rPr>
+          <w:sz w:val="22"/>
+          <w:szCs w:val="22"/>
+          <w:lang w:val="en-GB"/>
+        </w:rPr>
+        <w:t xml:space="preserve"> for both extraction methods</w:t>
+      </w:r>
+      <w:r>
+        <w:rPr>
+          <w:sz w:val="22"/>
+          <w:szCs w:val="22"/>
+          <w:lang w:val="en-GB"/>
+        </w:rPr>
+        <w:t>.</w:t>
+      </w:r>
+    </w:p>
+    <w:p>
+      <w:pPr>
+        <w:spacing w:line="360" w:lineRule="auto"/>
+        <w:rPr>
+          <w:sz w:val="22"/>
+          <w:szCs w:val="22"/>
+          <w:lang w:val="en-GB"/>
+        </w:rPr>
+      </w:pPr>
+    </w:p>
+    <w:p>
+      <w:pPr>
+        <w:spacing w:line="360" w:lineRule="auto"/>
+        <w:rPr>
+          <w:sz w:val="22"/>
+          <w:szCs w:val="22"/>
+          <w:lang w:val="en-GB"/>
+        </w:rPr>
+      </w:pPr>
+      <w:r>
+        <w:rPr>
+          <w:sz w:val="22"/>
+          <w:szCs w:val="22"/>
+          <w:lang w:val="en-GB"/>
+        </w:rPr>
+        <w:t xml:space="preserve">The differences in GSL show growing seasons up to 60 days longer for the </w:t>
+      </w:r>
+      <w:proofErr w:type="spellStart"/>
+      <w:r>
+        <w:rPr>
+          <w:sz w:val="22"/>
+          <w:szCs w:val="22"/>
+          <w:lang w:val="en-GB"/>
+        </w:rPr>
+        <w:t>LAIre</w:t>
+      </w:r>
+      <w:proofErr w:type="spellEnd"/>
+      <w:r>
+        <w:rPr>
+          <w:sz w:val="22"/>
+          <w:szCs w:val="22"/>
+          <w:lang w:val="en-GB"/>
+        </w:rPr>
+        <w:t xml:space="preserve"> in the northern hemisphere, particularly in eastern Europe where the </w:t>
+      </w:r>
+      <w:proofErr w:type="spellStart"/>
+      <w:r>
+        <w:rPr>
+          <w:sz w:val="22"/>
+          <w:szCs w:val="22"/>
+          <w:lang w:val="en-GB"/>
+        </w:rPr>
+        <w:t>LAIre</w:t>
+      </w:r>
+      <w:proofErr w:type="spellEnd"/>
+      <w:r>
+        <w:rPr>
+          <w:sz w:val="22"/>
+          <w:szCs w:val="22"/>
+          <w:lang w:val="en-GB"/>
+        </w:rPr>
+        <w:t xml:space="preserve"> shows up to 120 days longer growing season lengths</w:t>
+      </w:r>
+      <w:r>
+        <w:rPr>
+          <w:sz w:val="22"/>
+          <w:szCs w:val="22"/>
+          <w:lang w:val="en-GB"/>
+        </w:rPr>
+        <w:t>. The northernmost parts of Eurasia and America however</w:t>
+      </w:r>
+      <w:r>
+        <w:rPr>
+          <w:sz w:val="22"/>
+          <w:szCs w:val="22"/>
+          <w:lang w:val="en-GB"/>
+        </w:rPr>
+        <w:t xml:space="preserve"> show a shorter GSL for the </w:t>
+      </w:r>
+      <w:proofErr w:type="spellStart"/>
+      <w:r>
+        <w:rPr>
+          <w:sz w:val="22"/>
+          <w:szCs w:val="22"/>
+          <w:lang w:val="en-GB"/>
+        </w:rPr>
+        <w:t>LAIre</w:t>
+      </w:r>
+      <w:proofErr w:type="spellEnd"/>
+      <w:r>
+        <w:rPr>
+          <w:sz w:val="22"/>
+          <w:szCs w:val="22"/>
+          <w:lang w:val="en-GB"/>
+        </w:rPr>
+        <w:t xml:space="preserve"> of up to 60 days for some years</w:t>
+      </w:r>
+      <w:r>
+        <w:rPr>
+          <w:sz w:val="22"/>
+          <w:szCs w:val="22"/>
+          <w:lang w:val="en-GB"/>
+        </w:rPr>
+        <w:t xml:space="preserve">. The southern hemisphere </w:t>
+      </w:r>
+      <w:r>
+        <w:rPr>
+          <w:sz w:val="22"/>
+          <w:szCs w:val="22"/>
+          <w:lang w:val="en-GB"/>
+        </w:rPr>
+        <w:t xml:space="preserve">shows </w:t>
+      </w:r>
+      <w:r>
+        <w:rPr>
+          <w:sz w:val="22"/>
+          <w:szCs w:val="22"/>
+          <w:lang w:val="en-GB"/>
+        </w:rPr>
+        <w:t xml:space="preserve">more </w:t>
+      </w:r>
+      <w:r>
+        <w:rPr>
+          <w:sz w:val="22"/>
+          <w:szCs w:val="22"/>
+          <w:lang w:val="en-GB"/>
+        </w:rPr>
+        <w:t xml:space="preserve">variation with no clear </w:t>
+      </w:r>
+      <w:r>
+        <w:rPr>
+          <w:sz w:val="22"/>
+          <w:szCs w:val="22"/>
+          <w:lang w:val="en-GB"/>
+        </w:rPr>
+        <w:t xml:space="preserve">large-scale </w:t>
+      </w:r>
+      <w:r>
+        <w:rPr>
+          <w:sz w:val="22"/>
+          <w:szCs w:val="22"/>
+          <w:lang w:val="en-GB"/>
+        </w:rPr>
+        <w:t>over</w:t>
+      </w:r>
+      <w:r>
+        <w:rPr>
+          <w:sz w:val="22"/>
+          <w:szCs w:val="22"/>
+          <w:lang w:val="en-GB"/>
+        </w:rPr>
+        <w:t>-</w:t>
+      </w:r>
+      <w:r>
+        <w:rPr>
+          <w:sz w:val="22"/>
+          <w:szCs w:val="22"/>
+          <w:lang w:val="en-GB"/>
+        </w:rPr>
+        <w:t xml:space="preserve"> or underestimations</w:t>
+      </w:r>
+      <w:r>
+        <w:rPr>
+          <w:sz w:val="22"/>
+          <w:szCs w:val="22"/>
+          <w:lang w:val="en-GB"/>
+        </w:rPr>
+        <w:t>.</w:t>
+      </w:r>
+    </w:p>
+    <w:p>
+      <w:pPr>
+        <w:spacing w:line="360" w:lineRule="auto"/>
+        <w:rPr>
+          <w:sz w:val="22"/>
+          <w:szCs w:val="22"/>
+          <w:lang w:val="en-GB"/>
+        </w:rPr>
+      </w:pPr>
+    </w:p>
+    <w:p>
+      <w:pPr>
+        <w:spacing w:line="360" w:lineRule="auto"/>
+        <w:rPr>
+          <w:i/>
+          <w:sz w:val="22"/>
+          <w:szCs w:val="22"/>
+          <w:lang w:val="en-GB"/>
+        </w:rPr>
+      </w:pPr>
+      <w:r>
+        <w:rPr>
+          <w:i/>
+          <w:sz w:val="22"/>
+          <w:szCs w:val="22"/>
+          <w:lang w:val="en-GB"/>
+        </w:rPr>
+        <w:t>Trend analysis 1982 – 2011</w:t>
       </w:r>
     </w:p>
     <w:p>
@@ -850,7 +2161,34 @@
           <w:szCs w:val="22"/>
           <w:lang w:val="en-GB"/>
         </w:rPr>
-        <w:t>Differences in SOS</w:t>
+        <w:t>D</w:t>
+      </w:r>
+      <w:r>
+        <w:rPr>
+          <w:i/>
+          <w:sz w:val="22"/>
+          <w:szCs w:val="22"/>
+          <w:lang w:val="en-GB"/>
+        </w:rPr>
+        <w:t xml:space="preserve">ecadal change </w:t>
+      </w:r>
+      <w:r>
+        <w:rPr>
+          <w:i/>
+          <w:sz w:val="22"/>
+          <w:szCs w:val="22"/>
+          <w:lang w:val="en-GB"/>
+        </w:rPr>
+        <w:t xml:space="preserve">for </w:t>
+      </w:r>
+      <w:r>
+        <w:rPr>
+          <w:i/>
+          <w:sz w:val="22"/>
+          <w:szCs w:val="22"/>
+          <w:lang w:val="en-GB"/>
+        </w:rPr>
+        <w:t>SOS</w:t>
       </w:r>
     </w:p>
     <w:p>
@@ -868,15 +2206,95 @@
           <w:szCs w:val="22"/>
           <w:lang w:val="en-GB"/>
         </w:rPr>
-        <w:t xml:space="preserve">The lowest differences in SOS between LAIre and LAI3g can be found for the high northern latitudes with differences below 15 days for both extraction methods. South of the tropics, the differences are more pronounced than in the northern hemisphere with differences in SOS of up to 60 days. </w:t>
-      </w:r>
-      <w:r>
-        <w:rPr>
-          <w:sz w:val="22"/>
-          <w:szCs w:val="22"/>
-          <w:lang w:val="en-GB"/>
-        </w:rPr>
-        <w:t>In the tropics the differences go above 180 days.</w:t>
+        <w:t xml:space="preserve">Both datasets show a slightly earlier onset of the growing season for northern Europe and a later onset in southern America. The </w:t>
+      </w:r>
+      <w:proofErr w:type="spellStart"/>
+      <w:r>
+        <w:rPr>
+          <w:sz w:val="22"/>
+          <w:szCs w:val="22"/>
+          <w:lang w:val="en-GB"/>
+        </w:rPr>
+        <w:t>LAIre</w:t>
+      </w:r>
+      <w:proofErr w:type="spellEnd"/>
+      <w:r>
+        <w:rPr>
+          <w:sz w:val="22"/>
+          <w:szCs w:val="22"/>
+          <w:lang w:val="en-GB"/>
+        </w:rPr>
+        <w:t xml:space="preserve"> also shows a later onset south of the Sahara where the LAI3g lacks data. The LAI3g shows an earlier onset of SOS for Chin</w:t>
+      </w:r>
+      <w:r>
+        <w:rPr>
+          <w:sz w:val="22"/>
+          <w:szCs w:val="22"/>
+          <w:lang w:val="en-GB"/>
+        </w:rPr>
+        <w:t xml:space="preserve">a </w:t>
+      </w:r>
+    </w:p>
+    <w:p>
+      <w:pPr>
+        <w:spacing w:line="360" w:lineRule="auto"/>
+        <w:rPr>
+          <w:sz w:val="22"/>
+          <w:szCs w:val="22"/>
+          <w:lang w:val="en-GB"/>
+        </w:rPr>
+      </w:pPr>
+      <w:proofErr w:type="gramStart"/>
+      <w:r>
+        <w:rPr>
+          <w:sz w:val="22"/>
+          <w:szCs w:val="22"/>
+          <w:lang w:val="en-GB"/>
+        </w:rPr>
+        <w:t>which</w:t>
+      </w:r>
+      <w:proofErr w:type="gramEnd"/>
+      <w:r>
+        <w:rPr>
+          <w:sz w:val="22"/>
+          <w:szCs w:val="22"/>
+          <w:lang w:val="en-GB"/>
+        </w:rPr>
+        <w:t xml:space="preserve"> </w:t>
+      </w:r>
+      <w:r>
+        <w:rPr>
+          <w:sz w:val="22"/>
+          <w:szCs w:val="22"/>
+          <w:lang w:val="en-GB"/>
+        </w:rPr>
+        <w:t>is</w:t>
+      </w:r>
+      <w:r>
+        <w:rPr>
+          <w:sz w:val="22"/>
+          <w:szCs w:val="22"/>
+          <w:lang w:val="en-GB"/>
+        </w:rPr>
+        <w:t xml:space="preserve"> much less pronounced in the </w:t>
+      </w:r>
+      <w:proofErr w:type="spellStart"/>
+      <w:r>
+        <w:rPr>
+          <w:sz w:val="22"/>
+          <w:szCs w:val="22"/>
+          <w:lang w:val="en-GB"/>
+        </w:rPr>
+        <w:t>LAIre</w:t>
+      </w:r>
+      <w:proofErr w:type="spellEnd"/>
+      <w:r>
+        <w:rPr>
+          <w:sz w:val="22"/>
+          <w:szCs w:val="22"/>
+          <w:lang w:val="en-GB"/>
+        </w:rPr>
+        <w:t>.</w:t>
       </w:r>
     </w:p>
     <w:p>
@@ -897,7 +2315,7 @@
           <w:szCs w:val="22"/>
           <w:lang w:val="en-GB"/>
         </w:rPr>
-        <w:t xml:space="preserve">Differences in </w:t>
+        <w:t>Decadal change</w:t>
       </w:r>
       <w:r>
         <w:rPr>
@@ -906,7 +2324,7 @@
           <w:szCs w:val="22"/>
           <w:lang w:val="en-GB"/>
         </w:rPr>
-        <w:t>EOS</w:t>
+        <w:t xml:space="preserve"> for GSL</w:t>
       </w:r>
     </w:p>
     <w:p>
@@ -924,48 +2342,51 @@
           <w:szCs w:val="22"/>
           <w:lang w:val="en-GB"/>
         </w:rPr>
-        <w:lastRenderedPageBreak/>
-        <w:t>Parts of e</w:t>
-      </w:r>
-      <w:r>
-        <w:rPr>
-          <w:sz w:val="22"/>
-          <w:szCs w:val="22"/>
-          <w:lang w:val="en-GB"/>
-        </w:rPr>
-        <w:t xml:space="preserve">astern Europe and central Asia show a </w:t>
-      </w:r>
-      <w:r>
-        <w:rPr>
-          <w:sz w:val="22"/>
-          <w:szCs w:val="22"/>
-          <w:lang w:val="en-GB"/>
-        </w:rPr>
-        <w:t xml:space="preserve">difference in </w:t>
-      </w:r>
-      <w:r>
-        <w:rPr>
-          <w:sz w:val="22"/>
-          <w:szCs w:val="22"/>
-          <w:lang w:val="en-GB"/>
-        </w:rPr>
-        <w:t xml:space="preserve">EOS </w:t>
-      </w:r>
-      <w:r>
-        <w:rPr>
-          <w:sz w:val="22"/>
-          <w:szCs w:val="22"/>
-          <w:lang w:val="en-GB"/>
-        </w:rPr>
-        <w:t xml:space="preserve">of over 60 days </w:t>
-      </w:r>
-      <w:r>
-        <w:rPr>
-          <w:sz w:val="22"/>
-          <w:szCs w:val="22"/>
-          <w:lang w:val="en-GB"/>
-        </w:rPr>
-        <w:t>for the LAIre</w:t>
+        <w:t xml:space="preserve">Both datasets show a shortening of GSL in </w:t>
+      </w:r>
+      <w:proofErr w:type="gramStart"/>
+      <w:r>
+        <w:rPr>
+          <w:sz w:val="22"/>
+          <w:szCs w:val="22"/>
+          <w:lang w:val="en-GB"/>
+        </w:rPr>
+        <w:t>south</w:t>
+      </w:r>
+      <w:proofErr w:type="gramEnd"/>
+      <w:r>
+        <w:rPr>
+          <w:sz w:val="22"/>
+          <w:szCs w:val="22"/>
+          <w:lang w:val="en-GB"/>
+        </w:rPr>
+        <w:t xml:space="preserve"> America as well as in the east of southern Africa. They also both show a lengthening of GSL in northern Europe and China and in the west of southern Africa. Different results are seen south of the Sahara with the LAI3g indicating a slight GSL lengthening and the </w:t>
+      </w:r>
+      <w:proofErr w:type="spellStart"/>
+      <w:r>
+        <w:rPr>
+          <w:sz w:val="22"/>
+          <w:szCs w:val="22"/>
+          <w:lang w:val="en-GB"/>
+        </w:rPr>
+        <w:t>LAIre</w:t>
+      </w:r>
+      <w:proofErr w:type="spellEnd"/>
+      <w:r>
+        <w:rPr>
+          <w:sz w:val="22"/>
+          <w:szCs w:val="22"/>
+          <w:lang w:val="en-GB"/>
+        </w:rPr>
+        <w:t xml:space="preserve"> showing a shortening</w:t>
+      </w:r>
+      <w:r>
+        <w:rPr>
+          <w:sz w:val="22"/>
+          <w:szCs w:val="22"/>
+          <w:lang w:val="en-GB"/>
+        </w:rPr>
+        <w:t xml:space="preserve"> (see fig, X)</w:t>
       </w:r>
       <w:r>
         <w:rPr>
@@ -974,60 +2395,240 @@
           <w:lang w:val="en-GB"/>
         </w:rPr>
         <w:t>.</w:t>
-      </w:r>
-      <w:r>
-        <w:rPr>
-          <w:sz w:val="22"/>
-          <w:szCs w:val="22"/>
-          <w:lang w:val="en-GB"/>
-        </w:rPr>
-        <w:t xml:space="preserve"> </w:t>
-      </w:r>
-      <w:r>
-        <w:rPr>
-          <w:sz w:val="22"/>
-          <w:szCs w:val="22"/>
-          <w:lang w:val="en-GB"/>
-        </w:rPr>
-        <w:t xml:space="preserve">The same can be seen </w:t>
-      </w:r>
-      <w:r>
-        <w:rPr>
-          <w:sz w:val="22"/>
-          <w:szCs w:val="22"/>
-          <w:lang w:val="en-GB"/>
-        </w:rPr>
-        <w:t xml:space="preserve">for parts </w:t>
-      </w:r>
-      <w:r>
-        <w:rPr>
-          <w:sz w:val="22"/>
-          <w:szCs w:val="22"/>
-          <w:lang w:val="en-GB"/>
-        </w:rPr>
-        <w:t xml:space="preserve">south of the Sahara in </w:t>
-      </w:r>
-      <w:r>
-        <w:rPr>
-          <w:sz w:val="22"/>
-          <w:szCs w:val="22"/>
-          <w:lang w:val="en-GB"/>
-        </w:rPr>
-        <w:t xml:space="preserve">Africa and </w:t>
-      </w:r>
-      <w:r>
-        <w:rPr>
-          <w:sz w:val="22"/>
-          <w:szCs w:val="22"/>
-          <w:lang w:val="en-GB"/>
-        </w:rPr>
-        <w:t>eastern Asia, albeit less pronounced.</w:t>
       </w:r>
     </w:p>
     <w:p>
       <w:pPr>
         <w:spacing w:line="360" w:lineRule="auto"/>
         <w:rPr>
+          <w:sz w:val="22"/>
+          <w:szCs w:val="22"/>
+          <w:lang w:val="en-GB"/>
+        </w:rPr>
+      </w:pPr>
+    </w:p>
+    <w:tbl>
+      <w:tblPr>
+        <w:tblStyle w:val="TableGrid"/>
+        <w:tblpPr w:leftFromText="180" w:rightFromText="180" w:vertAnchor="page" w:horzAnchor="page" w:tblpXSpec="center" w:tblpY="1261"/>
+        <w:tblW w:w="0" w:type="auto"/>
+        <w:jc w:val="center"/>
+        <w:tblBorders>
+          <w:top w:val="none" w:sz="0" w:space="0" w:color="auto"/>
+          <w:left w:val="none" w:sz="0" w:space="0" w:color="auto"/>
+          <w:bottom w:val="none" w:sz="0" w:space="0" w:color="auto"/>
+          <w:right w:val="none" w:sz="0" w:space="0" w:color="auto"/>
+          <w:insideH w:val="none" w:sz="0" w:space="0" w:color="auto"/>
+          <w:insideV w:val="none" w:sz="0" w:space="0" w:color="auto"/>
+        </w:tblBorders>
+        <w:tblLook w:val="04A0" w:firstRow="1" w:lastRow="0" w:firstColumn="1" w:lastColumn="0" w:noHBand="0" w:noVBand="1"/>
+      </w:tblPr>
+      <w:tblGrid>
+        <w:gridCol w:w="4268"/>
+        <w:gridCol w:w="4248"/>
+      </w:tblGrid>
+      <w:tr>
+        <w:trPr>
+          <w:cantSplit/>
+          <w:jc w:val="center"/>
+        </w:trPr>
+        <w:tc>
+          <w:tcPr>
+            <w:tcW w:w="4268" w:type="dxa"/>
+          </w:tcPr>
+          <w:p>
+            <w:pPr>
+              <w:spacing w:line="360" w:lineRule="auto"/>
+              <w:rPr>
+                <w:sz w:val="22"/>
+                <w:szCs w:val="22"/>
+                <w:lang w:val="en-GB"/>
+              </w:rPr>
+            </w:pPr>
+            <w:r>
+              <w:rPr>
+                <w:noProof/>
+                <w:sz w:val="22"/>
+                <w:szCs w:val="22"/>
+                <w:lang w:val="en-US"/>
+              </w:rPr>
+              <w:drawing>
+                <wp:inline distT="0" distB="0" distL="0" distR="0" wp14:anchorId="554BFB28" wp14:editId="5EEF05B8">
+                  <wp:extent cx="2628900" cy="1482320"/>
+                  <wp:effectExtent l="0" t="0" r="0" b="0"/>
+                  <wp:docPr id="21" name="Picture 21" descr="Macintosh HD:Users:davidschenkel:Documents:Uni:Masterarbeit:1_LAI_comparison:decade_change:plots:LAI3g_changeperdec_GSL_MP.png"/>
+                  <wp:cNvGraphicFramePr>
+                    <a:graphicFrameLocks xmlns:a="http://schemas.openxmlformats.org/drawingml/2006/main" noChangeAspect="1"/>
+                  </wp:cNvGraphicFramePr>
+                  <a:graphic xmlns:a="http://schemas.openxmlformats.org/drawingml/2006/main">
+                    <a:graphicData uri="http://schemas.openxmlformats.org/drawingml/2006/picture">
+                      <pic:pic xmlns:pic="http://schemas.openxmlformats.org/drawingml/2006/picture">
+                        <pic:nvPicPr>
+                          <pic:cNvPr id="0" name="Picture 20" descr="Macintosh HD:Users:davidschenkel:Documents:Uni:Masterarbeit:1_LAI_comparison:decade_change:plots:LAI3g_changeperdec_GSL_MP.png"/>
+                          <pic:cNvPicPr>
+                            <a:picLocks noChangeAspect="1" noChangeArrowheads="1"/>
+                          </pic:cNvPicPr>
+                        </pic:nvPicPr>
+                        <pic:blipFill>
+                          <a:blip r:embed="rId10">
+                            <a:extLst>
+                              <a:ext uri="{28A0092B-C50C-407E-A947-70E740481C1C}">
+                                <a14:useLocalDpi xmlns:a14="http://schemas.microsoft.com/office/drawing/2010/main" val="0"/>
+                              </a:ext>
+                            </a:extLst>
+                          </a:blip>
+                          <a:srcRect/>
+                          <a:stretch>
+                            <a:fillRect/>
+                          </a:stretch>
+                        </pic:blipFill>
+                        <pic:spPr bwMode="auto">
+                          <a:xfrm>
+                            <a:off x="0" y="0"/>
+                            <a:ext cx="2628900" cy="1482320"/>
+                          </a:xfrm>
+                          <a:prstGeom prst="rect">
+                            <a:avLst/>
+                          </a:prstGeom>
+                          <a:noFill/>
+                          <a:ln>
+                            <a:noFill/>
+                          </a:ln>
+                        </pic:spPr>
+                      </pic:pic>
+                    </a:graphicData>
+                  </a:graphic>
+                </wp:inline>
+              </w:drawing>
+            </w:r>
+          </w:p>
+        </w:tc>
+        <w:tc>
+          <w:tcPr>
+            <w:tcW w:w="4248" w:type="dxa"/>
+          </w:tcPr>
+          <w:p>
+            <w:pPr>
+              <w:spacing w:line="360" w:lineRule="auto"/>
+              <w:rPr>
+                <w:sz w:val="22"/>
+                <w:szCs w:val="22"/>
+                <w:lang w:val="en-GB"/>
+              </w:rPr>
+            </w:pPr>
+            <w:r>
+              <w:rPr>
+                <w:noProof/>
+                <w:sz w:val="22"/>
+                <w:szCs w:val="22"/>
+                <w:lang w:val="en-US"/>
+              </w:rPr>
+              <w:drawing>
+                <wp:inline distT="0" distB="0" distL="0" distR="0" wp14:anchorId="12BB5C08" wp14:editId="38C65FDF">
+                  <wp:extent cx="2612727" cy="1473200"/>
+                  <wp:effectExtent l="0" t="0" r="3810" b="0"/>
+                  <wp:docPr id="22" name="Picture 22" descr="Macintosh HD:Users:davidschenkel:Documents:Uni:Masterarbeit:1_LAI_comparison:decade_change:plots:LAIre_changeperdec_GSL_MP.png"/>
+                  <wp:cNvGraphicFramePr>
+                    <a:graphicFrameLocks xmlns:a="http://schemas.openxmlformats.org/drawingml/2006/main" noChangeAspect="1"/>
+                  </wp:cNvGraphicFramePr>
+                  <a:graphic xmlns:a="http://schemas.openxmlformats.org/drawingml/2006/main">
+                    <a:graphicData uri="http://schemas.openxmlformats.org/drawingml/2006/picture">
+                      <pic:pic xmlns:pic="http://schemas.openxmlformats.org/drawingml/2006/picture">
+                        <pic:nvPicPr>
+                          <pic:cNvPr id="0" name="Picture 21" descr="Macintosh HD:Users:davidschenkel:Documents:Uni:Masterarbeit:1_LAI_comparison:decade_change:plots:LAIre_changeperdec_GSL_MP.png"/>
+                          <pic:cNvPicPr>
+                            <a:picLocks noChangeAspect="1" noChangeArrowheads="1"/>
+                          </pic:cNvPicPr>
+                        </pic:nvPicPr>
+                        <pic:blipFill>
+                          <a:blip r:embed="rId11">
+                            <a:extLst>
+                              <a:ext uri="{28A0092B-C50C-407E-A947-70E740481C1C}">
+                                <a14:useLocalDpi xmlns:a14="http://schemas.microsoft.com/office/drawing/2010/main" val="0"/>
+                              </a:ext>
+                            </a:extLst>
+                          </a:blip>
+                          <a:srcRect/>
+                          <a:stretch>
+                            <a:fillRect/>
+                          </a:stretch>
+                        </pic:blipFill>
+                        <pic:spPr bwMode="auto">
+                          <a:xfrm>
+                            <a:off x="0" y="0"/>
+                            <a:ext cx="2613989" cy="1473912"/>
+                          </a:xfrm>
+                          <a:prstGeom prst="rect">
+                            <a:avLst/>
+                          </a:prstGeom>
+                          <a:noFill/>
+                          <a:ln>
+                            <a:noFill/>
+                          </a:ln>
+                        </pic:spPr>
+                      </pic:pic>
+                    </a:graphicData>
+                  </a:graphic>
+                </wp:inline>
+              </w:drawing>
+            </w:r>
+          </w:p>
+        </w:tc>
+      </w:tr>
+      <w:tr>
+        <w:trPr>
+          <w:cantSplit/>
+          <w:jc w:val="center"/>
+        </w:trPr>
+        <w:tc>
+          <w:tcPr>
+            <w:tcW w:w="8516" w:type="dxa"/>
+            <w:gridSpan w:val="2"/>
+          </w:tcPr>
+          <w:p>
+            <w:pPr>
+              <w:spacing w:line="360" w:lineRule="auto"/>
+              <w:rPr>
+                <w:sz w:val="20"/>
+                <w:szCs w:val="20"/>
+                <w:lang w:val="en-GB"/>
+              </w:rPr>
+            </w:pPr>
+            <w:r>
+              <w:rPr>
+                <w:b/>
+                <w:sz w:val="20"/>
+                <w:szCs w:val="20"/>
+                <w:lang w:val="en-GB"/>
+              </w:rPr>
+              <w:t>Fig. X</w:t>
+            </w:r>
+            <w:r>
+              <w:rPr>
+                <w:b/>
+                <w:sz w:val="20"/>
+                <w:szCs w:val="20"/>
+                <w:lang w:val="en-GB"/>
+              </w:rPr>
+              <w:t>3</w:t>
+            </w:r>
+            <w:r>
+              <w:rPr>
+                <w:sz w:val="20"/>
+                <w:szCs w:val="20"/>
+                <w:lang w:val="en-GB"/>
+              </w:rPr>
+              <w:t>: Trends in in Growing Season Length from 1982 – 2011 for LAI3g (left) and LAI3g (right) in days/decade. Differences are visible particularly in the Sahel.</w:t>
+            </w:r>
+          </w:p>
+        </w:tc>
+      </w:tr>
+    </w:tbl>
+    <w:p>
+      <w:pPr>
+        <w:spacing w:line="360" w:lineRule="auto"/>
+        <w:ind w:firstLine="720"/>
+        <w:rPr>
           <w:i/>
           <w:sz w:val="22"/>
           <w:szCs w:val="22"/>
@@ -1036,20 +2637,30 @@
       </w:pPr>
       <w:r>
         <w:rPr>
-          <w:sz w:val="22"/>
-          <w:szCs w:val="22"/>
-          <w:lang w:val="en-GB"/>
-        </w:rPr>
-        <w:tab/>
-      </w:r>
-      <w:r>
-        <w:rPr>
           <w:i/>
           <w:sz w:val="22"/>
           <w:szCs w:val="22"/>
           <w:lang w:val="en-GB"/>
         </w:rPr>
-        <w:t>Differences in GSL</w:t>
+        <w:t xml:space="preserve">Decadal change </w:t>
+      </w:r>
+      <w:r>
+        <w:rPr>
+          <w:i/>
+          <w:sz w:val="22"/>
+          <w:szCs w:val="22"/>
+          <w:lang w:val="en-GB"/>
+        </w:rPr>
+        <w:t xml:space="preserve">for </w:t>
+      </w:r>
+      <w:r>
+        <w:rPr>
+          <w:i/>
+          <w:sz w:val="22"/>
+          <w:szCs w:val="22"/>
+          <w:lang w:val="en-GB"/>
+        </w:rPr>
+        <w:t>EOS</w:t>
       </w:r>
     </w:p>
     <w:p>
@@ -1067,55 +2678,100 @@
           <w:szCs w:val="22"/>
           <w:lang w:val="en-GB"/>
         </w:rPr>
-        <w:t xml:space="preserve">The differences in GSL show growing seasons up to 60 days longer for the LAIre in the northern hemisphere, particularly in eastern Europe where the difference can go up to 120 days longer in the LAIre. The northernmost parts of Eurasia and America however show slightly longer growing </w:t>
-      </w:r>
-      <w:r>
-        <w:rPr>
-          <w:sz w:val="22"/>
-          <w:szCs w:val="22"/>
-          <w:lang w:val="en-GB"/>
-        </w:rPr>
-        <w:t xml:space="preserve">seasons </w:t>
-      </w:r>
-      <w:r>
-        <w:rPr>
-          <w:sz w:val="22"/>
-          <w:szCs w:val="22"/>
-          <w:lang w:val="en-GB"/>
-        </w:rPr>
-        <w:t xml:space="preserve">in the LAI3g. The southern hemisphere </w:t>
-      </w:r>
-      <w:r>
-        <w:rPr>
-          <w:sz w:val="22"/>
-          <w:szCs w:val="22"/>
-          <w:lang w:val="en-GB"/>
-        </w:rPr>
-        <w:t xml:space="preserve">shows </w:t>
-      </w:r>
-      <w:r>
-        <w:rPr>
-          <w:sz w:val="22"/>
-          <w:szCs w:val="22"/>
-          <w:lang w:val="en-GB"/>
-        </w:rPr>
-        <w:t xml:space="preserve">more </w:t>
-      </w:r>
-      <w:r>
-        <w:rPr>
-          <w:sz w:val="22"/>
-          <w:szCs w:val="22"/>
-          <w:lang w:val="en-GB"/>
-        </w:rPr>
-        <w:t>variation with no clear over or underestimations</w:t>
-      </w:r>
-      <w:r>
-        <w:rPr>
-          <w:sz w:val="22"/>
-          <w:szCs w:val="22"/>
-          <w:lang w:val="en-GB"/>
-        </w:rPr>
-        <w:t>.</w:t>
+        <w:lastRenderedPageBreak/>
+        <w:t>Both datasets show a trend of a later EOS for southern Africa as well as in southern America.</w:t>
+      </w:r>
+      <w:r>
+        <w:rPr>
+          <w:sz w:val="22"/>
+          <w:szCs w:val="22"/>
+          <w:lang w:val="en-GB"/>
+        </w:rPr>
+        <w:t xml:space="preserve"> The LAI3g shows a later EOS for northern Europe</w:t>
+      </w:r>
+      <w:r>
+        <w:rPr>
+          <w:sz w:val="22"/>
+          <w:szCs w:val="22"/>
+          <w:lang w:val="en-GB"/>
+        </w:rPr>
+        <w:t>,</w:t>
+      </w:r>
+      <w:r>
+        <w:rPr>
+          <w:sz w:val="22"/>
+          <w:szCs w:val="22"/>
+          <w:lang w:val="en-GB"/>
+        </w:rPr>
+        <w:t xml:space="preserve"> which is not visible in the </w:t>
+      </w:r>
+      <w:proofErr w:type="spellStart"/>
+      <w:r>
+        <w:rPr>
+          <w:sz w:val="22"/>
+          <w:szCs w:val="22"/>
+          <w:lang w:val="en-GB"/>
+        </w:rPr>
+        <w:t>LAIre</w:t>
+      </w:r>
+      <w:proofErr w:type="spellEnd"/>
+      <w:r>
+        <w:rPr>
+          <w:sz w:val="22"/>
+          <w:szCs w:val="22"/>
+          <w:lang w:val="en-GB"/>
+        </w:rPr>
+        <w:t xml:space="preserve"> dataset. The </w:t>
+      </w:r>
+      <w:proofErr w:type="spellStart"/>
+      <w:r>
+        <w:rPr>
+          <w:sz w:val="22"/>
+          <w:szCs w:val="22"/>
+          <w:lang w:val="en-GB"/>
+        </w:rPr>
+        <w:t>LAIre</w:t>
+      </w:r>
+      <w:proofErr w:type="spellEnd"/>
+      <w:r>
+        <w:rPr>
+          <w:sz w:val="22"/>
+          <w:szCs w:val="22"/>
+          <w:lang w:val="en-GB"/>
+        </w:rPr>
+        <w:t xml:space="preserve"> however shows a trend towards an earlier EOS for </w:t>
+      </w:r>
+      <w:r>
+        <w:rPr>
+          <w:sz w:val="22"/>
+          <w:szCs w:val="22"/>
+          <w:lang w:val="en-GB"/>
+        </w:rPr>
+        <w:t>C</w:t>
+      </w:r>
+      <w:r>
+        <w:rPr>
+          <w:sz w:val="22"/>
+          <w:szCs w:val="22"/>
+          <w:lang w:val="en-GB"/>
+        </w:rPr>
+        <w:t>entral Asia</w:t>
+      </w:r>
+      <w:r>
+        <w:rPr>
+          <w:sz w:val="22"/>
+          <w:szCs w:val="22"/>
+          <w:lang w:val="en-GB"/>
+        </w:rPr>
+        <w:t>,</w:t>
+      </w:r>
+      <w:r>
+        <w:rPr>
+          <w:sz w:val="22"/>
+          <w:szCs w:val="22"/>
+          <w:lang w:val="en-GB"/>
+        </w:rPr>
+        <w:t xml:space="preserve"> which is not visible in the LAI3g dataset due to lack of data.</w:t>
       </w:r>
     </w:p>
     <w:p>
@@ -1132,6 +2788,7 @@
       <w:pPr>
         <w:spacing w:line="360" w:lineRule="auto"/>
         <w:rPr>
+          <w:b/>
           <w:i/>
           <w:sz w:val="22"/>
           <w:szCs w:val="22"/>
@@ -1140,12 +2797,23 @@
       </w:pPr>
       <w:r>
         <w:rPr>
+          <w:b/>
           <w:i/>
           <w:sz w:val="22"/>
           <w:szCs w:val="22"/>
           <w:lang w:val="en-GB"/>
         </w:rPr>
-        <w:t>Trend analysis 1982 – 2011</w:t>
+        <w:t xml:space="preserve">3.2 </w:t>
+      </w:r>
+      <w:r>
+        <w:rPr>
+          <w:b/>
+          <w:i/>
+          <w:sz w:val="22"/>
+          <w:szCs w:val="22"/>
+          <w:lang w:val="en-GB"/>
+        </w:rPr>
+        <w:t>Climatic Controls</w:t>
       </w:r>
     </w:p>
     <w:p>
@@ -1166,7 +2834,7 @@
           <w:szCs w:val="22"/>
           <w:lang w:val="en-GB"/>
         </w:rPr>
-        <w:t>D</w:t>
+        <w:t xml:space="preserve">3.2.1 </w:t>
       </w:r>
       <w:r>
         <w:rPr>
@@ -1175,16 +2843,7 @@
           <w:szCs w:val="22"/>
           <w:lang w:val="en-GB"/>
         </w:rPr>
-        <w:t xml:space="preserve">ecadal change </w:t>
-      </w:r>
-      <w:r>
-        <w:rPr>
-          <w:i/>
-          <w:sz w:val="22"/>
-          <w:szCs w:val="22"/>
-          <w:lang w:val="en-GB"/>
-        </w:rPr>
-        <w:t>SOS</w:t>
+        <w:t>Yearly Dominating Control</w:t>
       </w:r>
     </w:p>
     <w:p>
@@ -1202,31 +2861,638 @@
           <w:szCs w:val="22"/>
           <w:lang w:val="en-GB"/>
         </w:rPr>
-        <w:t>Both datasets show a slightly earlier onset of the growing season for northern Europe and a later onset in southern America. The LAIre also shows a later onset south of the Sahara where the LAI3g lacks data. The LAI3g shows an earlier onset of SOS for Chin</w:t>
-      </w:r>
-      <w:r>
-        <w:rPr>
-          <w:sz w:val="22"/>
-          <w:szCs w:val="22"/>
-          <w:lang w:val="en-GB"/>
-        </w:rPr>
-        <w:t xml:space="preserve">a which </w:t>
-      </w:r>
-      <w:r>
-        <w:rPr>
-          <w:sz w:val="22"/>
-          <w:szCs w:val="22"/>
-          <w:lang w:val="en-GB"/>
-        </w:rPr>
-        <w:t>is</w:t>
-      </w:r>
-      <w:r>
-        <w:rPr>
-          <w:sz w:val="22"/>
-          <w:szCs w:val="22"/>
-          <w:lang w:val="en-GB"/>
-        </w:rPr>
-        <w:t xml:space="preserve"> much less pronounced in the LAIre.</w:t>
+        <w:t>T</w:t>
+      </w:r>
+      <w:r>
+        <w:rPr>
+          <w:sz w:val="22"/>
+          <w:szCs w:val="22"/>
+          <w:lang w:val="en-GB"/>
+        </w:rPr>
+        <w:t xml:space="preserve">emperature is </w:t>
+      </w:r>
+      <w:r>
+        <w:rPr>
+          <w:sz w:val="22"/>
+          <w:szCs w:val="22"/>
+          <w:lang w:val="en-GB"/>
+        </w:rPr>
+        <w:t xml:space="preserve">the dominating </w:t>
+      </w:r>
+      <w:r>
+        <w:rPr>
+          <w:sz w:val="22"/>
+          <w:szCs w:val="22"/>
+          <w:lang w:val="en-GB"/>
+        </w:rPr>
+        <w:t xml:space="preserve">yearly </w:t>
+      </w:r>
+      <w:r>
+        <w:rPr>
+          <w:sz w:val="22"/>
+          <w:szCs w:val="22"/>
+          <w:lang w:val="en-GB"/>
+        </w:rPr>
+        <w:t xml:space="preserve">control factor </w:t>
+      </w:r>
+      <w:r>
+        <w:rPr>
+          <w:sz w:val="22"/>
+          <w:szCs w:val="22"/>
+          <w:lang w:val="en-GB"/>
+        </w:rPr>
+        <w:t>for the higher latitudes of the northern hemisphere.</w:t>
+      </w:r>
+      <w:r>
+        <w:rPr>
+          <w:sz w:val="22"/>
+          <w:szCs w:val="22"/>
+          <w:lang w:val="en-GB"/>
+        </w:rPr>
+        <w:t xml:space="preserve"> </w:t>
+      </w:r>
+      <w:r>
+        <w:rPr>
+          <w:sz w:val="22"/>
+          <w:szCs w:val="22"/>
+          <w:lang w:val="en-GB"/>
+        </w:rPr>
+        <w:t>R</w:t>
+      </w:r>
+      <w:r>
+        <w:rPr>
+          <w:sz w:val="22"/>
+          <w:szCs w:val="22"/>
+          <w:lang w:val="en-GB"/>
+        </w:rPr>
+        <w:t xml:space="preserve">adiation </w:t>
+      </w:r>
+      <w:r>
+        <w:rPr>
+          <w:sz w:val="22"/>
+          <w:szCs w:val="22"/>
+          <w:lang w:val="en-GB"/>
+        </w:rPr>
+        <w:t xml:space="preserve">is shown to be </w:t>
+      </w:r>
+      <w:r>
+        <w:rPr>
+          <w:sz w:val="22"/>
+          <w:szCs w:val="22"/>
+          <w:lang w:val="en-GB"/>
+        </w:rPr>
+        <w:t xml:space="preserve">the main control factor for the eastern USA, Europe and </w:t>
+      </w:r>
+      <w:r>
+        <w:rPr>
+          <w:sz w:val="22"/>
+          <w:szCs w:val="22"/>
+          <w:lang w:val="en-GB"/>
+        </w:rPr>
+        <w:t>E</w:t>
+      </w:r>
+      <w:r>
+        <w:rPr>
+          <w:sz w:val="22"/>
+          <w:szCs w:val="22"/>
+          <w:lang w:val="en-GB"/>
+        </w:rPr>
+        <w:t xml:space="preserve">ast Asia. </w:t>
+      </w:r>
+      <w:r>
+        <w:rPr>
+          <w:sz w:val="22"/>
+          <w:szCs w:val="22"/>
+          <w:lang w:val="en-GB"/>
+        </w:rPr>
+        <w:t xml:space="preserve">Moisture is the dominating control for the Middle East and most of Africa as well as most of Australia. The </w:t>
+      </w:r>
+      <w:r>
+        <w:rPr>
+          <w:sz w:val="22"/>
+          <w:szCs w:val="22"/>
+          <w:lang w:val="en-GB"/>
+        </w:rPr>
+        <w:t>t</w:t>
+      </w:r>
+      <w:r>
+        <w:rPr>
+          <w:sz w:val="22"/>
+          <w:szCs w:val="22"/>
+          <w:lang w:val="en-GB"/>
+        </w:rPr>
+        <w:t xml:space="preserve">ropics are controlled by radiation, as is most of </w:t>
+      </w:r>
+      <w:r>
+        <w:rPr>
+          <w:sz w:val="22"/>
+          <w:szCs w:val="22"/>
+          <w:lang w:val="en-GB"/>
+        </w:rPr>
+        <w:t>S</w:t>
+      </w:r>
+      <w:r>
+        <w:rPr>
+          <w:sz w:val="22"/>
+          <w:szCs w:val="22"/>
+          <w:lang w:val="en-GB"/>
+        </w:rPr>
+        <w:t>outh America.</w:t>
+      </w:r>
+    </w:p>
+    <w:p>
+      <w:pPr>
+        <w:spacing w:line="360" w:lineRule="auto"/>
+        <w:rPr>
+          <w:sz w:val="22"/>
+          <w:szCs w:val="22"/>
+          <w:lang w:val="en-GB"/>
+        </w:rPr>
+      </w:pPr>
+      <w:r>
+        <w:rPr>
+          <w:sz w:val="22"/>
+          <w:szCs w:val="22"/>
+          <w:lang w:val="en-GB"/>
+        </w:rPr>
+        <w:t xml:space="preserve">Changes in the dominating </w:t>
+      </w:r>
+      <w:r>
+        <w:rPr>
+          <w:sz w:val="22"/>
+          <w:szCs w:val="22"/>
+          <w:lang w:val="en-GB"/>
+        </w:rPr>
+        <w:t>yearly</w:t>
+      </w:r>
+      <w:r>
+        <w:rPr>
+          <w:sz w:val="22"/>
+          <w:szCs w:val="22"/>
+          <w:lang w:val="en-GB"/>
+        </w:rPr>
+        <w:t xml:space="preserve"> control factor over 30 years can mainly be found along the borders of areas of different dominating controls</w:t>
+      </w:r>
+      <w:r>
+        <w:rPr>
+          <w:sz w:val="22"/>
+          <w:szCs w:val="22"/>
+          <w:lang w:val="en-GB"/>
+        </w:rPr>
+        <w:t xml:space="preserve"> (fig X)</w:t>
+      </w:r>
+      <w:r>
+        <w:rPr>
+          <w:sz w:val="22"/>
+          <w:szCs w:val="22"/>
+          <w:lang w:val="en-GB"/>
+        </w:rPr>
+        <w:t xml:space="preserve">. </w:t>
+      </w:r>
+      <w:r>
+        <w:rPr>
+          <w:sz w:val="22"/>
+          <w:szCs w:val="22"/>
+          <w:lang w:val="en-GB"/>
+        </w:rPr>
+        <w:t>E</w:t>
+      </w:r>
+      <w:r>
+        <w:rPr>
+          <w:sz w:val="22"/>
+          <w:szCs w:val="22"/>
+          <w:lang w:val="en-GB"/>
+        </w:rPr>
+        <w:t>xception</w:t>
+      </w:r>
+      <w:r>
+        <w:rPr>
+          <w:sz w:val="22"/>
+          <w:szCs w:val="22"/>
+          <w:lang w:val="en-GB"/>
+        </w:rPr>
+        <w:t>s</w:t>
+      </w:r>
+      <w:r>
+        <w:rPr>
+          <w:sz w:val="22"/>
+          <w:szCs w:val="22"/>
+          <w:lang w:val="en-GB"/>
+        </w:rPr>
+        <w:t xml:space="preserve"> to that </w:t>
+      </w:r>
+      <w:r>
+        <w:rPr>
+          <w:sz w:val="22"/>
+          <w:szCs w:val="22"/>
+          <w:lang w:val="en-GB"/>
+        </w:rPr>
+        <w:t>are</w:t>
+      </w:r>
+      <w:r>
+        <w:rPr>
+          <w:sz w:val="22"/>
+          <w:szCs w:val="22"/>
+          <w:lang w:val="en-GB"/>
+        </w:rPr>
+        <w:t xml:space="preserve"> </w:t>
+      </w:r>
+      <w:r>
+        <w:rPr>
+          <w:sz w:val="22"/>
+          <w:szCs w:val="22"/>
+          <w:lang w:val="en-GB"/>
+        </w:rPr>
+        <w:t xml:space="preserve">South America and Scandinavia. </w:t>
+      </w:r>
+      <w:r>
+        <w:rPr>
+          <w:sz w:val="22"/>
+          <w:szCs w:val="22"/>
+          <w:lang w:val="en-GB"/>
+        </w:rPr>
+        <w:t xml:space="preserve">Large regions in Brazil show </w:t>
+      </w:r>
+      <w:r>
+        <w:rPr>
+          <w:sz w:val="22"/>
+          <w:szCs w:val="22"/>
+          <w:lang w:val="en-GB"/>
+        </w:rPr>
+        <w:t xml:space="preserve">a clear shift </w:t>
+      </w:r>
+      <w:r>
+        <w:rPr>
+          <w:sz w:val="22"/>
+          <w:szCs w:val="22"/>
+          <w:lang w:val="en-GB"/>
+        </w:rPr>
+        <w:t xml:space="preserve">in domination </w:t>
+      </w:r>
+      <w:r>
+        <w:rPr>
+          <w:sz w:val="22"/>
+          <w:szCs w:val="22"/>
+          <w:lang w:val="en-GB"/>
+        </w:rPr>
+        <w:t>from radiation</w:t>
+      </w:r>
+      <w:r>
+        <w:rPr>
+          <w:sz w:val="22"/>
+          <w:szCs w:val="22"/>
+          <w:lang w:val="en-GB"/>
+        </w:rPr>
+        <w:t xml:space="preserve"> </w:t>
+      </w:r>
+      <w:r>
+        <w:rPr>
+          <w:sz w:val="22"/>
+          <w:szCs w:val="22"/>
+          <w:lang w:val="en-GB"/>
+        </w:rPr>
+        <w:t>to moisture</w:t>
+      </w:r>
+      <w:r>
+        <w:rPr>
+          <w:sz w:val="22"/>
+          <w:szCs w:val="22"/>
+          <w:lang w:val="en-GB"/>
+        </w:rPr>
+        <w:t xml:space="preserve"> </w:t>
+      </w:r>
+      <w:r>
+        <w:rPr>
+          <w:sz w:val="22"/>
+          <w:szCs w:val="22"/>
+          <w:lang w:val="en-GB"/>
+        </w:rPr>
+        <w:t xml:space="preserve">between </w:t>
+      </w:r>
+      <w:r>
+        <w:rPr>
+          <w:sz w:val="22"/>
+          <w:szCs w:val="22"/>
+          <w:lang w:val="en-GB"/>
+        </w:rPr>
+        <w:t xml:space="preserve">1982 </w:t>
+      </w:r>
+      <w:r>
+        <w:rPr>
+          <w:sz w:val="22"/>
+          <w:szCs w:val="22"/>
+          <w:lang w:val="en-GB"/>
+        </w:rPr>
+        <w:t xml:space="preserve">and </w:t>
+      </w:r>
+      <w:r>
+        <w:rPr>
+          <w:sz w:val="22"/>
+          <w:szCs w:val="22"/>
+          <w:lang w:val="en-GB"/>
+        </w:rPr>
+        <w:t>2011</w:t>
+      </w:r>
+      <w:r>
+        <w:rPr>
+          <w:sz w:val="22"/>
+          <w:szCs w:val="22"/>
+          <w:lang w:val="en-GB"/>
+        </w:rPr>
+        <w:t xml:space="preserve">. Scandinavia </w:t>
+      </w:r>
+      <w:r>
+        <w:rPr>
+          <w:sz w:val="22"/>
+          <w:szCs w:val="22"/>
+          <w:lang w:val="en-GB"/>
+        </w:rPr>
+        <w:t>shows large-scale inter-annual variations of dominating controls, changing between radiation- and temperature-dominated years</w:t>
+      </w:r>
+      <w:r>
+        <w:rPr>
+          <w:sz w:val="22"/>
+          <w:szCs w:val="22"/>
+          <w:lang w:val="en-GB"/>
+        </w:rPr>
+        <w:t>.</w:t>
+      </w:r>
+      <w:r>
+        <w:rPr>
+          <w:sz w:val="22"/>
+          <w:szCs w:val="22"/>
+          <w:lang w:val="en-GB"/>
+        </w:rPr>
+        <w:t xml:space="preserve"> </w:t>
+      </w:r>
+      <w:r>
+        <w:rPr>
+          <w:sz w:val="22"/>
+          <w:szCs w:val="22"/>
+          <w:lang w:val="en-GB"/>
+        </w:rPr>
+        <w:t>A domination change between all 3 controls can only be seen in Central Asia, where areas of all three domination controls meet.</w:t>
+      </w:r>
+    </w:p>
+    <w:tbl>
+      <w:tblPr>
+        <w:tblStyle w:val="TableGrid"/>
+        <w:tblW w:w="0" w:type="auto"/>
+        <w:tblBorders>
+          <w:top w:val="none" w:sz="0" w:space="0" w:color="auto"/>
+          <w:left w:val="none" w:sz="0" w:space="0" w:color="auto"/>
+          <w:bottom w:val="none" w:sz="0" w:space="0" w:color="auto"/>
+          <w:right w:val="none" w:sz="0" w:space="0" w:color="auto"/>
+          <w:insideH w:val="none" w:sz="0" w:space="0" w:color="auto"/>
+          <w:insideV w:val="none" w:sz="0" w:space="0" w:color="auto"/>
+        </w:tblBorders>
+        <w:tblLook w:val="04A0" w:firstRow="1" w:lastRow="0" w:firstColumn="1" w:lastColumn="0" w:noHBand="0" w:noVBand="1"/>
+      </w:tblPr>
+      <w:tblGrid>
+        <w:gridCol w:w="4271"/>
+        <w:gridCol w:w="4245"/>
+      </w:tblGrid>
+      <w:tr>
+        <w:trPr>
+          <w:cantSplit/>
+        </w:trPr>
+        <w:tc>
+          <w:tcPr>
+            <w:tcW w:w="4271" w:type="dxa"/>
+          </w:tcPr>
+          <w:p>
+            <w:pPr>
+              <w:spacing w:line="360" w:lineRule="auto"/>
+              <w:rPr>
+                <w:sz w:val="22"/>
+                <w:szCs w:val="22"/>
+                <w:lang w:val="en-GB"/>
+              </w:rPr>
+            </w:pPr>
+            <w:r>
+              <w:rPr>
+                <w:noProof/>
+                <w:sz w:val="22"/>
+                <w:szCs w:val="22"/>
+                <w:lang w:val="en-US"/>
+              </w:rPr>
+              <w:drawing>
+                <wp:inline distT="0" distB="0" distL="0" distR="0" wp14:anchorId="476EFE39" wp14:editId="3339E61F">
+                  <wp:extent cx="2738120" cy="1545798"/>
+                  <wp:effectExtent l="0" t="0" r="5080" b="3810"/>
+                  <wp:docPr id="16" name="Picture 16" descr="Macintosh HD:Users:davidschenkel:Documents:Uni:Masterarbeit:2_controls:yearly_dominating:plots:1982_dominating_control.png"/>
+                  <wp:cNvGraphicFramePr>
+                    <a:graphicFrameLocks xmlns:a="http://schemas.openxmlformats.org/drawingml/2006/main" noChangeAspect="1"/>
+                  </wp:cNvGraphicFramePr>
+                  <a:graphic xmlns:a="http://schemas.openxmlformats.org/drawingml/2006/main">
+                    <a:graphicData uri="http://schemas.openxmlformats.org/drawingml/2006/picture">
+                      <pic:pic xmlns:pic="http://schemas.openxmlformats.org/drawingml/2006/picture">
+                        <pic:nvPicPr>
+                          <pic:cNvPr id="0" name="Picture 15" descr="Macintosh HD:Users:davidschenkel:Documents:Uni:Masterarbeit:2_controls:yearly_dominating:plots:1982_dominating_control.png"/>
+                          <pic:cNvPicPr>
+                            <a:picLocks noChangeAspect="1" noChangeArrowheads="1"/>
+                          </pic:cNvPicPr>
+                        </pic:nvPicPr>
+                        <pic:blipFill>
+                          <a:blip r:embed="rId12">
+                            <a:extLst>
+                              <a:ext uri="{28A0092B-C50C-407E-A947-70E740481C1C}">
+                                <a14:useLocalDpi xmlns:a14="http://schemas.microsoft.com/office/drawing/2010/main" val="0"/>
+                              </a:ext>
+                            </a:extLst>
+                          </a:blip>
+                          <a:srcRect/>
+                          <a:stretch>
+                            <a:fillRect/>
+                          </a:stretch>
+                        </pic:blipFill>
+                        <pic:spPr bwMode="auto">
+                          <a:xfrm>
+                            <a:off x="0" y="0"/>
+                            <a:ext cx="2739125" cy="1546365"/>
+                          </a:xfrm>
+                          <a:prstGeom prst="rect">
+                            <a:avLst/>
+                          </a:prstGeom>
+                          <a:noFill/>
+                          <a:ln>
+                            <a:noFill/>
+                          </a:ln>
+                        </pic:spPr>
+                      </pic:pic>
+                    </a:graphicData>
+                  </a:graphic>
+                </wp:inline>
+              </w:drawing>
+            </w:r>
+          </w:p>
+        </w:tc>
+        <w:tc>
+          <w:tcPr>
+            <w:tcW w:w="4245" w:type="dxa"/>
+          </w:tcPr>
+          <w:p>
+            <w:pPr>
+              <w:spacing w:line="360" w:lineRule="auto"/>
+              <w:rPr>
+                <w:sz w:val="22"/>
+                <w:szCs w:val="22"/>
+                <w:lang w:val="en-GB"/>
+              </w:rPr>
+            </w:pPr>
+            <w:r>
+              <w:rPr>
+                <w:noProof/>
+                <w:sz w:val="22"/>
+                <w:szCs w:val="22"/>
+                <w:lang w:val="en-US"/>
+              </w:rPr>
+              <w:drawing>
+                <wp:inline distT="0" distB="0" distL="0" distR="0" wp14:anchorId="15959CF3" wp14:editId="3877CEEF">
+                  <wp:extent cx="2725420" cy="1538629"/>
+                  <wp:effectExtent l="0" t="0" r="0" b="10795"/>
+                  <wp:docPr id="17" name="Picture 17" descr="Macintosh HD:Users:davidschenkel:Documents:Uni:Masterarbeit:2_controls:yearly_dominating:plots:2010_dominating_control.png"/>
+                  <wp:cNvGraphicFramePr>
+                    <a:graphicFrameLocks xmlns:a="http://schemas.openxmlformats.org/drawingml/2006/main" noChangeAspect="1"/>
+                  </wp:cNvGraphicFramePr>
+                  <a:graphic xmlns:a="http://schemas.openxmlformats.org/drawingml/2006/main">
+                    <a:graphicData uri="http://schemas.openxmlformats.org/drawingml/2006/picture">
+                      <pic:pic xmlns:pic="http://schemas.openxmlformats.org/drawingml/2006/picture">
+                        <pic:nvPicPr>
+                          <pic:cNvPr id="0" name="Picture 16" descr="Macintosh HD:Users:davidschenkel:Documents:Uni:Masterarbeit:2_controls:yearly_dominating:plots:2010_dominating_control.png"/>
+                          <pic:cNvPicPr>
+                            <a:picLocks noChangeAspect="1" noChangeArrowheads="1"/>
+                          </pic:cNvPicPr>
+                        </pic:nvPicPr>
+                        <pic:blipFill>
+                          <a:blip r:embed="rId13">
+                            <a:extLst>
+                              <a:ext uri="{28A0092B-C50C-407E-A947-70E740481C1C}">
+                                <a14:useLocalDpi xmlns:a14="http://schemas.microsoft.com/office/drawing/2010/main" val="0"/>
+                              </a:ext>
+                            </a:extLst>
+                          </a:blip>
+                          <a:srcRect/>
+                          <a:stretch>
+                            <a:fillRect/>
+                          </a:stretch>
+                        </pic:blipFill>
+                        <pic:spPr bwMode="auto">
+                          <a:xfrm>
+                            <a:off x="0" y="0"/>
+                            <a:ext cx="2727014" cy="1539529"/>
+                          </a:xfrm>
+                          <a:prstGeom prst="rect">
+                            <a:avLst/>
+                          </a:prstGeom>
+                          <a:noFill/>
+                          <a:ln>
+                            <a:noFill/>
+                          </a:ln>
+                        </pic:spPr>
+                      </pic:pic>
+                    </a:graphicData>
+                  </a:graphic>
+                </wp:inline>
+              </w:drawing>
+            </w:r>
+          </w:p>
+        </w:tc>
+      </w:tr>
+      <w:tr>
+        <w:trPr>
+          <w:cantSplit/>
+        </w:trPr>
+        <w:tc>
+          <w:tcPr>
+            <w:tcW w:w="8516" w:type="dxa"/>
+            <w:gridSpan w:val="2"/>
+          </w:tcPr>
+          <w:p>
+            <w:pPr>
+              <w:spacing w:line="360" w:lineRule="auto"/>
+              <w:rPr>
+                <w:sz w:val="20"/>
+                <w:szCs w:val="20"/>
+                <w:lang w:val="en-GB"/>
+              </w:rPr>
+            </w:pPr>
+            <w:r>
+              <w:rPr>
+                <w:b/>
+                <w:sz w:val="20"/>
+                <w:szCs w:val="20"/>
+                <w:lang w:val="en-GB"/>
+              </w:rPr>
+              <w:t>Fig. X</w:t>
+            </w:r>
+            <w:r>
+              <w:rPr>
+                <w:b/>
+                <w:sz w:val="20"/>
+                <w:szCs w:val="20"/>
+                <w:lang w:val="en-GB"/>
+              </w:rPr>
+              <w:t>4</w:t>
+            </w:r>
+            <w:r>
+              <w:rPr>
+                <w:sz w:val="20"/>
+                <w:szCs w:val="20"/>
+                <w:lang w:val="en-GB"/>
+              </w:rPr>
+              <w:t>: Yearly dominating controls in 1982 (left) and 2010 (right) showing large-scale change in moisture control in Brazil</w:t>
+            </w:r>
+          </w:p>
+        </w:tc>
+      </w:tr>
+    </w:tbl>
+    <w:p>
+      <w:pPr>
+        <w:spacing w:line="360" w:lineRule="auto"/>
+        <w:rPr>
+          <w:sz w:val="22"/>
+          <w:szCs w:val="22"/>
+          <w:lang w:val="en-GB"/>
+        </w:rPr>
+      </w:pPr>
+    </w:p>
+    <w:p>
+      <w:pPr>
+        <w:spacing w:line="360" w:lineRule="auto"/>
+        <w:rPr>
+          <w:i/>
+          <w:sz w:val="22"/>
+          <w:szCs w:val="22"/>
+          <w:lang w:val="en-GB"/>
+        </w:rPr>
+      </w:pPr>
+      <w:r>
+        <w:rPr>
+          <w:i/>
+          <w:sz w:val="22"/>
+          <w:szCs w:val="22"/>
+          <w:lang w:val="en-GB"/>
+        </w:rPr>
+        <w:t xml:space="preserve">3.2.2 </w:t>
+      </w:r>
+      <w:r>
+        <w:rPr>
+          <w:i/>
+          <w:sz w:val="22"/>
+          <w:szCs w:val="22"/>
+          <w:lang w:val="en-GB"/>
+        </w:rPr>
+        <w:t xml:space="preserve">Quarterly </w:t>
+      </w:r>
+      <w:r>
+        <w:rPr>
+          <w:i/>
+          <w:sz w:val="22"/>
+          <w:szCs w:val="22"/>
+          <w:lang w:val="en-GB"/>
+        </w:rPr>
+        <w:t>Trends for Climatic Controls</w:t>
       </w:r>
     </w:p>
     <w:p>
@@ -1247,7 +3513,7 @@
           <w:szCs w:val="22"/>
           <w:lang w:val="en-GB"/>
         </w:rPr>
-        <w:t>Decadal change GSL</w:t>
+        <w:t>Temperature</w:t>
       </w:r>
     </w:p>
     <w:p>
@@ -1265,55 +3531,197 @@
           <w:szCs w:val="22"/>
           <w:lang w:val="en-GB"/>
         </w:rPr>
-        <w:t>Both datasets show a shorte</w:t>
-      </w:r>
-      <w:r>
-        <w:rPr>
-          <w:sz w:val="22"/>
-          <w:szCs w:val="22"/>
-          <w:lang w:val="en-GB"/>
-        </w:rPr>
-        <w:t>ning of GSL in south America</w:t>
-      </w:r>
-      <w:r>
-        <w:rPr>
-          <w:sz w:val="22"/>
-          <w:szCs w:val="22"/>
-          <w:lang w:val="en-GB"/>
-        </w:rPr>
-        <w:t xml:space="preserve"> as well as in the east of southern Africa. They also both show a lengthening of GSL in </w:t>
-      </w:r>
-      <w:r>
-        <w:rPr>
-          <w:sz w:val="22"/>
-          <w:szCs w:val="22"/>
-          <w:lang w:val="en-GB"/>
-        </w:rPr>
-        <w:t xml:space="preserve">northern Europe and China and in </w:t>
-      </w:r>
-      <w:r>
-        <w:rPr>
-          <w:sz w:val="22"/>
-          <w:szCs w:val="22"/>
-          <w:lang w:val="en-GB"/>
-        </w:rPr>
-        <w:t>the west of southern Africa.</w:t>
-      </w:r>
-      <w:r>
-        <w:rPr>
-          <w:sz w:val="22"/>
-          <w:szCs w:val="22"/>
-          <w:lang w:val="en-GB"/>
-        </w:rPr>
-        <w:t xml:space="preserve"> Different results are seen south of the Sahara with the LAI3g indicating a slight GSL lengthening and the LAIre showing a shortening.</w:t>
+        <w:t xml:space="preserve">The analysis of the </w:t>
+      </w:r>
+      <w:r>
+        <w:rPr>
+          <w:sz w:val="22"/>
+          <w:szCs w:val="22"/>
+          <w:lang w:val="en-GB"/>
+        </w:rPr>
+        <w:t xml:space="preserve">bimonthly </w:t>
+      </w:r>
+      <w:r>
+        <w:rPr>
+          <w:sz w:val="22"/>
+          <w:szCs w:val="22"/>
+          <w:lang w:val="en-GB"/>
+        </w:rPr>
+        <w:t xml:space="preserve">change of </w:t>
+      </w:r>
+      <w:r>
+        <w:rPr>
+          <w:sz w:val="22"/>
+          <w:szCs w:val="22"/>
+          <w:lang w:val="en-GB"/>
+        </w:rPr>
+        <w:t>temperature</w:t>
+      </w:r>
+      <w:r>
+        <w:rPr>
+          <w:sz w:val="22"/>
+          <w:szCs w:val="22"/>
+          <w:lang w:val="en-GB"/>
+        </w:rPr>
+        <w:t xml:space="preserve"> control per decade showed </w:t>
+      </w:r>
+      <w:r>
+        <w:rPr>
+          <w:sz w:val="22"/>
+          <w:szCs w:val="22"/>
+          <w:lang w:val="en-GB"/>
+        </w:rPr>
+        <w:t xml:space="preserve">almost no increase </w:t>
+      </w:r>
+      <w:r>
+        <w:rPr>
+          <w:sz w:val="22"/>
+          <w:szCs w:val="22"/>
+          <w:lang w:val="en-GB"/>
+        </w:rPr>
+        <w:t xml:space="preserve">in </w:t>
+      </w:r>
+      <w:r>
+        <w:rPr>
+          <w:sz w:val="22"/>
+          <w:szCs w:val="22"/>
+          <w:lang w:val="en-GB"/>
+        </w:rPr>
+        <w:t>temperature</w:t>
+      </w:r>
+      <w:r>
+        <w:rPr>
+          <w:sz w:val="22"/>
+          <w:szCs w:val="22"/>
+          <w:lang w:val="en-GB"/>
+        </w:rPr>
+        <w:t xml:space="preserve"> </w:t>
+      </w:r>
+      <w:r>
+        <w:rPr>
+          <w:sz w:val="22"/>
+          <w:szCs w:val="22"/>
+          <w:lang w:val="en-GB"/>
+        </w:rPr>
+        <w:t>control</w:t>
+      </w:r>
+      <w:r>
+        <w:rPr>
+          <w:sz w:val="22"/>
+          <w:szCs w:val="22"/>
+          <w:lang w:val="en-GB"/>
+        </w:rPr>
+        <w:t xml:space="preserve"> globally</w:t>
+      </w:r>
+      <w:r>
+        <w:rPr>
+          <w:sz w:val="22"/>
+          <w:szCs w:val="22"/>
+          <w:lang w:val="en-GB"/>
+        </w:rPr>
+        <w:t>.</w:t>
+      </w:r>
+      <w:r>
+        <w:rPr>
+          <w:sz w:val="22"/>
+          <w:szCs w:val="22"/>
+          <w:lang w:val="en-GB"/>
+        </w:rPr>
+        <w:t xml:space="preserve"> </w:t>
+      </w:r>
+      <w:r>
+        <w:rPr>
+          <w:sz w:val="22"/>
+          <w:szCs w:val="22"/>
+          <w:lang w:val="en-GB"/>
+        </w:rPr>
+        <w:t>The only exception</w:t>
+      </w:r>
+      <w:r>
+        <w:rPr>
+          <w:sz w:val="22"/>
+          <w:szCs w:val="22"/>
+          <w:lang w:val="en-GB"/>
+        </w:rPr>
+        <w:t>s</w:t>
+      </w:r>
+      <w:r>
+        <w:rPr>
+          <w:sz w:val="22"/>
+          <w:szCs w:val="22"/>
+          <w:lang w:val="en-GB"/>
+        </w:rPr>
+        <w:t xml:space="preserve"> </w:t>
+      </w:r>
+      <w:r>
+        <w:rPr>
+          <w:sz w:val="22"/>
+          <w:szCs w:val="22"/>
+          <w:lang w:val="en-GB"/>
+        </w:rPr>
+        <w:t>are</w:t>
+      </w:r>
+      <w:r>
+        <w:rPr>
+          <w:sz w:val="22"/>
+          <w:szCs w:val="22"/>
+          <w:lang w:val="en-GB"/>
+        </w:rPr>
+        <w:t xml:space="preserve"> </w:t>
+      </w:r>
+      <w:r>
+        <w:rPr>
+          <w:sz w:val="22"/>
+          <w:szCs w:val="22"/>
+          <w:lang w:val="en-GB"/>
+        </w:rPr>
+        <w:t xml:space="preserve">eastern </w:t>
+      </w:r>
+      <w:r>
+        <w:rPr>
+          <w:sz w:val="22"/>
+          <w:szCs w:val="22"/>
+          <w:lang w:val="en-GB"/>
+        </w:rPr>
+        <w:t>Australia</w:t>
+      </w:r>
+      <w:r>
+        <w:rPr>
+          <w:sz w:val="22"/>
+          <w:szCs w:val="22"/>
+          <w:lang w:val="en-GB"/>
+        </w:rPr>
+        <w:t xml:space="preserve"> </w:t>
+      </w:r>
+      <w:r>
+        <w:rPr>
+          <w:sz w:val="22"/>
+          <w:szCs w:val="22"/>
+          <w:lang w:val="en-GB"/>
+        </w:rPr>
+        <w:t xml:space="preserve">and South-western Canada during </w:t>
+      </w:r>
+      <w:r>
+        <w:rPr>
+          <w:sz w:val="22"/>
+          <w:szCs w:val="22"/>
+          <w:lang w:val="en-GB"/>
+        </w:rPr>
+        <w:t>the second quarter of the year, where an increase in control of around 3% can be observed</w:t>
+      </w:r>
+      <w:r>
+        <w:rPr>
+          <w:sz w:val="22"/>
+          <w:szCs w:val="22"/>
+          <w:lang w:val="en-GB"/>
+        </w:rPr>
+        <w:t xml:space="preserve">. </w:t>
       </w:r>
     </w:p>
     <w:p>
       <w:pPr>
         <w:spacing w:line="360" w:lineRule="auto"/>
-        <w:ind w:firstLine="720"/>
-        <w:rPr>
-          <w:i/>
+        <w:rPr>
           <w:sz w:val="22"/>
           <w:szCs w:val="22"/>
           <w:lang w:val="en-GB"/>
@@ -1321,86 +3729,175 @@
       </w:pPr>
       <w:r>
         <w:rPr>
-          <w:i/>
-          <w:sz w:val="22"/>
-          <w:szCs w:val="22"/>
-          <w:lang w:val="en-GB"/>
-        </w:rPr>
-        <w:t>Decadal change EOS</w:t>
-      </w:r>
-    </w:p>
-    <w:p>
-      <w:pPr>
-        <w:spacing w:line="360" w:lineRule="auto"/>
-        <w:rPr>
-          <w:sz w:val="22"/>
-          <w:szCs w:val="22"/>
-          <w:lang w:val="en-GB"/>
-        </w:rPr>
-      </w:pPr>
-      <w:r>
-        <w:rPr>
-          <w:sz w:val="22"/>
-          <w:szCs w:val="22"/>
-          <w:lang w:val="en-GB"/>
-        </w:rPr>
-        <w:t>Both datasets show a trend of a later EOS for southern Africa as well as in southern America.</w:t>
-      </w:r>
-      <w:r>
-        <w:rPr>
-          <w:sz w:val="22"/>
-          <w:szCs w:val="22"/>
-          <w:lang w:val="en-GB"/>
-        </w:rPr>
-        <w:t xml:space="preserve"> The LAI3g shows a later EOS for northern Europe</w:t>
-      </w:r>
-      <w:r>
-        <w:rPr>
-          <w:sz w:val="22"/>
-          <w:szCs w:val="22"/>
-          <w:lang w:val="en-GB"/>
-        </w:rPr>
-        <w:t>,</w:t>
-      </w:r>
-      <w:r>
-        <w:rPr>
-          <w:sz w:val="22"/>
-          <w:szCs w:val="22"/>
-          <w:lang w:val="en-GB"/>
-        </w:rPr>
-        <w:t xml:space="preserve"> which is not visible in the LAIre dataset. The LAIre however shows a trend towards an earlier EOS for </w:t>
-      </w:r>
-      <w:r>
-        <w:rPr>
-          <w:sz w:val="22"/>
-          <w:szCs w:val="22"/>
-          <w:lang w:val="en-GB"/>
-        </w:rPr>
-        <w:t>C</w:t>
-      </w:r>
-      <w:r>
-        <w:rPr>
-          <w:sz w:val="22"/>
-          <w:szCs w:val="22"/>
-          <w:lang w:val="en-GB"/>
-        </w:rPr>
-        <w:t>entral Asia</w:t>
-      </w:r>
-      <w:r>
-        <w:rPr>
-          <w:sz w:val="22"/>
-          <w:szCs w:val="22"/>
-          <w:lang w:val="en-GB"/>
-        </w:rPr>
-        <w:t>,</w:t>
-      </w:r>
-      <w:r>
-        <w:rPr>
-          <w:sz w:val="22"/>
-          <w:szCs w:val="22"/>
-          <w:lang w:val="en-GB"/>
-        </w:rPr>
-        <w:t xml:space="preserve"> which is not visible in the LAI3g dataset due to lack of data.</w:t>
+          <w:sz w:val="22"/>
+          <w:szCs w:val="22"/>
+          <w:lang w:val="en-GB"/>
+        </w:rPr>
+        <w:t>A strong decrease of temperature control can be observed i</w:t>
+      </w:r>
+      <w:r>
+        <w:rPr>
+          <w:sz w:val="22"/>
+          <w:szCs w:val="22"/>
+          <w:lang w:val="en-GB"/>
+        </w:rPr>
+        <w:t>n the first quarter of the year for the Middle East and central Asia with decadal change of over 20% in some parts.</w:t>
+      </w:r>
+      <w:r>
+        <w:rPr>
+          <w:sz w:val="22"/>
+          <w:szCs w:val="22"/>
+          <w:lang w:val="en-GB"/>
+        </w:rPr>
+        <w:t xml:space="preserve"> </w:t>
+      </w:r>
+      <w:r>
+        <w:rPr>
+          <w:sz w:val="22"/>
+          <w:szCs w:val="22"/>
+          <w:lang w:val="en-GB"/>
+        </w:rPr>
+        <w:t xml:space="preserve">The second quarter shows a decrease of </w:t>
+      </w:r>
+      <w:r>
+        <w:rPr>
+          <w:sz w:val="22"/>
+          <w:szCs w:val="22"/>
+          <w:lang w:val="en-GB"/>
+        </w:rPr>
+        <w:t xml:space="preserve">temperature </w:t>
+      </w:r>
+      <w:r>
+        <w:rPr>
+          <w:sz w:val="22"/>
+          <w:szCs w:val="22"/>
+          <w:lang w:val="en-GB"/>
+        </w:rPr>
+        <w:t>control in the northern lat</w:t>
+      </w:r>
+      <w:r>
+        <w:rPr>
+          <w:sz w:val="22"/>
+          <w:szCs w:val="22"/>
+          <w:lang w:val="en-GB"/>
+        </w:rPr>
+        <w:t xml:space="preserve">itudes, particularly Greenland and </w:t>
+      </w:r>
+      <w:proofErr w:type="gramStart"/>
+      <w:r>
+        <w:rPr>
+          <w:sz w:val="22"/>
+          <w:szCs w:val="22"/>
+          <w:lang w:val="en-GB"/>
+        </w:rPr>
+        <w:t>north</w:t>
+      </w:r>
+      <w:r>
+        <w:rPr>
+          <w:sz w:val="22"/>
+          <w:szCs w:val="22"/>
+          <w:lang w:val="en-GB"/>
+        </w:rPr>
+        <w:t>-</w:t>
+      </w:r>
+      <w:r>
+        <w:rPr>
+          <w:sz w:val="22"/>
+          <w:szCs w:val="22"/>
+          <w:lang w:val="en-GB"/>
+        </w:rPr>
+        <w:t>e</w:t>
+      </w:r>
+      <w:r>
+        <w:rPr>
+          <w:sz w:val="22"/>
+          <w:szCs w:val="22"/>
+          <w:lang w:val="en-GB"/>
+        </w:rPr>
+        <w:t>astern</w:t>
+      </w:r>
+      <w:proofErr w:type="gramEnd"/>
+      <w:r>
+        <w:rPr>
+          <w:sz w:val="22"/>
+          <w:szCs w:val="22"/>
+          <w:lang w:val="en-GB"/>
+        </w:rPr>
+        <w:t xml:space="preserve"> Siberia with changes </w:t>
+      </w:r>
+      <w:r>
+        <w:rPr>
+          <w:sz w:val="22"/>
+          <w:szCs w:val="22"/>
+          <w:lang w:val="en-GB"/>
+        </w:rPr>
+        <w:t>of around 15</w:t>
+      </w:r>
+      <w:r>
+        <w:rPr>
+          <w:sz w:val="22"/>
+          <w:szCs w:val="22"/>
+          <w:lang w:val="en-GB"/>
+        </w:rPr>
+        <w:t>%</w:t>
+      </w:r>
+      <w:r>
+        <w:rPr>
+          <w:sz w:val="22"/>
+          <w:szCs w:val="22"/>
+          <w:lang w:val="en-GB"/>
+        </w:rPr>
+        <w:t xml:space="preserve"> to 20%</w:t>
+      </w:r>
+      <w:r>
+        <w:rPr>
+          <w:sz w:val="22"/>
+          <w:szCs w:val="22"/>
+          <w:lang w:val="en-GB"/>
+        </w:rPr>
+        <w:t xml:space="preserve"> per decade</w:t>
+      </w:r>
+      <w:r>
+        <w:rPr>
+          <w:sz w:val="22"/>
+          <w:szCs w:val="22"/>
+          <w:lang w:val="en-GB"/>
+        </w:rPr>
+        <w:t xml:space="preserve">. For the third quarter, the same can be observed for the high latitudes of northern America. The fourth quarter shows a decrease in </w:t>
+      </w:r>
+      <w:r>
+        <w:rPr>
+          <w:sz w:val="22"/>
+          <w:szCs w:val="22"/>
+          <w:lang w:val="en-GB"/>
+        </w:rPr>
+        <w:t xml:space="preserve">temperature </w:t>
+      </w:r>
+      <w:r>
+        <w:rPr>
+          <w:sz w:val="22"/>
+          <w:szCs w:val="22"/>
+          <w:lang w:val="en-GB"/>
+        </w:rPr>
+        <w:t xml:space="preserve">control factor of around 10% in </w:t>
+      </w:r>
+      <w:proofErr w:type="gramStart"/>
+      <w:r>
+        <w:rPr>
+          <w:sz w:val="22"/>
+          <w:szCs w:val="22"/>
+          <w:lang w:val="en-GB"/>
+        </w:rPr>
+        <w:t>eastern</w:t>
+      </w:r>
+      <w:proofErr w:type="gramEnd"/>
+      <w:r>
+        <w:rPr>
+          <w:sz w:val="22"/>
+          <w:szCs w:val="22"/>
+          <w:lang w:val="en-GB"/>
+        </w:rPr>
+        <w:t xml:space="preserve"> Europe.</w:t>
       </w:r>
     </w:p>
     <w:p>
@@ -1417,625 +3914,411 @@
       <w:pPr>
         <w:spacing w:line="360" w:lineRule="auto"/>
         <w:rPr>
-          <w:b/>
-          <w:i/>
-          <w:sz w:val="22"/>
-          <w:szCs w:val="22"/>
-          <w:lang w:val="en-GB"/>
-        </w:rPr>
-      </w:pPr>
-      <w:r>
-        <w:rPr>
-          <w:b/>
-          <w:i/>
-          <w:sz w:val="22"/>
-          <w:szCs w:val="22"/>
-          <w:lang w:val="en-GB"/>
-        </w:rPr>
-        <w:t>Climatic Controls</w:t>
-      </w:r>
-    </w:p>
-    <w:p>
-      <w:pPr>
-        <w:spacing w:line="360" w:lineRule="auto"/>
-        <w:ind w:firstLine="720"/>
-        <w:rPr>
-          <w:i/>
-          <w:sz w:val="22"/>
-          <w:szCs w:val="22"/>
-          <w:lang w:val="en-GB"/>
-        </w:rPr>
-      </w:pPr>
-      <w:r>
-        <w:rPr>
-          <w:i/>
-          <w:sz w:val="22"/>
-          <w:szCs w:val="22"/>
-          <w:lang w:val="en-GB"/>
-        </w:rPr>
-        <w:t>Yearly Dominating Control</w:t>
-      </w:r>
-    </w:p>
-    <w:p>
-      <w:pPr>
-        <w:spacing w:line="360" w:lineRule="auto"/>
-        <w:rPr>
-          <w:sz w:val="22"/>
-          <w:szCs w:val="22"/>
-          <w:lang w:val="en-GB"/>
-        </w:rPr>
-      </w:pPr>
-      <w:r>
-        <w:rPr>
-          <w:sz w:val="22"/>
-          <w:szCs w:val="22"/>
-          <w:lang w:val="en-GB"/>
-        </w:rPr>
-        <w:t xml:space="preserve">For the northern latitudes, temperature is </w:t>
-      </w:r>
-      <w:r>
-        <w:rPr>
-          <w:sz w:val="22"/>
-          <w:szCs w:val="22"/>
-          <w:lang w:val="en-GB"/>
-        </w:rPr>
-        <w:t>the dominating control factor an</w:t>
-      </w:r>
-      <w:r>
-        <w:rPr>
-          <w:sz w:val="22"/>
-          <w:szCs w:val="22"/>
-          <w:lang w:val="en-GB"/>
-        </w:rPr>
-        <w:t>nua</w:t>
-      </w:r>
-      <w:r>
-        <w:rPr>
-          <w:sz w:val="22"/>
-          <w:szCs w:val="22"/>
-          <w:lang w:val="en-GB"/>
-        </w:rPr>
-        <w:t>l</w:t>
-      </w:r>
-      <w:r>
-        <w:rPr>
-          <w:sz w:val="22"/>
-          <w:szCs w:val="22"/>
-          <w:lang w:val="en-GB"/>
-        </w:rPr>
-        <w:t xml:space="preserve">ly, with radiation being the main control factor for the eastern USA, Europe and </w:t>
-      </w:r>
-      <w:r>
-        <w:rPr>
-          <w:sz w:val="22"/>
-          <w:szCs w:val="22"/>
-          <w:lang w:val="en-GB"/>
-        </w:rPr>
-        <w:t>E</w:t>
-      </w:r>
-      <w:r>
-        <w:rPr>
-          <w:sz w:val="22"/>
-          <w:szCs w:val="22"/>
-          <w:lang w:val="en-GB"/>
-        </w:rPr>
-        <w:t xml:space="preserve">ast Asia. </w:t>
-      </w:r>
-      <w:r>
-        <w:rPr>
-          <w:sz w:val="22"/>
-          <w:szCs w:val="22"/>
-          <w:lang w:val="en-GB"/>
-        </w:rPr>
-        <w:t xml:space="preserve">Moisture is the dominating control for the Middle East and most of Africa as well as most of Australia. The Tropics are controlled by radiation, as is most of </w:t>
-      </w:r>
-      <w:r>
-        <w:rPr>
-          <w:sz w:val="22"/>
-          <w:szCs w:val="22"/>
-          <w:lang w:val="en-GB"/>
-        </w:rPr>
-        <w:t>S</w:t>
-      </w:r>
-      <w:r>
-        <w:rPr>
-          <w:sz w:val="22"/>
-          <w:szCs w:val="22"/>
-          <w:lang w:val="en-GB"/>
-        </w:rPr>
-        <w:t>outh America.</w:t>
-      </w:r>
-    </w:p>
-    <w:p>
-      <w:pPr>
-        <w:spacing w:line="360" w:lineRule="auto"/>
-        <w:rPr>
-          <w:sz w:val="22"/>
-          <w:szCs w:val="22"/>
-          <w:lang w:val="en-GB"/>
-        </w:rPr>
-      </w:pPr>
-      <w:r>
-        <w:rPr>
-          <w:sz w:val="22"/>
-          <w:szCs w:val="22"/>
-          <w:lang w:val="en-GB"/>
-        </w:rPr>
-        <w:t>Changes in the dominating annual control factor over 30 years can mainly be found along the borders of areas of different dominating controls</w:t>
-      </w:r>
-      <w:r>
-        <w:rPr>
-          <w:sz w:val="22"/>
-          <w:szCs w:val="22"/>
-          <w:lang w:val="en-GB"/>
-        </w:rPr>
-        <w:t xml:space="preserve"> (fig X)</w:t>
-      </w:r>
-      <w:r>
-        <w:rPr>
-          <w:sz w:val="22"/>
-          <w:szCs w:val="22"/>
-          <w:lang w:val="en-GB"/>
-        </w:rPr>
-        <w:t xml:space="preserve">. </w:t>
-      </w:r>
-      <w:r>
-        <w:rPr>
-          <w:sz w:val="22"/>
-          <w:szCs w:val="22"/>
-          <w:lang w:val="en-GB"/>
-        </w:rPr>
-        <w:t>E</w:t>
-      </w:r>
-      <w:r>
-        <w:rPr>
-          <w:sz w:val="22"/>
-          <w:szCs w:val="22"/>
-          <w:lang w:val="en-GB"/>
-        </w:rPr>
-        <w:t>xception</w:t>
-      </w:r>
-      <w:r>
-        <w:rPr>
-          <w:sz w:val="22"/>
-          <w:szCs w:val="22"/>
-          <w:lang w:val="en-GB"/>
-        </w:rPr>
-        <w:t>s</w:t>
-      </w:r>
-      <w:r>
-        <w:rPr>
-          <w:sz w:val="22"/>
-          <w:szCs w:val="22"/>
-          <w:lang w:val="en-GB"/>
-        </w:rPr>
-        <w:t xml:space="preserve"> to that </w:t>
-      </w:r>
-      <w:r>
-        <w:rPr>
-          <w:sz w:val="22"/>
-          <w:szCs w:val="22"/>
-          <w:lang w:val="en-GB"/>
-        </w:rPr>
-        <w:t>are</w:t>
-      </w:r>
-      <w:r>
-        <w:rPr>
-          <w:sz w:val="22"/>
-          <w:szCs w:val="22"/>
-          <w:lang w:val="en-GB"/>
-        </w:rPr>
-        <w:t xml:space="preserve"> </w:t>
-      </w:r>
-      <w:r>
-        <w:rPr>
-          <w:sz w:val="22"/>
-          <w:szCs w:val="22"/>
-          <w:lang w:val="en-GB"/>
-        </w:rPr>
-        <w:t xml:space="preserve">South America and Scandinavia. </w:t>
-      </w:r>
-      <w:r>
-        <w:rPr>
-          <w:sz w:val="22"/>
-          <w:szCs w:val="22"/>
-          <w:lang w:val="en-GB"/>
-        </w:rPr>
-        <w:t xml:space="preserve">Large regions in Brazil show </w:t>
-      </w:r>
-      <w:r>
-        <w:rPr>
-          <w:sz w:val="22"/>
-          <w:szCs w:val="22"/>
-          <w:lang w:val="en-GB"/>
-        </w:rPr>
-        <w:t xml:space="preserve">a clear shift from radiation-control domination to moisture control domination. Scandinavia </w:t>
-      </w:r>
-      <w:r>
-        <w:rPr>
-          <w:sz w:val="22"/>
-          <w:szCs w:val="22"/>
-          <w:lang w:val="en-GB"/>
-        </w:rPr>
-        <w:t>shows large-scale inter-annual variations of dominating controls, changing between radiation- and temperature-dominated years</w:t>
-      </w:r>
-      <w:r>
-        <w:rPr>
-          <w:sz w:val="22"/>
-          <w:szCs w:val="22"/>
-          <w:lang w:val="en-GB"/>
-        </w:rPr>
-        <w:t>.</w:t>
-      </w:r>
-      <w:r>
-        <w:rPr>
-          <w:sz w:val="22"/>
-          <w:szCs w:val="22"/>
-          <w:lang w:val="en-GB"/>
-        </w:rPr>
-        <w:t xml:space="preserve"> </w:t>
-      </w:r>
-      <w:r>
-        <w:rPr>
-          <w:sz w:val="22"/>
-          <w:szCs w:val="22"/>
-          <w:lang w:val="en-GB"/>
-        </w:rPr>
-        <w:t>A domination change between all 3 controls can only be seen in Central Asia, where areas of all three domination controls meet.</w:t>
-      </w:r>
-    </w:p>
-    <w:p>
-      <w:pPr>
-        <w:spacing w:line="360" w:lineRule="auto"/>
-        <w:rPr>
           <w:sz w:val="22"/>
           <w:szCs w:val="22"/>
           <w:lang w:val="en-GB"/>
         </w:rPr>
       </w:pPr>
     </w:p>
-    <w:p>
-      <w:pPr>
-        <w:spacing w:line="360" w:lineRule="auto"/>
-        <w:rPr>
-          <w:i/>
-          <w:sz w:val="22"/>
-          <w:szCs w:val="22"/>
-          <w:lang w:val="en-GB"/>
-        </w:rPr>
-      </w:pPr>
-      <w:r>
-        <w:rPr>
-          <w:i/>
-          <w:sz w:val="22"/>
-          <w:szCs w:val="22"/>
-          <w:lang w:val="en-GB"/>
-        </w:rPr>
-        <w:t xml:space="preserve">Quarterly </w:t>
-      </w:r>
-      <w:r>
-        <w:rPr>
-          <w:i/>
-          <w:sz w:val="22"/>
-          <w:szCs w:val="22"/>
-          <w:lang w:val="en-GB"/>
-        </w:rPr>
-        <w:t>Trends for Climatic Controls</w:t>
-      </w:r>
-    </w:p>
-    <w:p>
-      <w:pPr>
-        <w:spacing w:line="360" w:lineRule="auto"/>
-        <w:ind w:firstLine="720"/>
-        <w:rPr>
-          <w:i/>
-          <w:sz w:val="22"/>
-          <w:szCs w:val="22"/>
-          <w:lang w:val="en-GB"/>
-        </w:rPr>
-      </w:pPr>
-      <w:r>
-        <w:rPr>
-          <w:i/>
-          <w:sz w:val="22"/>
-          <w:szCs w:val="22"/>
-          <w:lang w:val="en-GB"/>
-        </w:rPr>
-        <w:t>Temperature</w:t>
-      </w:r>
-    </w:p>
-    <w:p>
-      <w:pPr>
-        <w:spacing w:line="360" w:lineRule="auto"/>
-        <w:rPr>
-          <w:sz w:val="22"/>
-          <w:szCs w:val="22"/>
-          <w:lang w:val="en-GB"/>
-        </w:rPr>
-      </w:pPr>
-      <w:r>
-        <w:rPr>
-          <w:sz w:val="22"/>
-          <w:szCs w:val="22"/>
-          <w:lang w:val="en-GB"/>
-        </w:rPr>
-        <w:t xml:space="preserve">The analysis of the </w:t>
-      </w:r>
-      <w:r>
-        <w:rPr>
-          <w:sz w:val="22"/>
-          <w:szCs w:val="22"/>
-          <w:lang w:val="en-GB"/>
-        </w:rPr>
-        <w:t>quarterly</w:t>
-      </w:r>
-      <w:r>
-        <w:rPr>
-          <w:sz w:val="22"/>
-          <w:szCs w:val="22"/>
-          <w:lang w:val="en-GB"/>
-        </w:rPr>
-        <w:t xml:space="preserve"> change of </w:t>
-      </w:r>
-      <w:r>
-        <w:rPr>
-          <w:sz w:val="22"/>
-          <w:szCs w:val="22"/>
-          <w:lang w:val="en-GB"/>
-        </w:rPr>
-        <w:t>temperature</w:t>
-      </w:r>
-      <w:r>
-        <w:rPr>
-          <w:sz w:val="22"/>
-          <w:szCs w:val="22"/>
-          <w:lang w:val="en-GB"/>
-        </w:rPr>
-        <w:t xml:space="preserve"> control per decade showed </w:t>
-      </w:r>
-      <w:r>
-        <w:rPr>
-          <w:sz w:val="22"/>
-          <w:szCs w:val="22"/>
-          <w:lang w:val="en-GB"/>
-        </w:rPr>
-        <w:t xml:space="preserve">almost no increase </w:t>
-      </w:r>
-      <w:r>
-        <w:rPr>
-          <w:sz w:val="22"/>
-          <w:szCs w:val="22"/>
-          <w:lang w:val="en-GB"/>
-        </w:rPr>
-        <w:t xml:space="preserve">in </w:t>
-      </w:r>
-      <w:r>
-        <w:rPr>
-          <w:sz w:val="22"/>
-          <w:szCs w:val="22"/>
-          <w:lang w:val="en-GB"/>
-        </w:rPr>
-        <w:t>temperature</w:t>
-      </w:r>
-      <w:r>
-        <w:rPr>
-          <w:sz w:val="22"/>
-          <w:szCs w:val="22"/>
-          <w:lang w:val="en-GB"/>
-        </w:rPr>
-        <w:t xml:space="preserve"> </w:t>
-      </w:r>
-      <w:r>
-        <w:rPr>
-          <w:sz w:val="22"/>
-          <w:szCs w:val="22"/>
-          <w:lang w:val="en-GB"/>
-        </w:rPr>
-        <w:t>control</w:t>
-      </w:r>
-      <w:r>
-        <w:rPr>
-          <w:sz w:val="22"/>
-          <w:szCs w:val="22"/>
-          <w:lang w:val="en-GB"/>
-        </w:rPr>
-        <w:t>.</w:t>
-      </w:r>
-      <w:r>
-        <w:rPr>
-          <w:sz w:val="22"/>
-          <w:szCs w:val="22"/>
-          <w:lang w:val="en-GB"/>
-        </w:rPr>
-        <w:t xml:space="preserve"> </w:t>
-      </w:r>
-      <w:r>
-        <w:rPr>
-          <w:sz w:val="22"/>
-          <w:szCs w:val="22"/>
-          <w:lang w:val="en-GB"/>
-        </w:rPr>
-        <w:t>The only exception</w:t>
-      </w:r>
-      <w:r>
-        <w:rPr>
-          <w:sz w:val="22"/>
-          <w:szCs w:val="22"/>
-          <w:lang w:val="en-GB"/>
-        </w:rPr>
-        <w:t>s</w:t>
-      </w:r>
-      <w:r>
-        <w:rPr>
-          <w:sz w:val="22"/>
-          <w:szCs w:val="22"/>
-          <w:lang w:val="en-GB"/>
-        </w:rPr>
-        <w:t xml:space="preserve"> </w:t>
-      </w:r>
-      <w:r>
-        <w:rPr>
-          <w:sz w:val="22"/>
-          <w:szCs w:val="22"/>
-          <w:lang w:val="en-GB"/>
-        </w:rPr>
-        <w:t>are</w:t>
-      </w:r>
-      <w:r>
-        <w:rPr>
-          <w:sz w:val="22"/>
-          <w:szCs w:val="22"/>
-          <w:lang w:val="en-GB"/>
-        </w:rPr>
-        <w:t xml:space="preserve"> </w:t>
-      </w:r>
-      <w:r>
-        <w:rPr>
-          <w:sz w:val="22"/>
-          <w:szCs w:val="22"/>
-          <w:lang w:val="en-GB"/>
-        </w:rPr>
-        <w:t xml:space="preserve">eastern </w:t>
-      </w:r>
-      <w:r>
-        <w:rPr>
-          <w:sz w:val="22"/>
-          <w:szCs w:val="22"/>
-          <w:lang w:val="en-GB"/>
-        </w:rPr>
-        <w:t>Australia</w:t>
-      </w:r>
-      <w:r>
-        <w:rPr>
-          <w:sz w:val="22"/>
-          <w:szCs w:val="22"/>
-          <w:lang w:val="en-GB"/>
-        </w:rPr>
-        <w:t xml:space="preserve"> </w:t>
-      </w:r>
-      <w:r>
-        <w:rPr>
-          <w:sz w:val="22"/>
-          <w:szCs w:val="22"/>
-          <w:lang w:val="en-GB"/>
-        </w:rPr>
-        <w:t xml:space="preserve">and South-western Canada during </w:t>
-      </w:r>
-      <w:r>
-        <w:rPr>
-          <w:sz w:val="22"/>
-          <w:szCs w:val="22"/>
-          <w:lang w:val="en-GB"/>
-        </w:rPr>
-        <w:t>the second quarter of the year, where an increase in control of around 3% can be observed</w:t>
-      </w:r>
-      <w:r>
-        <w:rPr>
-          <w:sz w:val="22"/>
-          <w:szCs w:val="22"/>
-          <w:lang w:val="en-GB"/>
-        </w:rPr>
-        <w:t xml:space="preserve">. </w:t>
-      </w:r>
-    </w:p>
-    <w:p>
-      <w:pPr>
-        <w:spacing w:line="360" w:lineRule="auto"/>
-        <w:rPr>
-          <w:sz w:val="22"/>
-          <w:szCs w:val="22"/>
-          <w:lang w:val="en-GB"/>
-        </w:rPr>
-      </w:pPr>
-      <w:r>
-        <w:rPr>
-          <w:sz w:val="22"/>
-          <w:szCs w:val="22"/>
-          <w:lang w:val="en-GB"/>
-        </w:rPr>
-        <w:t>A strong decrease of temperature control can be observed i</w:t>
-      </w:r>
-      <w:r>
-        <w:rPr>
-          <w:sz w:val="22"/>
-          <w:szCs w:val="22"/>
-          <w:lang w:val="en-GB"/>
-        </w:rPr>
-        <w:t>n the first quarter of the year for the Middle East and central Asia with decadal change of over 20% in some parts.</w:t>
-      </w:r>
-      <w:r>
-        <w:rPr>
-          <w:sz w:val="22"/>
-          <w:szCs w:val="22"/>
-          <w:lang w:val="en-GB"/>
-        </w:rPr>
-        <w:t xml:space="preserve"> </w:t>
-      </w:r>
-      <w:r>
-        <w:rPr>
-          <w:sz w:val="22"/>
-          <w:szCs w:val="22"/>
-          <w:lang w:val="en-GB"/>
-        </w:rPr>
-        <w:t xml:space="preserve">The second quarter shows a decrease of </w:t>
-      </w:r>
-      <w:r>
-        <w:rPr>
-          <w:sz w:val="22"/>
-          <w:szCs w:val="22"/>
-          <w:lang w:val="en-GB"/>
-        </w:rPr>
-        <w:t xml:space="preserve">temperature </w:t>
-      </w:r>
-      <w:r>
-        <w:rPr>
-          <w:sz w:val="22"/>
-          <w:szCs w:val="22"/>
-          <w:lang w:val="en-GB"/>
-        </w:rPr>
-        <w:t>control in the northern lat</w:t>
-      </w:r>
-      <w:r>
-        <w:rPr>
-          <w:sz w:val="22"/>
-          <w:szCs w:val="22"/>
-          <w:lang w:val="en-GB"/>
-        </w:rPr>
-        <w:t>itudes, particularly Greenland and north</w:t>
-      </w:r>
-      <w:r>
-        <w:rPr>
-          <w:sz w:val="22"/>
-          <w:szCs w:val="22"/>
-          <w:lang w:val="en-GB"/>
-        </w:rPr>
-        <w:t>-</w:t>
-      </w:r>
-      <w:r>
-        <w:rPr>
-          <w:sz w:val="22"/>
-          <w:szCs w:val="22"/>
-          <w:lang w:val="en-GB"/>
-        </w:rPr>
-        <w:t xml:space="preserve">eastern Siberia with changes rates of around 15 to 20%. For the third quarter, the same can be observed for the high latitudes of northern America. The fourth quarter shows a decrease in </w:t>
-      </w:r>
-      <w:r>
-        <w:rPr>
-          <w:sz w:val="22"/>
-          <w:szCs w:val="22"/>
-          <w:lang w:val="en-GB"/>
-        </w:rPr>
-        <w:t xml:space="preserve">temperature </w:t>
-      </w:r>
-      <w:r>
-        <w:rPr>
-          <w:sz w:val="22"/>
-          <w:szCs w:val="22"/>
-          <w:lang w:val="en-GB"/>
-        </w:rPr>
-        <w:t>control factor of around 10% in eastern Europe.</w:t>
-      </w:r>
-    </w:p>
+    <w:tbl>
+      <w:tblPr>
+        <w:tblStyle w:val="TableGrid"/>
+        <w:tblW w:w="0" w:type="auto"/>
+        <w:tblLook w:val="04A0" w:firstRow="1" w:lastRow="0" w:firstColumn="1" w:lastColumn="0" w:noHBand="0" w:noVBand="1"/>
+      </w:tblPr>
+      <w:tblGrid>
+        <w:gridCol w:w="4221"/>
+        <w:gridCol w:w="4295"/>
+      </w:tblGrid>
+      <w:tr>
+        <w:trPr>
+          <w:cantSplit/>
+        </w:trPr>
+        <w:tc>
+          <w:tcPr>
+            <w:tcW w:w="4258" w:type="dxa"/>
+            <w:tcBorders>
+              <w:top w:val="nil"/>
+              <w:left w:val="nil"/>
+            </w:tcBorders>
+          </w:tcPr>
+          <w:p>
+            <w:pPr>
+              <w:spacing w:line="360" w:lineRule="auto"/>
+              <w:rPr>
+                <w:sz w:val="22"/>
+                <w:szCs w:val="22"/>
+                <w:lang w:val="en-GB"/>
+              </w:rPr>
+            </w:pPr>
+            <w:r>
+              <w:rPr>
+                <w:noProof/>
+                <w:sz w:val="22"/>
+                <w:szCs w:val="22"/>
+                <w:lang w:val="en-US"/>
+              </w:rPr>
+              <w:drawing>
+                <wp:inline distT="0" distB="0" distL="0" distR="0" wp14:anchorId="4288C5FD" wp14:editId="0097671F">
+                  <wp:extent cx="2623820" cy="1481270"/>
+                  <wp:effectExtent l="0" t="0" r="0" b="0"/>
+                  <wp:docPr id="12" name="Picture 12" descr="Macintosh HD:Users:davidschenkel:Documents:Uni:Masterarbeit:2_controls:bimonthly_changes:plots:quarter_TEMP_FAC_6.png"/>
+                  <wp:cNvGraphicFramePr>
+                    <a:graphicFrameLocks xmlns:a="http://schemas.openxmlformats.org/drawingml/2006/main" noChangeAspect="1"/>
+                  </wp:cNvGraphicFramePr>
+                  <a:graphic xmlns:a="http://schemas.openxmlformats.org/drawingml/2006/main">
+                    <a:graphicData uri="http://schemas.openxmlformats.org/drawingml/2006/picture">
+                      <pic:pic xmlns:pic="http://schemas.openxmlformats.org/drawingml/2006/picture">
+                        <pic:nvPicPr>
+                          <pic:cNvPr id="0" name="Picture 11" descr="Macintosh HD:Users:davidschenkel:Documents:Uni:Masterarbeit:2_controls:bimonthly_changes:plots:quarter_TEMP_FAC_6.png"/>
+                          <pic:cNvPicPr>
+                            <a:picLocks noChangeAspect="1" noChangeArrowheads="1"/>
+                          </pic:cNvPicPr>
+                        </pic:nvPicPr>
+                        <pic:blipFill>
+                          <a:blip r:embed="rId14">
+                            <a:extLst>
+                              <a:ext uri="{28A0092B-C50C-407E-A947-70E740481C1C}">
+                                <a14:useLocalDpi xmlns:a14="http://schemas.microsoft.com/office/drawing/2010/main" val="0"/>
+                              </a:ext>
+                            </a:extLst>
+                          </a:blip>
+                          <a:srcRect/>
+                          <a:stretch>
+                            <a:fillRect/>
+                          </a:stretch>
+                        </pic:blipFill>
+                        <pic:spPr bwMode="auto">
+                          <a:xfrm>
+                            <a:off x="0" y="0"/>
+                            <a:ext cx="2623820" cy="1481270"/>
+                          </a:xfrm>
+                          <a:prstGeom prst="rect">
+                            <a:avLst/>
+                          </a:prstGeom>
+                          <a:noFill/>
+                          <a:ln>
+                            <a:noFill/>
+                          </a:ln>
+                        </pic:spPr>
+                      </pic:pic>
+                    </a:graphicData>
+                  </a:graphic>
+                </wp:inline>
+              </w:drawing>
+            </w:r>
+          </w:p>
+        </w:tc>
+        <w:tc>
+          <w:tcPr>
+            <w:tcW w:w="4258" w:type="dxa"/>
+            <w:tcBorders>
+              <w:top w:val="nil"/>
+              <w:right w:val="nil"/>
+            </w:tcBorders>
+          </w:tcPr>
+          <w:p>
+            <w:pPr>
+              <w:spacing w:line="360" w:lineRule="auto"/>
+              <w:rPr>
+                <w:sz w:val="22"/>
+                <w:szCs w:val="22"/>
+                <w:lang w:val="en-GB"/>
+              </w:rPr>
+            </w:pPr>
+            <w:r>
+              <w:rPr>
+                <w:noProof/>
+                <w:sz w:val="22"/>
+                <w:szCs w:val="22"/>
+                <w:lang w:val="en-US"/>
+              </w:rPr>
+              <w:drawing>
+                <wp:inline distT="0" distB="0" distL="0" distR="0" wp14:anchorId="193A894E" wp14:editId="73884BBB">
+                  <wp:extent cx="2614024" cy="1475740"/>
+                  <wp:effectExtent l="0" t="0" r="2540" b="0"/>
+                  <wp:docPr id="13" name="Picture 13" descr="Macintosh HD:Users:davidschenkel:Documents:Uni:Masterarbeit:2_controls:bimonthly_changes:plots:quarter_TEMP_FAC_12.png"/>
+                  <wp:cNvGraphicFramePr>
+                    <a:graphicFrameLocks xmlns:a="http://schemas.openxmlformats.org/drawingml/2006/main" noChangeAspect="1"/>
+                  </wp:cNvGraphicFramePr>
+                  <a:graphic xmlns:a="http://schemas.openxmlformats.org/drawingml/2006/main">
+                    <a:graphicData uri="http://schemas.openxmlformats.org/drawingml/2006/picture">
+                      <pic:pic xmlns:pic="http://schemas.openxmlformats.org/drawingml/2006/picture">
+                        <pic:nvPicPr>
+                          <pic:cNvPr id="0" name="Picture 12" descr="Macintosh HD:Users:davidschenkel:Documents:Uni:Masterarbeit:2_controls:bimonthly_changes:plots:quarter_TEMP_FAC_12.png"/>
+                          <pic:cNvPicPr>
+                            <a:picLocks noChangeAspect="1" noChangeArrowheads="1"/>
+                          </pic:cNvPicPr>
+                        </pic:nvPicPr>
+                        <pic:blipFill>
+                          <a:blip r:embed="rId15">
+                            <a:extLst>
+                              <a:ext uri="{28A0092B-C50C-407E-A947-70E740481C1C}">
+                                <a14:useLocalDpi xmlns:a14="http://schemas.microsoft.com/office/drawing/2010/main" val="0"/>
+                              </a:ext>
+                            </a:extLst>
+                          </a:blip>
+                          <a:srcRect/>
+                          <a:stretch>
+                            <a:fillRect/>
+                          </a:stretch>
+                        </pic:blipFill>
+                        <pic:spPr bwMode="auto">
+                          <a:xfrm>
+                            <a:off x="0" y="0"/>
+                            <a:ext cx="2615305" cy="1476463"/>
+                          </a:xfrm>
+                          <a:prstGeom prst="rect">
+                            <a:avLst/>
+                          </a:prstGeom>
+                          <a:noFill/>
+                          <a:ln>
+                            <a:noFill/>
+                          </a:ln>
+                        </pic:spPr>
+                      </pic:pic>
+                    </a:graphicData>
+                  </a:graphic>
+                </wp:inline>
+              </w:drawing>
+            </w:r>
+          </w:p>
+        </w:tc>
+      </w:tr>
+      <w:tr>
+        <w:trPr>
+          <w:cantSplit/>
+        </w:trPr>
+        <w:tc>
+          <w:tcPr>
+            <w:tcW w:w="4258" w:type="dxa"/>
+            <w:tcBorders>
+              <w:left w:val="nil"/>
+              <w:bottom w:val="nil"/>
+            </w:tcBorders>
+          </w:tcPr>
+          <w:p>
+            <w:pPr>
+              <w:spacing w:line="360" w:lineRule="auto"/>
+              <w:rPr>
+                <w:sz w:val="22"/>
+                <w:szCs w:val="22"/>
+                <w:lang w:val="en-GB"/>
+              </w:rPr>
+            </w:pPr>
+            <w:r>
+              <w:rPr>
+                <w:noProof/>
+                <w:sz w:val="22"/>
+                <w:szCs w:val="22"/>
+                <w:lang w:val="en-US"/>
+              </w:rPr>
+              <w:drawing>
+                <wp:inline distT="0" distB="0" distL="0" distR="0" wp14:anchorId="58D7D1B3" wp14:editId="48A9D7B5">
+                  <wp:extent cx="2623820" cy="1481270"/>
+                  <wp:effectExtent l="0" t="0" r="0" b="0"/>
+                  <wp:docPr id="14" name="Picture 14" descr="Macintosh HD:Users:davidschenkel:Documents:Uni:Masterarbeit:2_controls:bimonthly_changes:plots:quarter_TEMP_FAC_18.png"/>
+                  <wp:cNvGraphicFramePr>
+                    <a:graphicFrameLocks xmlns:a="http://schemas.openxmlformats.org/drawingml/2006/main" noChangeAspect="1"/>
+                  </wp:cNvGraphicFramePr>
+                  <a:graphic xmlns:a="http://schemas.openxmlformats.org/drawingml/2006/main">
+                    <a:graphicData uri="http://schemas.openxmlformats.org/drawingml/2006/picture">
+                      <pic:pic xmlns:pic="http://schemas.openxmlformats.org/drawingml/2006/picture">
+                        <pic:nvPicPr>
+                          <pic:cNvPr id="0" name="Picture 13" descr="Macintosh HD:Users:davidschenkel:Documents:Uni:Masterarbeit:2_controls:bimonthly_changes:plots:quarter_TEMP_FAC_18.png"/>
+                          <pic:cNvPicPr>
+                            <a:picLocks noChangeAspect="1" noChangeArrowheads="1"/>
+                          </pic:cNvPicPr>
+                        </pic:nvPicPr>
+                        <pic:blipFill>
+                          <a:blip r:embed="rId16">
+                            <a:extLst>
+                              <a:ext uri="{28A0092B-C50C-407E-A947-70E740481C1C}">
+                                <a14:useLocalDpi xmlns:a14="http://schemas.microsoft.com/office/drawing/2010/main" val="0"/>
+                              </a:ext>
+                            </a:extLst>
+                          </a:blip>
+                          <a:srcRect/>
+                          <a:stretch>
+                            <a:fillRect/>
+                          </a:stretch>
+                        </pic:blipFill>
+                        <pic:spPr bwMode="auto">
+                          <a:xfrm>
+                            <a:off x="0" y="0"/>
+                            <a:ext cx="2623820" cy="1481270"/>
+                          </a:xfrm>
+                          <a:prstGeom prst="rect">
+                            <a:avLst/>
+                          </a:prstGeom>
+                          <a:noFill/>
+                          <a:ln>
+                            <a:noFill/>
+                          </a:ln>
+                        </pic:spPr>
+                      </pic:pic>
+                    </a:graphicData>
+                  </a:graphic>
+                </wp:inline>
+              </w:drawing>
+            </w:r>
+          </w:p>
+        </w:tc>
+        <w:tc>
+          <w:tcPr>
+            <w:tcW w:w="4258" w:type="dxa"/>
+            <w:tcBorders>
+              <w:bottom w:val="nil"/>
+              <w:right w:val="nil"/>
+            </w:tcBorders>
+          </w:tcPr>
+          <w:p>
+            <w:pPr>
+              <w:spacing w:line="360" w:lineRule="auto"/>
+              <w:rPr>
+                <w:sz w:val="22"/>
+                <w:szCs w:val="22"/>
+                <w:lang w:val="en-GB"/>
+              </w:rPr>
+            </w:pPr>
+            <w:r>
+              <w:rPr>
+                <w:noProof/>
+                <w:sz w:val="22"/>
+                <w:szCs w:val="22"/>
+                <w:lang w:val="en-US"/>
+              </w:rPr>
+              <w:drawing>
+                <wp:inline distT="0" distB="0" distL="0" distR="0" wp14:anchorId="4406E21F" wp14:editId="0009954C">
+                  <wp:extent cx="2672080" cy="1508515"/>
+                  <wp:effectExtent l="0" t="0" r="0" b="0"/>
+                  <wp:docPr id="15" name="Picture 15" descr="Macintosh HD:Users:davidschenkel:Documents:Uni:Masterarbeit:2_controls:bimonthly_changes:plots:quarter_TEMP_FAC_24.png"/>
+                  <wp:cNvGraphicFramePr>
+                    <a:graphicFrameLocks xmlns:a="http://schemas.openxmlformats.org/drawingml/2006/main" noChangeAspect="1"/>
+                  </wp:cNvGraphicFramePr>
+                  <a:graphic xmlns:a="http://schemas.openxmlformats.org/drawingml/2006/main">
+                    <a:graphicData uri="http://schemas.openxmlformats.org/drawingml/2006/picture">
+                      <pic:pic xmlns:pic="http://schemas.openxmlformats.org/drawingml/2006/picture">
+                        <pic:nvPicPr>
+                          <pic:cNvPr id="0" name="Picture 14" descr="Macintosh HD:Users:davidschenkel:Documents:Uni:Masterarbeit:2_controls:bimonthly_changes:plots:quarter_TEMP_FAC_24.png"/>
+                          <pic:cNvPicPr>
+                            <a:picLocks noChangeAspect="1" noChangeArrowheads="1"/>
+                          </pic:cNvPicPr>
+                        </pic:nvPicPr>
+                        <pic:blipFill>
+                          <a:blip r:embed="rId17">
+                            <a:extLst>
+                              <a:ext uri="{28A0092B-C50C-407E-A947-70E740481C1C}">
+                                <a14:useLocalDpi xmlns:a14="http://schemas.microsoft.com/office/drawing/2010/main" val="0"/>
+                              </a:ext>
+                            </a:extLst>
+                          </a:blip>
+                          <a:srcRect/>
+                          <a:stretch>
+                            <a:fillRect/>
+                          </a:stretch>
+                        </pic:blipFill>
+                        <pic:spPr bwMode="auto">
+                          <a:xfrm>
+                            <a:off x="0" y="0"/>
+                            <a:ext cx="2672438" cy="1508717"/>
+                          </a:xfrm>
+                          <a:prstGeom prst="rect">
+                            <a:avLst/>
+                          </a:prstGeom>
+                          <a:noFill/>
+                          <a:ln>
+                            <a:noFill/>
+                          </a:ln>
+                        </pic:spPr>
+                      </pic:pic>
+                    </a:graphicData>
+                  </a:graphic>
+                </wp:inline>
+              </w:drawing>
+            </w:r>
+          </w:p>
+        </w:tc>
+      </w:tr>
+      <w:tr>
+        <w:trPr>
+          <w:cantSplit/>
+        </w:trPr>
+        <w:tc>
+          <w:tcPr>
+            <w:tcW w:w="8516" w:type="dxa"/>
+            <w:gridSpan w:val="2"/>
+            <w:tcBorders>
+              <w:top w:val="nil"/>
+              <w:left w:val="nil"/>
+              <w:bottom w:val="nil"/>
+              <w:right w:val="nil"/>
+            </w:tcBorders>
+          </w:tcPr>
+          <w:p>
+            <w:pPr>
+              <w:spacing w:line="360" w:lineRule="auto"/>
+              <w:rPr>
+                <w:sz w:val="22"/>
+                <w:szCs w:val="22"/>
+                <w:lang w:val="en-GB"/>
+              </w:rPr>
+            </w:pPr>
+            <w:r>
+              <w:rPr>
+                <w:b/>
+                <w:sz w:val="20"/>
+                <w:szCs w:val="20"/>
+                <w:lang w:val="en-GB"/>
+              </w:rPr>
+              <w:t>Fig. X</w:t>
+            </w:r>
+            <w:r>
+              <w:rPr>
+                <w:b/>
+                <w:sz w:val="20"/>
+                <w:szCs w:val="20"/>
+                <w:lang w:val="en-GB"/>
+              </w:rPr>
+              <w:t>5</w:t>
+            </w:r>
+            <w:r>
+              <w:rPr>
+                <w:b/>
+                <w:sz w:val="20"/>
+                <w:szCs w:val="20"/>
+                <w:lang w:val="en-GB"/>
+              </w:rPr>
+              <w:t>:</w:t>
+            </w:r>
+            <w:r>
+              <w:rPr>
+                <w:sz w:val="20"/>
+                <w:szCs w:val="20"/>
+                <w:lang w:val="en-GB"/>
+              </w:rPr>
+              <w:t xml:space="preserve"> Changes in </w:t>
+            </w:r>
+            <w:r>
+              <w:rPr>
+                <w:sz w:val="20"/>
+                <w:szCs w:val="20"/>
+                <w:lang w:val="en-GB"/>
+              </w:rPr>
+              <w:t>temperature</w:t>
+            </w:r>
+            <w:r>
+              <w:rPr>
+                <w:sz w:val="20"/>
+                <w:szCs w:val="20"/>
+                <w:lang w:val="en-GB"/>
+              </w:rPr>
+              <w:t xml:space="preserve"> limitation by quarter</w:t>
+            </w:r>
+          </w:p>
+        </w:tc>
+      </w:tr>
+    </w:tbl>
     <w:p>
       <w:pPr>
         <w:spacing w:line="360" w:lineRule="auto"/>
@@ -2082,6 +4365,7 @@
           <w:szCs w:val="22"/>
           <w:lang w:val="en-GB"/>
         </w:rPr>
+        <w:lastRenderedPageBreak/>
         <w:t xml:space="preserve">The </w:t>
       </w:r>
       <w:r>
@@ -2106,15 +4390,33 @@
           <w:szCs w:val="22"/>
           <w:lang w:val="en-GB"/>
         </w:rPr>
-        <w:t>ter of the year. Starting around March until May, the Middle Ea</w:t>
-      </w:r>
-      <w:r>
-        <w:rPr>
-          <w:sz w:val="22"/>
-          <w:szCs w:val="22"/>
-          <w:lang w:val="en-GB"/>
-        </w:rPr>
-        <w:t>st and south of the Sahara show</w:t>
+        <w:t xml:space="preserve">ter of the year. Starting around March until May, the Middle </w:t>
+      </w:r>
+      <w:proofErr w:type="gramStart"/>
+      <w:r>
+        <w:rPr>
+          <w:sz w:val="22"/>
+          <w:szCs w:val="22"/>
+          <w:lang w:val="en-GB"/>
+        </w:rPr>
+        <w:t>Ea</w:t>
+      </w:r>
+      <w:r>
+        <w:rPr>
+          <w:sz w:val="22"/>
+          <w:szCs w:val="22"/>
+          <w:lang w:val="en-GB"/>
+        </w:rPr>
+        <w:t>st</w:t>
+      </w:r>
+      <w:proofErr w:type="gramEnd"/>
+      <w:r>
+        <w:rPr>
+          <w:sz w:val="22"/>
+          <w:szCs w:val="22"/>
+          <w:lang w:val="en-GB"/>
+        </w:rPr>
+        <w:t xml:space="preserve"> and south of the Sahara show</w:t>
       </w:r>
       <w:r>
         <w:rPr>
@@ -2170,9 +4472,444 @@
           <w:szCs w:val="22"/>
           <w:lang w:val="en-GB"/>
         </w:rPr>
-        <w:t>outh America, mainly around Brazil of over 10% per decade. Also in the fourth quarter is an increase in control of over 10% for the south-eastern edge of the Sahara.</w:t>
+        <w:t xml:space="preserve">outh America, mainly around Brazil of over 10% per decade. Also in the fourth quarter an increase in control of over 10% for the </w:t>
+      </w:r>
+      <w:proofErr w:type="gramStart"/>
+      <w:r>
+        <w:rPr>
+          <w:sz w:val="22"/>
+          <w:szCs w:val="22"/>
+          <w:lang w:val="en-GB"/>
+        </w:rPr>
+        <w:t>south-eastern</w:t>
+      </w:r>
+      <w:proofErr w:type="gramEnd"/>
+      <w:r>
+        <w:rPr>
+          <w:sz w:val="22"/>
+          <w:szCs w:val="22"/>
+          <w:lang w:val="en-GB"/>
+        </w:rPr>
+        <w:t xml:space="preserve"> edge of the Sahara</w:t>
+      </w:r>
+      <w:r>
+        <w:rPr>
+          <w:sz w:val="22"/>
+          <w:szCs w:val="22"/>
+          <w:lang w:val="en-GB"/>
+        </w:rPr>
+        <w:t xml:space="preserve"> can be seen</w:t>
+      </w:r>
+      <w:r>
+        <w:rPr>
+          <w:sz w:val="22"/>
+          <w:szCs w:val="22"/>
+          <w:lang w:val="en-GB"/>
+        </w:rPr>
+        <w:t>.</w:t>
       </w:r>
     </w:p>
+    <w:p>
+      <w:pPr>
+        <w:spacing w:line="360" w:lineRule="auto"/>
+        <w:rPr>
+          <w:sz w:val="22"/>
+          <w:szCs w:val="22"/>
+          <w:lang w:val="en-GB"/>
+        </w:rPr>
+      </w:pPr>
+    </w:p>
+    <w:tbl>
+      <w:tblPr>
+        <w:tblStyle w:val="TableGrid"/>
+        <w:tblW w:w="0" w:type="auto"/>
+        <w:tblLook w:val="04A0" w:firstRow="1" w:lastRow="0" w:firstColumn="1" w:lastColumn="0" w:noHBand="0" w:noVBand="1"/>
+      </w:tblPr>
+      <w:tblGrid>
+        <w:gridCol w:w="4276"/>
+        <w:gridCol w:w="4240"/>
+      </w:tblGrid>
+      <w:tr>
+        <w:trPr>
+          <w:cantSplit/>
+        </w:trPr>
+        <w:tc>
+          <w:tcPr>
+            <w:tcW w:w="4276" w:type="dxa"/>
+            <w:tcBorders>
+              <w:top w:val="nil"/>
+              <w:left w:val="nil"/>
+              <w:bottom w:val="single" w:sz="4" w:space="0" w:color="auto"/>
+              <w:right w:val="single" w:sz="4" w:space="0" w:color="auto"/>
+            </w:tcBorders>
+          </w:tcPr>
+          <w:p>
+            <w:pPr>
+              <w:spacing w:line="360" w:lineRule="auto"/>
+              <w:rPr>
+                <w:sz w:val="22"/>
+                <w:szCs w:val="22"/>
+                <w:lang w:val="en-GB"/>
+              </w:rPr>
+            </w:pPr>
+            <w:r>
+              <w:rPr>
+                <w:noProof/>
+                <w:sz w:val="22"/>
+                <w:szCs w:val="22"/>
+                <w:lang w:val="en-US"/>
+              </w:rPr>
+              <w:drawing>
+                <wp:inline distT="0" distB="0" distL="0" distR="0" wp14:anchorId="4ED17AF9" wp14:editId="51FCE7F9">
+                  <wp:extent cx="2509520" cy="1416743"/>
+                  <wp:effectExtent l="0" t="0" r="5080" b="5715"/>
+                  <wp:docPr id="8" name="Picture 8" descr="Macintosh HD:Users:davidschenkel:Documents:Uni:Masterarbeit:2_controls:bimonthly_changes:plots:quarter_MOIST_FAC_6.png"/>
+                  <wp:cNvGraphicFramePr>
+                    <a:graphicFrameLocks xmlns:a="http://schemas.openxmlformats.org/drawingml/2006/main" noChangeAspect="1"/>
+                  </wp:cNvGraphicFramePr>
+                  <a:graphic xmlns:a="http://schemas.openxmlformats.org/drawingml/2006/main">
+                    <a:graphicData uri="http://schemas.openxmlformats.org/drawingml/2006/picture">
+                      <pic:pic xmlns:pic="http://schemas.openxmlformats.org/drawingml/2006/picture">
+                        <pic:nvPicPr>
+                          <pic:cNvPr id="0" name="Picture 7" descr="Macintosh HD:Users:davidschenkel:Documents:Uni:Masterarbeit:2_controls:bimonthly_changes:plots:quarter_MOIST_FAC_6.png"/>
+                          <pic:cNvPicPr>
+                            <a:picLocks noChangeAspect="1" noChangeArrowheads="1"/>
+                          </pic:cNvPicPr>
+                        </pic:nvPicPr>
+                        <pic:blipFill>
+                          <a:blip r:embed="rId18">
+                            <a:extLst>
+                              <a:ext uri="{28A0092B-C50C-407E-A947-70E740481C1C}">
+                                <a14:useLocalDpi xmlns:a14="http://schemas.microsoft.com/office/drawing/2010/main" val="0"/>
+                              </a:ext>
+                            </a:extLst>
+                          </a:blip>
+                          <a:srcRect/>
+                          <a:stretch>
+                            <a:fillRect/>
+                          </a:stretch>
+                        </pic:blipFill>
+                        <pic:spPr bwMode="auto">
+                          <a:xfrm>
+                            <a:off x="0" y="0"/>
+                            <a:ext cx="2509520" cy="1416743"/>
+                          </a:xfrm>
+                          <a:prstGeom prst="rect">
+                            <a:avLst/>
+                          </a:prstGeom>
+                          <a:noFill/>
+                          <a:ln>
+                            <a:noFill/>
+                          </a:ln>
+                        </pic:spPr>
+                      </pic:pic>
+                    </a:graphicData>
+                  </a:graphic>
+                </wp:inline>
+              </w:drawing>
+            </w:r>
+          </w:p>
+        </w:tc>
+        <w:tc>
+          <w:tcPr>
+            <w:tcW w:w="4240" w:type="dxa"/>
+            <w:tcBorders>
+              <w:top w:val="nil"/>
+              <w:left w:val="single" w:sz="4" w:space="0" w:color="auto"/>
+              <w:bottom w:val="single" w:sz="4" w:space="0" w:color="auto"/>
+              <w:right w:val="nil"/>
+            </w:tcBorders>
+          </w:tcPr>
+          <w:p>
+            <w:pPr>
+              <w:spacing w:line="360" w:lineRule="auto"/>
+              <w:rPr>
+                <w:sz w:val="22"/>
+                <w:szCs w:val="22"/>
+                <w:lang w:val="en-GB"/>
+              </w:rPr>
+            </w:pPr>
+            <w:r>
+              <w:rPr>
+                <w:noProof/>
+                <w:sz w:val="22"/>
+                <w:szCs w:val="22"/>
+                <w:lang w:val="en-US"/>
+              </w:rPr>
+              <w:drawing>
+                <wp:inline distT="0" distB="0" distL="0" distR="0" wp14:anchorId="5D287C19" wp14:editId="233E5400">
+                  <wp:extent cx="2484120" cy="1402403"/>
+                  <wp:effectExtent l="0" t="0" r="5080" b="0"/>
+                  <wp:docPr id="9" name="Picture 9" descr="Macintosh HD:Users:davidschenkel:Documents:Uni:Masterarbeit:2_controls:bimonthly_changes:plots:quarter_MOIST_FAC_12.png"/>
+                  <wp:cNvGraphicFramePr>
+                    <a:graphicFrameLocks xmlns:a="http://schemas.openxmlformats.org/drawingml/2006/main" noChangeAspect="1"/>
+                  </wp:cNvGraphicFramePr>
+                  <a:graphic xmlns:a="http://schemas.openxmlformats.org/drawingml/2006/main">
+                    <a:graphicData uri="http://schemas.openxmlformats.org/drawingml/2006/picture">
+                      <pic:pic xmlns:pic="http://schemas.openxmlformats.org/drawingml/2006/picture">
+                        <pic:nvPicPr>
+                          <pic:cNvPr id="0" name="Picture 8" descr="Macintosh HD:Users:davidschenkel:Documents:Uni:Masterarbeit:2_controls:bimonthly_changes:plots:quarter_MOIST_FAC_12.png"/>
+                          <pic:cNvPicPr>
+                            <a:picLocks noChangeAspect="1" noChangeArrowheads="1"/>
+                          </pic:cNvPicPr>
+                        </pic:nvPicPr>
+                        <pic:blipFill>
+                          <a:blip r:embed="rId19">
+                            <a:extLst>
+                              <a:ext uri="{28A0092B-C50C-407E-A947-70E740481C1C}">
+                                <a14:useLocalDpi xmlns:a14="http://schemas.microsoft.com/office/drawing/2010/main" val="0"/>
+                              </a:ext>
+                            </a:extLst>
+                          </a:blip>
+                          <a:srcRect/>
+                          <a:stretch>
+                            <a:fillRect/>
+                          </a:stretch>
+                        </pic:blipFill>
+                        <pic:spPr bwMode="auto">
+                          <a:xfrm>
+                            <a:off x="0" y="0"/>
+                            <a:ext cx="2484511" cy="1402624"/>
+                          </a:xfrm>
+                          <a:prstGeom prst="rect">
+                            <a:avLst/>
+                          </a:prstGeom>
+                          <a:noFill/>
+                          <a:ln>
+                            <a:noFill/>
+                          </a:ln>
+                        </pic:spPr>
+                      </pic:pic>
+                    </a:graphicData>
+                  </a:graphic>
+                </wp:inline>
+              </w:drawing>
+            </w:r>
+          </w:p>
+        </w:tc>
+      </w:tr>
+      <w:tr>
+        <w:trPr>
+          <w:cantSplit/>
+        </w:trPr>
+        <w:tc>
+          <w:tcPr>
+            <w:tcW w:w="4276" w:type="dxa"/>
+            <w:tcBorders>
+              <w:top w:val="single" w:sz="4" w:space="0" w:color="auto"/>
+              <w:left w:val="nil"/>
+              <w:bottom w:val="nil"/>
+              <w:right w:val="single" w:sz="4" w:space="0" w:color="auto"/>
+            </w:tcBorders>
+          </w:tcPr>
+          <w:p>
+            <w:pPr>
+              <w:spacing w:line="360" w:lineRule="auto"/>
+              <w:rPr>
+                <w:sz w:val="22"/>
+                <w:szCs w:val="22"/>
+                <w:lang w:val="en-GB"/>
+              </w:rPr>
+            </w:pPr>
+            <w:r>
+              <w:rPr>
+                <w:noProof/>
+                <w:sz w:val="22"/>
+                <w:szCs w:val="22"/>
+                <w:lang w:val="en-US"/>
+              </w:rPr>
+              <w:drawing>
+                <wp:inline distT="0" distB="0" distL="0" distR="0" wp14:anchorId="2F729BC6" wp14:editId="221639C2">
+                  <wp:extent cx="2623820" cy="1481270"/>
+                  <wp:effectExtent l="0" t="0" r="0" b="0"/>
+                  <wp:docPr id="10" name="Picture 10" descr="Macintosh HD:Users:davidschenkel:Documents:Uni:Masterarbeit:2_controls:bimonthly_changes:plots:quarter_MOIST_FAC_18.png"/>
+                  <wp:cNvGraphicFramePr>
+                    <a:graphicFrameLocks xmlns:a="http://schemas.openxmlformats.org/drawingml/2006/main" noChangeAspect="1"/>
+                  </wp:cNvGraphicFramePr>
+                  <a:graphic xmlns:a="http://schemas.openxmlformats.org/drawingml/2006/main">
+                    <a:graphicData uri="http://schemas.openxmlformats.org/drawingml/2006/picture">
+                      <pic:pic xmlns:pic="http://schemas.openxmlformats.org/drawingml/2006/picture">
+                        <pic:nvPicPr>
+                          <pic:cNvPr id="0" name="Picture 9" descr="Macintosh HD:Users:davidschenkel:Documents:Uni:Masterarbeit:2_controls:bimonthly_changes:plots:quarter_MOIST_FAC_18.png"/>
+                          <pic:cNvPicPr>
+                            <a:picLocks noChangeAspect="1" noChangeArrowheads="1"/>
+                          </pic:cNvPicPr>
+                        </pic:nvPicPr>
+                        <pic:blipFill>
+                          <a:blip r:embed="rId20">
+                            <a:extLst>
+                              <a:ext uri="{28A0092B-C50C-407E-A947-70E740481C1C}">
+                                <a14:useLocalDpi xmlns:a14="http://schemas.microsoft.com/office/drawing/2010/main" val="0"/>
+                              </a:ext>
+                            </a:extLst>
+                          </a:blip>
+                          <a:srcRect/>
+                          <a:stretch>
+                            <a:fillRect/>
+                          </a:stretch>
+                        </pic:blipFill>
+                        <pic:spPr bwMode="auto">
+                          <a:xfrm>
+                            <a:off x="0" y="0"/>
+                            <a:ext cx="2623820" cy="1481270"/>
+                          </a:xfrm>
+                          <a:prstGeom prst="rect">
+                            <a:avLst/>
+                          </a:prstGeom>
+                          <a:noFill/>
+                          <a:ln>
+                            <a:noFill/>
+                          </a:ln>
+                        </pic:spPr>
+                      </pic:pic>
+                    </a:graphicData>
+                  </a:graphic>
+                </wp:inline>
+              </w:drawing>
+            </w:r>
+          </w:p>
+        </w:tc>
+        <w:tc>
+          <w:tcPr>
+            <w:tcW w:w="4240" w:type="dxa"/>
+            <w:tcBorders>
+              <w:top w:val="single" w:sz="4" w:space="0" w:color="auto"/>
+              <w:left w:val="single" w:sz="4" w:space="0" w:color="auto"/>
+              <w:bottom w:val="nil"/>
+              <w:right w:val="nil"/>
+            </w:tcBorders>
+          </w:tcPr>
+          <w:p>
+            <w:pPr>
+              <w:spacing w:line="360" w:lineRule="auto"/>
+              <w:rPr>
+                <w:sz w:val="22"/>
+                <w:szCs w:val="22"/>
+                <w:lang w:val="en-GB"/>
+              </w:rPr>
+            </w:pPr>
+            <w:r>
+              <w:rPr>
+                <w:noProof/>
+                <w:sz w:val="22"/>
+                <w:szCs w:val="22"/>
+                <w:lang w:val="en-US"/>
+              </w:rPr>
+              <w:drawing>
+                <wp:inline distT="0" distB="0" distL="0" distR="0" wp14:anchorId="64147B68" wp14:editId="6D85C866">
+                  <wp:extent cx="2600960" cy="1468364"/>
+                  <wp:effectExtent l="0" t="0" r="0" b="5080"/>
+                  <wp:docPr id="11" name="Picture 11" descr="Macintosh HD:Users:davidschenkel:Documents:Uni:Masterarbeit:2_controls:bimonthly_changes:plots:quarter_MOIST_FAC_24.png"/>
+                  <wp:cNvGraphicFramePr>
+                    <a:graphicFrameLocks xmlns:a="http://schemas.openxmlformats.org/drawingml/2006/main" noChangeAspect="1"/>
+                  </wp:cNvGraphicFramePr>
+                  <a:graphic xmlns:a="http://schemas.openxmlformats.org/drawingml/2006/main">
+                    <a:graphicData uri="http://schemas.openxmlformats.org/drawingml/2006/picture">
+                      <pic:pic xmlns:pic="http://schemas.openxmlformats.org/drawingml/2006/picture">
+                        <pic:nvPicPr>
+                          <pic:cNvPr id="0" name="Picture 10" descr="Macintosh HD:Users:davidschenkel:Documents:Uni:Masterarbeit:2_controls:bimonthly_changes:plots:quarter_MOIST_FAC_24.png"/>
+                          <pic:cNvPicPr>
+                            <a:picLocks noChangeAspect="1" noChangeArrowheads="1"/>
+                          </pic:cNvPicPr>
+                        </pic:nvPicPr>
+                        <pic:blipFill>
+                          <a:blip r:embed="rId21">
+                            <a:extLst>
+                              <a:ext uri="{28A0092B-C50C-407E-A947-70E740481C1C}">
+                                <a14:useLocalDpi xmlns:a14="http://schemas.microsoft.com/office/drawing/2010/main" val="0"/>
+                              </a:ext>
+                            </a:extLst>
+                          </a:blip>
+                          <a:srcRect/>
+                          <a:stretch>
+                            <a:fillRect/>
+                          </a:stretch>
+                        </pic:blipFill>
+                        <pic:spPr bwMode="auto">
+                          <a:xfrm>
+                            <a:off x="0" y="0"/>
+                            <a:ext cx="2601861" cy="1468873"/>
+                          </a:xfrm>
+                          <a:prstGeom prst="rect">
+                            <a:avLst/>
+                          </a:prstGeom>
+                          <a:noFill/>
+                          <a:ln>
+                            <a:noFill/>
+                          </a:ln>
+                        </pic:spPr>
+                      </pic:pic>
+                    </a:graphicData>
+                  </a:graphic>
+                </wp:inline>
+              </w:drawing>
+            </w:r>
+          </w:p>
+        </w:tc>
+      </w:tr>
+      <w:tr>
+        <w:trPr>
+          <w:cantSplit/>
+        </w:trPr>
+        <w:tc>
+          <w:tcPr>
+            <w:tcW w:w="8516" w:type="dxa"/>
+            <w:gridSpan w:val="2"/>
+            <w:tcBorders>
+              <w:top w:val="nil"/>
+              <w:left w:val="nil"/>
+              <w:bottom w:val="nil"/>
+              <w:right w:val="nil"/>
+            </w:tcBorders>
+          </w:tcPr>
+          <w:p>
+            <w:pPr>
+              <w:spacing w:line="360" w:lineRule="auto"/>
+              <w:rPr>
+                <w:sz w:val="20"/>
+                <w:szCs w:val="20"/>
+                <w:lang w:val="en-GB"/>
+              </w:rPr>
+            </w:pPr>
+            <w:r>
+              <w:rPr>
+                <w:b/>
+                <w:sz w:val="20"/>
+                <w:szCs w:val="20"/>
+                <w:lang w:val="en-GB"/>
+              </w:rPr>
+              <w:t>Fig. X</w:t>
+            </w:r>
+            <w:r>
+              <w:rPr>
+                <w:b/>
+                <w:sz w:val="20"/>
+                <w:szCs w:val="20"/>
+                <w:lang w:val="en-GB"/>
+              </w:rPr>
+              <w:t>6</w:t>
+            </w:r>
+            <w:r>
+              <w:rPr>
+                <w:b/>
+                <w:sz w:val="20"/>
+                <w:szCs w:val="20"/>
+                <w:lang w:val="en-GB"/>
+              </w:rPr>
+              <w:t>:</w:t>
+            </w:r>
+            <w:r>
+              <w:rPr>
+                <w:sz w:val="20"/>
+                <w:szCs w:val="20"/>
+                <w:lang w:val="en-GB"/>
+              </w:rPr>
+              <w:t xml:space="preserve"> Changes in moisture limitation by quarter</w:t>
+            </w:r>
+          </w:p>
+        </w:tc>
+      </w:tr>
+    </w:tbl>
     <w:p>
       <w:pPr>
         <w:spacing w:line="360" w:lineRule="auto"/>
@@ -2187,6 +4924,16 @@
       <w:pPr>
         <w:spacing w:line="360" w:lineRule="auto"/>
         <w:rPr>
+          <w:sz w:val="22"/>
+          <w:szCs w:val="22"/>
+          <w:lang w:val="en-GB"/>
+        </w:rPr>
+      </w:pPr>
+    </w:p>
+    <w:p>
+      <w:pPr>
+        <w:spacing w:line="360" w:lineRule="auto"/>
+        <w:rPr>
           <w:b/>
           <w:i/>
           <w:sz w:val="22"/>
@@ -2202,7 +4949,7 @@
           <w:szCs w:val="22"/>
           <w:lang w:val="en-GB"/>
         </w:rPr>
-        <w:t xml:space="preserve">Influence of </w:t>
+        <w:t xml:space="preserve">3.3 </w:t>
       </w:r>
       <w:r>
         <w:rPr>
@@ -2212,7 +4959,7 @@
           <w:szCs w:val="22"/>
           <w:lang w:val="en-GB"/>
         </w:rPr>
-        <w:t xml:space="preserve">Climatic Controls (CC) </w:t>
+        <w:t xml:space="preserve">Influence of </w:t>
       </w:r>
       <w:r>
         <w:rPr>
@@ -2222,7 +4969,7 @@
           <w:szCs w:val="22"/>
           <w:lang w:val="en-GB"/>
         </w:rPr>
-        <w:t>on</w:t>
+        <w:t xml:space="preserve">Climatic Controls (CC) </w:t>
       </w:r>
       <w:r>
         <w:rPr>
@@ -2232,7 +4979,75 @@
           <w:szCs w:val="22"/>
           <w:lang w:val="en-GB"/>
         </w:rPr>
+        <w:t>on</w:t>
+      </w:r>
+      <w:r>
+        <w:rPr>
+          <w:b/>
+          <w:i/>
+          <w:sz w:val="22"/>
+          <w:szCs w:val="22"/>
+          <w:lang w:val="en-GB"/>
+        </w:rPr>
         <w:t xml:space="preserve"> Phenology</w:t>
+      </w:r>
+    </w:p>
+    <w:p>
+      <w:pPr>
+        <w:spacing w:line="360" w:lineRule="auto"/>
+        <w:rPr>
+          <w:sz w:val="22"/>
+          <w:szCs w:val="22"/>
+          <w:lang w:val="en-GB"/>
+        </w:rPr>
+      </w:pPr>
+      <w:r>
+        <w:rPr>
+          <w:sz w:val="22"/>
+          <w:szCs w:val="22"/>
+          <w:lang w:val="en-GB"/>
+        </w:rPr>
+        <w:t xml:space="preserve">The </w:t>
+      </w:r>
+      <w:r>
+        <w:rPr>
+          <w:sz w:val="22"/>
+          <w:szCs w:val="22"/>
+          <w:lang w:val="en-GB"/>
+        </w:rPr>
+        <w:t xml:space="preserve">analysis </w:t>
+      </w:r>
+      <w:r>
+        <w:rPr>
+          <w:sz w:val="22"/>
+          <w:szCs w:val="22"/>
+          <w:lang w:val="en-GB"/>
+        </w:rPr>
+        <w:t xml:space="preserve">of climatic controls in the 30 days prior to SOS and EOS </w:t>
+      </w:r>
+      <w:r>
+        <w:rPr>
+          <w:sz w:val="22"/>
+          <w:szCs w:val="22"/>
+          <w:lang w:val="en-GB"/>
+        </w:rPr>
+        <w:t xml:space="preserve">showed similar results for LSP parameters extracted from either dataset. </w:t>
+      </w:r>
+      <w:r>
+        <w:rPr>
+          <w:sz w:val="22"/>
+          <w:szCs w:val="22"/>
+          <w:lang w:val="en-GB"/>
+        </w:rPr>
+        <w:t xml:space="preserve">The main differences can be found in the exact spatial extent and intensity of observed shifts, but do not affect the general trends found in the data. </w:t>
+      </w:r>
+      <w:r>
+        <w:rPr>
+          <w:sz w:val="22"/>
+          <w:szCs w:val="22"/>
+          <w:lang w:val="en-GB"/>
+        </w:rPr>
+        <w:t>Therefore, the results presented here apply to both datasets, except where explicitly stated otherwise.</w:t>
       </w:r>
     </w:p>
     <w:p>
@@ -2291,7 +5106,47 @@
           <w:szCs w:val="22"/>
           <w:lang w:val="en-GB"/>
         </w:rPr>
-        <w:t>Dominating controls during SOS in the northern hemisphere are mainly temperature for higher latitudes and radiation for l</w:t>
+        <w:t xml:space="preserve">At </w:t>
+      </w:r>
+      <w:r>
+        <w:rPr>
+          <w:sz w:val="22"/>
+          <w:szCs w:val="22"/>
+          <w:lang w:val="en-GB"/>
+        </w:rPr>
+        <w:t xml:space="preserve">SOS </w:t>
+      </w:r>
+      <w:r>
+        <w:rPr>
+          <w:sz w:val="22"/>
+          <w:szCs w:val="22"/>
+          <w:lang w:val="en-GB"/>
+        </w:rPr>
+        <w:t xml:space="preserve">the dominating control for </w:t>
+      </w:r>
+      <w:r>
+        <w:rPr>
+          <w:sz w:val="22"/>
+          <w:szCs w:val="22"/>
+          <w:lang w:val="en-GB"/>
+        </w:rPr>
+        <w:t xml:space="preserve">the northern hemisphere </w:t>
+      </w:r>
+      <w:r>
+        <w:rPr>
+          <w:sz w:val="22"/>
+          <w:szCs w:val="22"/>
+          <w:lang w:val="en-GB"/>
+        </w:rPr>
+        <w:t xml:space="preserve">is </w:t>
+      </w:r>
+      <w:r>
+        <w:rPr>
+          <w:sz w:val="22"/>
+          <w:szCs w:val="22"/>
+          <w:lang w:val="en-GB"/>
+        </w:rPr>
+        <w:t>mainly temperature for higher latitudes and radiation for l</w:t>
       </w:r>
       <w:r>
         <w:rPr>
@@ -2307,39 +5162,88 @@
           <w:szCs w:val="22"/>
           <w:lang w:val="en-GB"/>
         </w:rPr>
-        <w:t xml:space="preserve">titudes. The SOS in the subtropics </w:t>
-      </w:r>
-      <w:r>
-        <w:rPr>
-          <w:sz w:val="22"/>
-          <w:szCs w:val="22"/>
-          <w:lang w:val="en-GB"/>
-        </w:rPr>
-        <w:t>is</w:t>
-      </w:r>
-      <w:r>
-        <w:rPr>
-          <w:sz w:val="22"/>
-          <w:szCs w:val="22"/>
-          <w:lang w:val="en-GB"/>
-        </w:rPr>
-        <w:t xml:space="preserve"> dominated by moisture and</w:t>
-      </w:r>
-      <w:r>
-        <w:rPr>
-          <w:sz w:val="22"/>
-          <w:szCs w:val="22"/>
-          <w:lang w:val="en-GB"/>
-        </w:rPr>
-        <w:t xml:space="preserve"> in</w:t>
-      </w:r>
-      <w:r>
-        <w:rPr>
-          <w:sz w:val="22"/>
-          <w:szCs w:val="22"/>
-          <w:lang w:val="en-GB"/>
-        </w:rPr>
-        <w:t xml:space="preserve"> the tropics by radiation. The southern hemisphere is also mainly dominated by moisture in the subtropics and radiation in the south of Africa, south of Australia and some parts of southern America. Only small parts of southwest America and south</w:t>
+        <w:t xml:space="preserve">titudes. At the </w:t>
+      </w:r>
+      <w:r>
+        <w:rPr>
+          <w:sz w:val="22"/>
+          <w:szCs w:val="22"/>
+          <w:lang w:val="en-GB"/>
+        </w:rPr>
+        <w:t xml:space="preserve">SOS </w:t>
+      </w:r>
+      <w:r>
+        <w:rPr>
+          <w:sz w:val="22"/>
+          <w:szCs w:val="22"/>
+          <w:lang w:val="en-GB"/>
+        </w:rPr>
+        <w:t xml:space="preserve">moisture is the dominating limiting factor in </w:t>
+      </w:r>
+      <w:r>
+        <w:rPr>
+          <w:sz w:val="22"/>
+          <w:szCs w:val="22"/>
+          <w:lang w:val="en-GB"/>
+        </w:rPr>
+        <w:t xml:space="preserve">the subtropics </w:t>
+      </w:r>
+      <w:r>
+        <w:rPr>
+          <w:sz w:val="22"/>
+          <w:szCs w:val="22"/>
+          <w:lang w:val="en-GB"/>
+        </w:rPr>
+        <w:t xml:space="preserve">and </w:t>
+      </w:r>
+      <w:r>
+        <w:rPr>
+          <w:sz w:val="22"/>
+          <w:szCs w:val="22"/>
+          <w:lang w:val="en-GB"/>
+        </w:rPr>
+        <w:t>radiation</w:t>
+      </w:r>
+      <w:r>
+        <w:rPr>
+          <w:sz w:val="22"/>
+          <w:szCs w:val="22"/>
+          <w:lang w:val="en-GB"/>
+        </w:rPr>
+        <w:t xml:space="preserve"> in the tropics. In t</w:t>
+      </w:r>
+      <w:r>
+        <w:rPr>
+          <w:sz w:val="22"/>
+          <w:szCs w:val="22"/>
+          <w:lang w:val="en-GB"/>
+        </w:rPr>
+        <w:t xml:space="preserve">he southern hemisphere </w:t>
+      </w:r>
+      <w:r>
+        <w:rPr>
+          <w:sz w:val="22"/>
+          <w:szCs w:val="22"/>
+          <w:lang w:val="en-GB"/>
+        </w:rPr>
+        <w:t xml:space="preserve">the main limiting factor is </w:t>
+      </w:r>
+      <w:r>
+        <w:rPr>
+          <w:sz w:val="22"/>
+          <w:szCs w:val="22"/>
+          <w:lang w:val="en-GB"/>
+        </w:rPr>
+        <w:t xml:space="preserve">moisture in the subtropics and radiation in the south of Africa, south of Australia and some parts of southern America. Only small parts of southwest America and </w:t>
+      </w:r>
+      <w:proofErr w:type="gramStart"/>
+      <w:r>
+        <w:rPr>
+          <w:sz w:val="22"/>
+          <w:szCs w:val="22"/>
+          <w:lang w:val="en-GB"/>
+        </w:rPr>
+        <w:t>south</w:t>
       </w:r>
       <w:r>
         <w:rPr>
@@ -2355,7 +5259,16 @@
           <w:szCs w:val="22"/>
           <w:lang w:val="en-GB"/>
         </w:rPr>
-        <w:t>eastern Australia are affected by temperature controls.</w:t>
+        <w:t>eastern</w:t>
+      </w:r>
+      <w:proofErr w:type="gramEnd"/>
+      <w:r>
+        <w:rPr>
+          <w:sz w:val="22"/>
+          <w:szCs w:val="22"/>
+          <w:lang w:val="en-GB"/>
+        </w:rPr>
+        <w:t xml:space="preserve"> Australia are affected by temperature controls.</w:t>
       </w:r>
     </w:p>
     <w:p>
@@ -2374,7 +5287,15 @@
           <w:szCs w:val="22"/>
           <w:lang w:val="en-GB"/>
         </w:rPr>
-        <w:t>Analysing the time</w:t>
+        <w:t>T</w:t>
+      </w:r>
+      <w:r>
+        <w:rPr>
+          <w:sz w:val="22"/>
+          <w:szCs w:val="22"/>
+          <w:lang w:val="en-GB"/>
+        </w:rPr>
+        <w:t>he time</w:t>
       </w:r>
       <w:r>
         <w:rPr>
@@ -2390,7 +5311,23 @@
           <w:szCs w:val="22"/>
           <w:lang w:val="en-GB"/>
         </w:rPr>
-        <w:t>series of dominating controls during the SOS shows that the areas unaffected by dominating controls, apart from desert and high mountainous areas, are in Siber</w:t>
+        <w:t xml:space="preserve">series of dominating controls during the SOS shows that the areas unaffected by </w:t>
+      </w:r>
+      <w:r>
+        <w:rPr>
+          <w:sz w:val="22"/>
+          <w:szCs w:val="22"/>
+          <w:lang w:val="en-GB"/>
+        </w:rPr>
+        <w:t xml:space="preserve">changes in </w:t>
+      </w:r>
+      <w:r>
+        <w:rPr>
+          <w:sz w:val="22"/>
+          <w:szCs w:val="22"/>
+          <w:lang w:val="en-GB"/>
+        </w:rPr>
+        <w:t>dominating controls, apart from desert and high mountainous areas, are in Siber</w:t>
       </w:r>
       <w:r>
         <w:rPr>
@@ -2406,7 +5343,23 @@
           <w:szCs w:val="22"/>
           <w:lang w:val="en-GB"/>
         </w:rPr>
-        <w:t xml:space="preserve">a and wide parts of Canada where the dominating control is temperature over all 30 years. </w:t>
+        <w:t>a and parts of Canada</w:t>
+      </w:r>
+      <w:r>
+        <w:rPr>
+          <w:sz w:val="22"/>
+          <w:szCs w:val="22"/>
+          <w:lang w:val="en-GB"/>
+        </w:rPr>
+        <w:t>,</w:t>
+      </w:r>
+      <w:r>
+        <w:rPr>
+          <w:sz w:val="22"/>
+          <w:szCs w:val="22"/>
+          <w:lang w:val="en-GB"/>
+        </w:rPr>
+        <w:t xml:space="preserve"> where the dominating control is temperature over all 30 years. </w:t>
       </w:r>
       <w:r>
         <w:rPr>
@@ -2495,7 +5448,79 @@
           <w:szCs w:val="22"/>
           <w:lang w:val="en-GB"/>
         </w:rPr>
-        <w:t xml:space="preserve">The End of Season in the northern Hemisphere is dominated by the radiation control factor for many parts such as central and eastern Europe, east and south Asia and the east of north America. Central Asia, the middle East and the north of Africa are dominated by </w:t>
+        <w:t>At EOS</w:t>
+      </w:r>
+      <w:r>
+        <w:rPr>
+          <w:sz w:val="22"/>
+          <w:szCs w:val="22"/>
+          <w:lang w:val="en-GB"/>
+        </w:rPr>
+        <w:t xml:space="preserve"> the northern </w:t>
+      </w:r>
+      <w:r>
+        <w:rPr>
+          <w:sz w:val="22"/>
+          <w:szCs w:val="22"/>
+          <w:lang w:val="en-GB"/>
+        </w:rPr>
+        <w:t>h</w:t>
+      </w:r>
+      <w:r>
+        <w:rPr>
+          <w:sz w:val="22"/>
+          <w:szCs w:val="22"/>
+          <w:lang w:val="en-GB"/>
+        </w:rPr>
+        <w:t xml:space="preserve">emisphere is dominated by radiation </w:t>
+      </w:r>
+      <w:r>
+        <w:rPr>
+          <w:sz w:val="22"/>
+          <w:szCs w:val="22"/>
+          <w:lang w:val="en-GB"/>
+        </w:rPr>
+        <w:t xml:space="preserve">for most </w:t>
+      </w:r>
+      <w:r>
+        <w:rPr>
+          <w:sz w:val="22"/>
+          <w:szCs w:val="22"/>
+          <w:lang w:val="en-GB"/>
+        </w:rPr>
+        <w:t xml:space="preserve">parts </w:t>
+      </w:r>
+      <w:r>
+        <w:rPr>
+          <w:sz w:val="22"/>
+          <w:szCs w:val="22"/>
+          <w:lang w:val="en-GB"/>
+        </w:rPr>
+        <w:t xml:space="preserve">of </w:t>
+      </w:r>
+      <w:r>
+        <w:rPr>
+          <w:sz w:val="22"/>
+          <w:szCs w:val="22"/>
+          <w:lang w:val="en-GB"/>
+        </w:rPr>
+        <w:t>central and eastern Europe, east and south Asia and the east of nor</w:t>
+      </w:r>
+      <w:r>
+        <w:rPr>
+          <w:sz w:val="22"/>
+          <w:szCs w:val="22"/>
+          <w:lang w:val="en-GB"/>
+        </w:rPr>
+        <w:t>th America. Central Asia, the Mi</w:t>
+      </w:r>
+      <w:r>
+        <w:rPr>
+          <w:sz w:val="22"/>
+          <w:szCs w:val="22"/>
+          <w:lang w:val="en-GB"/>
+        </w:rPr>
+        <w:t xml:space="preserve">ddle East and the north of Africa are dominated by </w:t>
       </w:r>
       <w:r>
         <w:rPr>
@@ -2543,15 +5568,56 @@
           <w:szCs w:val="22"/>
           <w:lang w:val="en-GB"/>
         </w:rPr>
-        <w:t xml:space="preserve">es very high latitudes. </w:t>
-      </w:r>
-      <w:r>
-        <w:rPr>
-          <w:sz w:val="22"/>
-          <w:szCs w:val="22"/>
-          <w:lang w:val="en-GB"/>
-        </w:rPr>
-        <w:t>The southern hemisphere is also mostly radiation controlled during EOS with the exception of Australia and southern Africa</w:t>
+        <w:t xml:space="preserve">es very high </w:t>
+      </w:r>
+      <w:r>
+        <w:rPr>
+          <w:sz w:val="22"/>
+          <w:szCs w:val="22"/>
+          <w:lang w:val="en-GB"/>
+        </w:rPr>
+        <w:t xml:space="preserve">northern </w:t>
+      </w:r>
+      <w:r>
+        <w:rPr>
+          <w:sz w:val="22"/>
+          <w:szCs w:val="22"/>
+          <w:lang w:val="en-GB"/>
+        </w:rPr>
+        <w:t xml:space="preserve">latitudes. </w:t>
+      </w:r>
+      <w:r>
+        <w:rPr>
+          <w:sz w:val="22"/>
+          <w:szCs w:val="22"/>
+          <w:lang w:val="en-GB"/>
+        </w:rPr>
+        <w:t xml:space="preserve">The southern hemisphere is also mostly radiation controlled </w:t>
+      </w:r>
+      <w:r>
+        <w:rPr>
+          <w:sz w:val="22"/>
+          <w:szCs w:val="22"/>
+          <w:lang w:val="en-GB"/>
+        </w:rPr>
+        <w:t>at</w:t>
+      </w:r>
+      <w:r>
+        <w:rPr>
+          <w:sz w:val="22"/>
+          <w:szCs w:val="22"/>
+          <w:lang w:val="en-GB"/>
+        </w:rPr>
+        <w:t xml:space="preserve"> EOS </w:t>
+      </w:r>
+      <w:r>
+        <w:rPr>
+          <w:sz w:val="22"/>
+          <w:szCs w:val="22"/>
+          <w:lang w:val="en-GB"/>
+        </w:rPr>
+        <w:lastRenderedPageBreak/>
+        <w:t>with the exception of Australia and southern Africa</w:t>
       </w:r>
       <w:r>
         <w:rPr>
@@ -2561,8 +5627,6 @@
         </w:rPr>
         <w:t>,</w:t>
       </w:r>
-      <w:bookmarkStart w:id="0" w:name="_GoBack"/>
-      <w:bookmarkEnd w:id="0"/>
       <w:r>
         <w:rPr>
           <w:sz w:val="22"/>
@@ -2666,7 +5730,277 @@
       <w:pPr>
         <w:spacing w:line="360" w:lineRule="auto"/>
         <w:rPr>
-          <w:i/>
+          <w:sz w:val="22"/>
+          <w:szCs w:val="22"/>
+          <w:lang w:val="en-GB"/>
+        </w:rPr>
+      </w:pPr>
+    </w:p>
+    <w:tbl>
+      <w:tblPr>
+        <w:tblStyle w:val="TableGrid"/>
+        <w:tblW w:w="0" w:type="auto"/>
+        <w:tblBorders>
+          <w:top w:val="none" w:sz="0" w:space="0" w:color="auto"/>
+          <w:left w:val="none" w:sz="0" w:space="0" w:color="auto"/>
+          <w:bottom w:val="none" w:sz="0" w:space="0" w:color="auto"/>
+          <w:right w:val="none" w:sz="0" w:space="0" w:color="auto"/>
+          <w:insideH w:val="none" w:sz="0" w:space="0" w:color="auto"/>
+          <w:insideV w:val="none" w:sz="0" w:space="0" w:color="auto"/>
+        </w:tblBorders>
+        <w:tblLook w:val="04A0" w:firstRow="1" w:lastRow="0" w:firstColumn="1" w:lastColumn="0" w:noHBand="0" w:noVBand="1"/>
+      </w:tblPr>
+      <w:tblGrid>
+        <w:gridCol w:w="4216"/>
+        <w:gridCol w:w="4300"/>
+      </w:tblGrid>
+      <w:tr>
+        <w:trPr>
+          <w:cantSplit/>
+        </w:trPr>
+        <w:tc>
+          <w:tcPr>
+            <w:tcW w:w="4258" w:type="dxa"/>
+          </w:tcPr>
+          <w:p>
+            <w:pPr>
+              <w:spacing w:line="360" w:lineRule="auto"/>
+              <w:rPr>
+                <w:sz w:val="22"/>
+                <w:szCs w:val="22"/>
+                <w:lang w:val="en-GB"/>
+              </w:rPr>
+            </w:pPr>
+            <w:r>
+              <w:rPr>
+                <w:noProof/>
+                <w:sz w:val="22"/>
+                <w:szCs w:val="22"/>
+                <w:lang w:val="en-US"/>
+              </w:rPr>
+              <w:drawing>
+                <wp:inline distT="0" distB="0" distL="0" distR="0" wp14:anchorId="58FE9FA7" wp14:editId="20DE93EF">
+                  <wp:extent cx="2533039" cy="1430020"/>
+                  <wp:effectExtent l="0" t="0" r="6985" b="0"/>
+                  <wp:docPr id="18" name="Picture 18" descr="Macintosh HD:Users:davidschenkel:Documents:Uni:Masterarbeit:3_cc-LAI:yearly_dominating:plots:LAIre:EOS_dominating_control_1991.png"/>
+                  <wp:cNvGraphicFramePr>
+                    <a:graphicFrameLocks xmlns:a="http://schemas.openxmlformats.org/drawingml/2006/main" noChangeAspect="1"/>
+                  </wp:cNvGraphicFramePr>
+                  <a:graphic xmlns:a="http://schemas.openxmlformats.org/drawingml/2006/main">
+                    <a:graphicData uri="http://schemas.openxmlformats.org/drawingml/2006/picture">
+                      <pic:pic xmlns:pic="http://schemas.openxmlformats.org/drawingml/2006/picture">
+                        <pic:nvPicPr>
+                          <pic:cNvPr id="0" name="Picture 17" descr="Macintosh HD:Users:davidschenkel:Documents:Uni:Masterarbeit:3_cc-LAI:yearly_dominating:plots:LAIre:EOS_dominating_control_1991.png"/>
+                          <pic:cNvPicPr>
+                            <a:picLocks noChangeAspect="1" noChangeArrowheads="1"/>
+                          </pic:cNvPicPr>
+                        </pic:nvPicPr>
+                        <pic:blipFill>
+                          <a:blip r:embed="rId22">
+                            <a:extLst>
+                              <a:ext uri="{28A0092B-C50C-407E-A947-70E740481C1C}">
+                                <a14:useLocalDpi xmlns:a14="http://schemas.microsoft.com/office/drawing/2010/main" val="0"/>
+                              </a:ext>
+                            </a:extLst>
+                          </a:blip>
+                          <a:srcRect/>
+                          <a:stretch>
+                            <a:fillRect/>
+                          </a:stretch>
+                        </pic:blipFill>
+                        <pic:spPr bwMode="auto">
+                          <a:xfrm>
+                            <a:off x="0" y="0"/>
+                            <a:ext cx="2533348" cy="1430194"/>
+                          </a:xfrm>
+                          <a:prstGeom prst="rect">
+                            <a:avLst/>
+                          </a:prstGeom>
+                          <a:noFill/>
+                          <a:ln>
+                            <a:noFill/>
+                          </a:ln>
+                        </pic:spPr>
+                      </pic:pic>
+                    </a:graphicData>
+                  </a:graphic>
+                </wp:inline>
+              </w:drawing>
+            </w:r>
+          </w:p>
+        </w:tc>
+        <w:tc>
+          <w:tcPr>
+            <w:tcW w:w="4258" w:type="dxa"/>
+          </w:tcPr>
+          <w:p>
+            <w:pPr>
+              <w:spacing w:line="360" w:lineRule="auto"/>
+              <w:rPr>
+                <w:sz w:val="22"/>
+                <w:szCs w:val="22"/>
+                <w:lang w:val="en-GB"/>
+              </w:rPr>
+            </w:pPr>
+            <w:r>
+              <w:rPr>
+                <w:noProof/>
+                <w:sz w:val="22"/>
+                <w:szCs w:val="22"/>
+                <w:lang w:val="en-US"/>
+              </w:rPr>
+              <w:drawing>
+                <wp:inline distT="0" distB="0" distL="0" distR="0" wp14:anchorId="21D4FBD7" wp14:editId="5683AE63">
+                  <wp:extent cx="2593340" cy="1464063"/>
+                  <wp:effectExtent l="0" t="0" r="0" b="9525"/>
+                  <wp:docPr id="19" name="Picture 19" descr="Macintosh HD:Users:davidschenkel:Documents:Uni:Masterarbeit:3_cc-LAI:yearly_dominating:plots:LAIre:EOS_dominating_control_1992.png"/>
+                  <wp:cNvGraphicFramePr>
+                    <a:graphicFrameLocks xmlns:a="http://schemas.openxmlformats.org/drawingml/2006/main" noChangeAspect="1"/>
+                  </wp:cNvGraphicFramePr>
+                  <a:graphic xmlns:a="http://schemas.openxmlformats.org/drawingml/2006/main">
+                    <a:graphicData uri="http://schemas.openxmlformats.org/drawingml/2006/picture">
+                      <pic:pic xmlns:pic="http://schemas.openxmlformats.org/drawingml/2006/picture">
+                        <pic:nvPicPr>
+                          <pic:cNvPr id="0" name="Picture 18" descr="Macintosh HD:Users:davidschenkel:Documents:Uni:Masterarbeit:3_cc-LAI:yearly_dominating:plots:LAIre:EOS_dominating_control_1992.png"/>
+                          <pic:cNvPicPr>
+                            <a:picLocks noChangeAspect="1" noChangeArrowheads="1"/>
+                          </pic:cNvPicPr>
+                        </pic:nvPicPr>
+                        <pic:blipFill>
+                          <a:blip r:embed="rId23">
+                            <a:extLst>
+                              <a:ext uri="{28A0092B-C50C-407E-A947-70E740481C1C}">
+                                <a14:useLocalDpi xmlns:a14="http://schemas.microsoft.com/office/drawing/2010/main" val="0"/>
+                              </a:ext>
+                            </a:extLst>
+                          </a:blip>
+                          <a:srcRect/>
+                          <a:stretch>
+                            <a:fillRect/>
+                          </a:stretch>
+                        </pic:blipFill>
+                        <pic:spPr bwMode="auto">
+                          <a:xfrm>
+                            <a:off x="0" y="0"/>
+                            <a:ext cx="2593742" cy="1464290"/>
+                          </a:xfrm>
+                          <a:prstGeom prst="rect">
+                            <a:avLst/>
+                          </a:prstGeom>
+                          <a:noFill/>
+                          <a:ln>
+                            <a:noFill/>
+                          </a:ln>
+                        </pic:spPr>
+                      </pic:pic>
+                    </a:graphicData>
+                  </a:graphic>
+                </wp:inline>
+              </w:drawing>
+            </w:r>
+          </w:p>
+        </w:tc>
+      </w:tr>
+      <w:tr>
+        <w:trPr>
+          <w:cantSplit/>
+        </w:trPr>
+        <w:tc>
+          <w:tcPr>
+            <w:tcW w:w="8516" w:type="dxa"/>
+            <w:gridSpan w:val="2"/>
+          </w:tcPr>
+          <w:p>
+            <w:pPr>
+              <w:spacing w:line="360" w:lineRule="auto"/>
+              <w:rPr>
+                <w:sz w:val="20"/>
+                <w:szCs w:val="20"/>
+                <w:lang w:val="en-GB"/>
+              </w:rPr>
+            </w:pPr>
+            <w:r>
+              <w:rPr>
+                <w:b/>
+                <w:sz w:val="20"/>
+                <w:szCs w:val="20"/>
+                <w:lang w:val="en-GB"/>
+              </w:rPr>
+              <w:t>Fig. X</w:t>
+            </w:r>
+            <w:r>
+              <w:rPr>
+                <w:b/>
+                <w:sz w:val="20"/>
+                <w:szCs w:val="20"/>
+                <w:lang w:val="en-GB"/>
+              </w:rPr>
+              <w:t>7</w:t>
+            </w:r>
+            <w:r>
+              <w:rPr>
+                <w:sz w:val="20"/>
+                <w:szCs w:val="20"/>
+                <w:lang w:val="en-GB"/>
+              </w:rPr>
+              <w:t>: Dominating</w:t>
+            </w:r>
+            <w:r>
+              <w:rPr>
+                <w:sz w:val="20"/>
+                <w:szCs w:val="20"/>
+                <w:lang w:val="en-GB"/>
+              </w:rPr>
+              <w:t xml:space="preserve"> controls at EOS for the years 1991 (left)</w:t>
+            </w:r>
+            <w:r>
+              <w:rPr>
+                <w:sz w:val="20"/>
+                <w:szCs w:val="20"/>
+                <w:lang w:val="en-GB"/>
+              </w:rPr>
+              <w:t xml:space="preserve"> and </w:t>
+            </w:r>
+            <w:r>
+              <w:rPr>
+                <w:sz w:val="20"/>
+                <w:szCs w:val="20"/>
+                <w:lang w:val="en-GB"/>
+              </w:rPr>
+              <w:t>1992 (right)</w:t>
+            </w:r>
+            <w:r>
+              <w:rPr>
+                <w:sz w:val="20"/>
+                <w:szCs w:val="20"/>
+                <w:lang w:val="en-GB"/>
+              </w:rPr>
+              <w:t xml:space="preserve"> showing big variability particularly for </w:t>
+            </w:r>
+            <w:r>
+              <w:rPr>
+                <w:sz w:val="20"/>
+                <w:szCs w:val="20"/>
+                <w:lang w:val="en-GB"/>
+              </w:rPr>
+              <w:t>Europe</w:t>
+            </w:r>
+            <w:r>
+              <w:rPr>
+                <w:sz w:val="20"/>
+                <w:szCs w:val="20"/>
+                <w:lang w:val="en-GB"/>
+              </w:rPr>
+              <w:t xml:space="preserve"> and Northern America</w:t>
+            </w:r>
+          </w:p>
+        </w:tc>
+      </w:tr>
+    </w:tbl>
+    <w:p>
+      <w:pPr>
+        <w:spacing w:line="360" w:lineRule="auto"/>
+        <w:rPr>
           <w:sz w:val="22"/>
           <w:szCs w:val="22"/>
           <w:lang w:val="en-GB"/>
@@ -2683,6 +6017,17 @@
           <w:lang w:val="en-GB"/>
         </w:rPr>
       </w:pPr>
+    </w:p>
+    <w:p>
+      <w:pPr>
+        <w:spacing w:line="360" w:lineRule="auto"/>
+        <w:rPr>
+          <w:i/>
+          <w:sz w:val="22"/>
+          <w:szCs w:val="22"/>
+          <w:lang w:val="en-GB"/>
+        </w:rPr>
+      </w:pPr>
       <w:r>
         <w:rPr>
           <w:i/>
@@ -2738,15 +6083,23 @@
           <w:szCs w:val="22"/>
           <w:lang w:val="en-GB"/>
         </w:rPr>
-        <w:t>For SOS, b</w:t>
-      </w:r>
-      <w:r>
-        <w:rPr>
-          <w:sz w:val="22"/>
-          <w:szCs w:val="22"/>
-          <w:lang w:val="en-GB"/>
-        </w:rPr>
-        <w:t>oth datasets show a</w:t>
+        <w:t>At</w:t>
+      </w:r>
+      <w:r>
+        <w:rPr>
+          <w:sz w:val="22"/>
+          <w:szCs w:val="22"/>
+          <w:lang w:val="en-GB"/>
+        </w:rPr>
+        <w:t xml:space="preserve"> SOS</w:t>
+      </w:r>
+      <w:r>
+        <w:rPr>
+          <w:sz w:val="22"/>
+          <w:szCs w:val="22"/>
+          <w:lang w:val="en-GB"/>
+        </w:rPr>
+        <w:t xml:space="preserve"> a</w:t>
       </w:r>
       <w:r>
         <w:rPr>
@@ -2762,47 +6115,187 @@
           <w:szCs w:val="22"/>
           <w:lang w:val="en-GB"/>
         </w:rPr>
-        <w:t xml:space="preserve"> increase in influence of the moisture control in southern America, getting about 5% to 10%</w:t>
-      </w:r>
-      <w:r>
-        <w:rPr>
-          <w:sz w:val="22"/>
-          <w:szCs w:val="22"/>
-          <w:lang w:val="en-GB"/>
-        </w:rPr>
-        <w:t xml:space="preserve">, and in some areas up to 14% </w:t>
-      </w:r>
-      <w:r>
-        <w:rPr>
-          <w:sz w:val="22"/>
-          <w:szCs w:val="22"/>
-          <w:lang w:val="en-GB"/>
-        </w:rPr>
-        <w:t>more controlling per decade. A strong increase in control can also be observed south of the Sahara</w:t>
-      </w:r>
-      <w:r>
-        <w:rPr>
-          <w:sz w:val="22"/>
-          <w:szCs w:val="22"/>
-          <w:lang w:val="en-GB"/>
-        </w:rPr>
-        <w:t xml:space="preserve"> with an increase of about 10%. </w:t>
-      </w:r>
-      <w:r>
-        <w:rPr>
-          <w:sz w:val="22"/>
-          <w:szCs w:val="22"/>
-          <w:lang w:val="en-GB"/>
-        </w:rPr>
-        <w:t xml:space="preserve">A slight decrease in control can be observed in western Africa, along the eastern Indian coast as well as north east Asia, particularly in the LAIre dataset. </w:t>
-      </w:r>
-      <w:r>
-        <w:rPr>
-          <w:sz w:val="22"/>
-          <w:szCs w:val="22"/>
-          <w:lang w:val="en-GB"/>
-        </w:rPr>
-        <w:t xml:space="preserve">The two datasets show almost no change in </w:t>
+        <w:t xml:space="preserve"> increase in influence of the moist</w:t>
+      </w:r>
+      <w:r>
+        <w:rPr>
+          <w:sz w:val="22"/>
+          <w:szCs w:val="22"/>
+          <w:lang w:val="en-GB"/>
+        </w:rPr>
+        <w:t xml:space="preserve">ure control </w:t>
+      </w:r>
+      <w:r>
+        <w:rPr>
+          <w:sz w:val="22"/>
+          <w:szCs w:val="22"/>
+          <w:lang w:val="en-GB"/>
+        </w:rPr>
+        <w:t xml:space="preserve">can be seen </w:t>
+      </w:r>
+      <w:r>
+        <w:rPr>
+          <w:sz w:val="22"/>
+          <w:szCs w:val="22"/>
+          <w:lang w:val="en-GB"/>
+        </w:rPr>
+        <w:t>in southern America</w:t>
+      </w:r>
+      <w:r>
+        <w:rPr>
+          <w:sz w:val="22"/>
+          <w:szCs w:val="22"/>
+          <w:lang w:val="en-GB"/>
+        </w:rPr>
+        <w:t xml:space="preserve"> of around </w:t>
+      </w:r>
+      <w:r>
+        <w:rPr>
+          <w:sz w:val="22"/>
+          <w:szCs w:val="22"/>
+          <w:lang w:val="en-GB"/>
+        </w:rPr>
+        <w:t>5% to 10%</w:t>
+      </w:r>
+      <w:r>
+        <w:rPr>
+          <w:sz w:val="22"/>
+          <w:szCs w:val="22"/>
+          <w:lang w:val="en-GB"/>
+        </w:rPr>
+        <w:t xml:space="preserve"> per decade</w:t>
+      </w:r>
+      <w:r>
+        <w:rPr>
+          <w:sz w:val="22"/>
+          <w:szCs w:val="22"/>
+          <w:lang w:val="en-GB"/>
+        </w:rPr>
+        <w:t xml:space="preserve">, and in some areas </w:t>
+      </w:r>
+      <w:r>
+        <w:rPr>
+          <w:sz w:val="22"/>
+          <w:szCs w:val="22"/>
+          <w:lang w:val="en-GB"/>
+        </w:rPr>
+        <w:t xml:space="preserve">even </w:t>
+      </w:r>
+      <w:r>
+        <w:rPr>
+          <w:sz w:val="22"/>
+          <w:szCs w:val="22"/>
+          <w:lang w:val="en-GB"/>
+        </w:rPr>
+        <w:t xml:space="preserve">up to 14% </w:t>
+      </w:r>
+      <w:r>
+        <w:rPr>
+          <w:sz w:val="22"/>
+          <w:szCs w:val="22"/>
+          <w:lang w:val="en-GB"/>
+        </w:rPr>
+        <w:t>per decade. A strong increase in control can also be observed south of the Sahara</w:t>
+      </w:r>
+      <w:r>
+        <w:rPr>
+          <w:sz w:val="22"/>
+          <w:szCs w:val="22"/>
+          <w:lang w:val="en-GB"/>
+        </w:rPr>
+        <w:t xml:space="preserve"> with an </w:t>
+      </w:r>
+      <w:r>
+        <w:rPr>
+          <w:sz w:val="22"/>
+          <w:szCs w:val="22"/>
+          <w:lang w:val="en-GB"/>
+        </w:rPr>
+        <w:t>increase of about 10%</w:t>
+      </w:r>
+      <w:r>
+        <w:rPr>
+          <w:sz w:val="22"/>
+          <w:szCs w:val="22"/>
+          <w:lang w:val="en-GB"/>
+        </w:rPr>
+        <w:t xml:space="preserve"> per </w:t>
+      </w:r>
+      <w:r>
+        <w:rPr>
+          <w:sz w:val="22"/>
+          <w:szCs w:val="22"/>
+          <w:lang w:val="en-GB"/>
+        </w:rPr>
+        <w:t>decade.</w:t>
+      </w:r>
+      <w:r>
+        <w:rPr>
+          <w:sz w:val="22"/>
+          <w:szCs w:val="22"/>
+          <w:lang w:val="en-GB"/>
+        </w:rPr>
+        <w:t xml:space="preserve"> </w:t>
+      </w:r>
+      <w:r>
+        <w:rPr>
+          <w:sz w:val="22"/>
+          <w:szCs w:val="22"/>
+          <w:lang w:val="en-GB"/>
+        </w:rPr>
+        <w:t xml:space="preserve">A decrease in control can be observed in western Africa, along the eastern Indian coast as well as north </w:t>
+      </w:r>
+      <w:proofErr w:type="gramStart"/>
+      <w:r>
+        <w:rPr>
+          <w:sz w:val="22"/>
+          <w:szCs w:val="22"/>
+          <w:lang w:val="en-GB"/>
+        </w:rPr>
+        <w:t>east</w:t>
+      </w:r>
+      <w:proofErr w:type="gramEnd"/>
+      <w:r>
+        <w:rPr>
+          <w:sz w:val="22"/>
+          <w:szCs w:val="22"/>
+          <w:lang w:val="en-GB"/>
+        </w:rPr>
+        <w:t xml:space="preserve"> Asia, particularly in the </w:t>
+      </w:r>
+      <w:proofErr w:type="spellStart"/>
+      <w:r>
+        <w:rPr>
+          <w:sz w:val="22"/>
+          <w:szCs w:val="22"/>
+          <w:lang w:val="en-GB"/>
+        </w:rPr>
+        <w:t>LAIre</w:t>
+      </w:r>
+      <w:proofErr w:type="spellEnd"/>
+      <w:r>
+        <w:rPr>
+          <w:sz w:val="22"/>
+          <w:szCs w:val="22"/>
+          <w:lang w:val="en-GB"/>
+        </w:rPr>
+        <w:t xml:space="preserve"> dataset. </w:t>
+      </w:r>
+      <w:r>
+        <w:rPr>
+          <w:sz w:val="22"/>
+          <w:szCs w:val="22"/>
+          <w:lang w:val="en-GB"/>
+        </w:rPr>
+        <w:t>A</w:t>
+      </w:r>
+      <w:r>
+        <w:rPr>
+          <w:sz w:val="22"/>
+          <w:szCs w:val="22"/>
+          <w:lang w:val="en-GB"/>
+        </w:rPr>
+        <w:t xml:space="preserve">lmost no change in </w:t>
       </w:r>
       <w:r>
         <w:rPr>
@@ -2834,7 +6327,23 @@
           <w:szCs w:val="22"/>
           <w:lang w:val="en-GB"/>
         </w:rPr>
-        <w:t>for the northern hemisphere.</w:t>
+        <w:t>for the northern hemisphere</w:t>
+      </w:r>
+      <w:r>
+        <w:rPr>
+          <w:sz w:val="22"/>
+          <w:szCs w:val="22"/>
+          <w:lang w:val="en-GB"/>
+        </w:rPr>
+        <w:t xml:space="preserve"> can be observed</w:t>
+      </w:r>
+      <w:r>
+        <w:rPr>
+          <w:sz w:val="22"/>
+          <w:szCs w:val="22"/>
+          <w:lang w:val="en-GB"/>
+        </w:rPr>
+        <w:t>.</w:t>
       </w:r>
     </w:p>
     <w:p>
@@ -2852,32 +6361,484 @@
           <w:szCs w:val="22"/>
           <w:lang w:val="en-GB"/>
         </w:rPr>
-        <w:t>For EOS, the two datasets agr</w:t>
-      </w:r>
-      <w:r>
-        <w:rPr>
-          <w:sz w:val="22"/>
-          <w:szCs w:val="22"/>
-          <w:lang w:val="en-GB"/>
-        </w:rPr>
-        <w:t>ee with each other in showing a</w:t>
-      </w:r>
-      <w:r>
-        <w:rPr>
-          <w:sz w:val="22"/>
-          <w:szCs w:val="22"/>
-          <w:lang w:val="en-GB"/>
-        </w:rPr>
-        <w:t xml:space="preserve"> slight increase in influence moisture control for the northern hemisphere of around 1% – 5% and some areas in central and eastern Asia where the change of influence has a rate of over 13% per decade.</w:t>
-      </w:r>
-      <w:r>
-        <w:rPr>
-          <w:sz w:val="22"/>
-          <w:szCs w:val="22"/>
-          <w:lang w:val="en-GB"/>
-        </w:rPr>
-        <w:t xml:space="preserve"> A slight increase in moisture control can also be seen in southern America with a rate of about 3-9% per decade. In southern Africa, both datasets show a decrease in moisture control of around 10%.</w:t>
-      </w:r>
+        <w:t xml:space="preserve">At </w:t>
+      </w:r>
+      <w:r>
+        <w:rPr>
+          <w:sz w:val="22"/>
+          <w:szCs w:val="22"/>
+          <w:lang w:val="en-GB"/>
+        </w:rPr>
+        <w:t>EOS</w:t>
+      </w:r>
+      <w:r>
+        <w:rPr>
+          <w:sz w:val="22"/>
+          <w:szCs w:val="22"/>
+          <w:lang w:val="en-GB"/>
+        </w:rPr>
+        <w:t xml:space="preserve"> a</w:t>
+      </w:r>
+      <w:r>
+        <w:rPr>
+          <w:sz w:val="22"/>
+          <w:szCs w:val="22"/>
+          <w:lang w:val="en-GB"/>
+        </w:rPr>
+        <w:t xml:space="preserve"> slight increase in moisture control for the northern hemisphere </w:t>
+      </w:r>
+      <w:r>
+        <w:rPr>
+          <w:sz w:val="22"/>
+          <w:szCs w:val="22"/>
+          <w:lang w:val="en-GB"/>
+        </w:rPr>
+        <w:t xml:space="preserve">(around </w:t>
+      </w:r>
+      <w:r>
+        <w:rPr>
+          <w:sz w:val="22"/>
+          <w:szCs w:val="22"/>
+          <w:lang w:val="en-GB"/>
+        </w:rPr>
+        <w:t xml:space="preserve">1% – 5% </w:t>
+      </w:r>
+      <w:r>
+        <w:rPr>
+          <w:sz w:val="22"/>
+          <w:szCs w:val="22"/>
+          <w:lang w:val="en-GB"/>
+        </w:rPr>
+        <w:t xml:space="preserve">per decade) </w:t>
+      </w:r>
+      <w:r>
+        <w:rPr>
+          <w:sz w:val="22"/>
+          <w:szCs w:val="22"/>
+          <w:lang w:val="en-GB"/>
+        </w:rPr>
+        <w:t xml:space="preserve">and some areas in central and eastern Asia </w:t>
+      </w:r>
+      <w:r>
+        <w:rPr>
+          <w:sz w:val="22"/>
+          <w:szCs w:val="22"/>
+          <w:lang w:val="en-GB"/>
+        </w:rPr>
+        <w:t xml:space="preserve">(over </w:t>
+      </w:r>
+      <w:r>
+        <w:rPr>
+          <w:sz w:val="22"/>
+          <w:szCs w:val="22"/>
+          <w:lang w:val="en-GB"/>
+        </w:rPr>
+        <w:t>13% per decade</w:t>
+      </w:r>
+      <w:r>
+        <w:rPr>
+          <w:sz w:val="22"/>
+          <w:szCs w:val="22"/>
+          <w:lang w:val="en-GB"/>
+        </w:rPr>
+        <w:t>)</w:t>
+      </w:r>
+      <w:r>
+        <w:rPr>
+          <w:sz w:val="22"/>
+          <w:szCs w:val="22"/>
+          <w:lang w:val="en-GB"/>
+        </w:rPr>
+        <w:t>.</w:t>
+      </w:r>
+      <w:r>
+        <w:rPr>
+          <w:sz w:val="22"/>
+          <w:szCs w:val="22"/>
+          <w:lang w:val="en-GB"/>
+        </w:rPr>
+        <w:t xml:space="preserve"> A slight increase in moisture control can also be seen in southern America with a rate of about 3-9% per decade. In southern Africa</w:t>
+      </w:r>
+      <w:r>
+        <w:rPr>
+          <w:sz w:val="22"/>
+          <w:szCs w:val="22"/>
+          <w:lang w:val="en-GB"/>
+        </w:rPr>
+        <w:t xml:space="preserve"> and eastern Australia</w:t>
+      </w:r>
+      <w:r>
+        <w:rPr>
+          <w:sz w:val="22"/>
+          <w:szCs w:val="22"/>
+          <w:lang w:val="en-GB"/>
+        </w:rPr>
+        <w:t xml:space="preserve"> a decrease in moisture control of around 10%</w:t>
+      </w:r>
+      <w:r>
+        <w:rPr>
+          <w:sz w:val="22"/>
+          <w:szCs w:val="22"/>
+          <w:lang w:val="en-GB"/>
+        </w:rPr>
+        <w:t xml:space="preserve"> can be seen</w:t>
+      </w:r>
+      <w:r>
+        <w:rPr>
+          <w:sz w:val="22"/>
+          <w:szCs w:val="22"/>
+          <w:lang w:val="en-GB"/>
+        </w:rPr>
+        <w:t>.</w:t>
+      </w:r>
+    </w:p>
+    <w:tbl>
+      <w:tblPr>
+        <w:tblStyle w:val="TableGrid"/>
+        <w:tblW w:w="8506" w:type="dxa"/>
+        <w:tblInd w:w="-34" w:type="dxa"/>
+        <w:tblBorders>
+          <w:top w:val="none" w:sz="0" w:space="0" w:color="auto"/>
+          <w:left w:val="none" w:sz="0" w:space="0" w:color="auto"/>
+          <w:bottom w:val="none" w:sz="0" w:space="0" w:color="auto"/>
+          <w:right w:val="none" w:sz="0" w:space="0" w:color="auto"/>
+          <w:insideH w:val="none" w:sz="0" w:space="0" w:color="auto"/>
+          <w:insideV w:val="none" w:sz="0" w:space="0" w:color="auto"/>
+        </w:tblBorders>
+        <w:tblLayout w:type="fixed"/>
+        <w:tblLook w:val="04A0" w:firstRow="1" w:lastRow="0" w:firstColumn="1" w:lastColumn="0" w:noHBand="0" w:noVBand="1"/>
+      </w:tblPr>
+      <w:tblGrid>
+        <w:gridCol w:w="4566"/>
+        <w:gridCol w:w="3940"/>
+      </w:tblGrid>
+      <w:tr>
+        <w:trPr>
+          <w:cantSplit/>
+        </w:trPr>
+        <w:tc>
+          <w:tcPr>
+            <w:tcW w:w="4566" w:type="dxa"/>
+          </w:tcPr>
+          <w:p>
+            <w:pPr>
+              <w:spacing w:line="360" w:lineRule="auto"/>
+              <w:rPr>
+                <w:sz w:val="22"/>
+                <w:szCs w:val="22"/>
+                <w:lang w:val="en-GB"/>
+              </w:rPr>
+            </w:pPr>
+            <w:r>
+              <w:rPr>
+                <w:noProof/>
+                <w:sz w:val="22"/>
+                <w:szCs w:val="22"/>
+                <w:lang w:val="en-US"/>
+              </w:rPr>
+              <w:drawing>
+                <wp:inline distT="0" distB="0" distL="0" distR="0" wp14:anchorId="361C25CE" wp14:editId="579689AE">
+                  <wp:extent cx="2654300" cy="1200545"/>
+                  <wp:effectExtent l="0" t="0" r="0" b="0"/>
+                  <wp:docPr id="1" name="Picture 1" descr="Macintosh HD:Users:davidschenkel:Documents:Uni:Masterarbeit:3_cc-LAI:monthly_decadal_change_signf:plots:LAIre_decadal_change_SOS_MOIST_FAC.png"/>
+                  <wp:cNvGraphicFramePr>
+                    <a:graphicFrameLocks xmlns:a="http://schemas.openxmlformats.org/drawingml/2006/main" noChangeAspect="1"/>
+                  </wp:cNvGraphicFramePr>
+                  <a:graphic xmlns:a="http://schemas.openxmlformats.org/drawingml/2006/main">
+                    <a:graphicData uri="http://schemas.openxmlformats.org/drawingml/2006/picture">
+                      <pic:pic xmlns:pic="http://schemas.openxmlformats.org/drawingml/2006/picture">
+                        <pic:nvPicPr>
+                          <pic:cNvPr id="0" name="Picture 1" descr="Macintosh HD:Users:davidschenkel:Documents:Uni:Masterarbeit:3_cc-LAI:monthly_decadal_change_signf:plots:LAIre_decadal_change_SOS_MOIST_FAC.png"/>
+                          <pic:cNvPicPr>
+                            <a:picLocks noChangeAspect="1" noChangeArrowheads="1"/>
+                          </pic:cNvPicPr>
+                        </pic:nvPicPr>
+                        <pic:blipFill rotWithShape="1">
+                          <a:blip r:embed="rId24">
+                            <a:extLst>
+                              <a:ext uri="{28A0092B-C50C-407E-A947-70E740481C1C}">
+                                <a14:useLocalDpi xmlns:a14="http://schemas.microsoft.com/office/drawing/2010/main" val="0"/>
+                              </a:ext>
+                            </a:extLst>
+                          </a:blip>
+                          <a:srcRect t="9524" b="10120"/>
+                          <a:stretch/>
+                        </pic:blipFill>
+                        <pic:spPr bwMode="auto">
+                          <a:xfrm>
+                            <a:off x="0" y="0"/>
+                            <a:ext cx="2655965" cy="1201298"/>
+                          </a:xfrm>
+                          <a:prstGeom prst="rect">
+                            <a:avLst/>
+                          </a:prstGeom>
+                          <a:noFill/>
+                          <a:ln>
+                            <a:noFill/>
+                          </a:ln>
+                          <a:extLst>
+                            <a:ext uri="{53640926-AAD7-44d8-BBD7-CCE9431645EC}">
+                              <a14:shadowObscured xmlns:a14="http://schemas.microsoft.com/office/drawing/2010/main"/>
+                            </a:ext>
+                          </a:extLst>
+                        </pic:spPr>
+                      </pic:pic>
+                    </a:graphicData>
+                  </a:graphic>
+                </wp:inline>
+              </w:drawing>
+            </w:r>
+          </w:p>
+        </w:tc>
+        <w:tc>
+          <w:tcPr>
+            <w:tcW w:w="3940" w:type="dxa"/>
+          </w:tcPr>
+          <w:p>
+            <w:pPr>
+              <w:spacing w:line="360" w:lineRule="auto"/>
+              <w:rPr>
+                <w:sz w:val="22"/>
+                <w:szCs w:val="22"/>
+                <w:lang w:val="en-GB"/>
+              </w:rPr>
+            </w:pPr>
+            <w:r>
+              <w:rPr>
+                <w:noProof/>
+                <w:sz w:val="22"/>
+                <w:szCs w:val="22"/>
+                <w:lang w:val="en-US"/>
+              </w:rPr>
+              <w:drawing>
+                <wp:inline distT="0" distB="0" distL="0" distR="0" wp14:anchorId="337FCBC3" wp14:editId="1C389C55">
+                  <wp:extent cx="2491740" cy="1179153"/>
+                  <wp:effectExtent l="0" t="0" r="0" b="0"/>
+                  <wp:docPr id="3" name="Picture 3" descr="Macintosh HD:Users:davidschenkel:Documents:Uni:Masterarbeit:3_cc-LAI:monthly_decadal_change_signf:plots:LAIre_decadal_change_EOS_MOIST_FAC.png"/>
+                  <wp:cNvGraphicFramePr>
+                    <a:graphicFrameLocks xmlns:a="http://schemas.openxmlformats.org/drawingml/2006/main" noChangeAspect="1"/>
+                  </wp:cNvGraphicFramePr>
+                  <a:graphic xmlns:a="http://schemas.openxmlformats.org/drawingml/2006/main">
+                    <a:graphicData uri="http://schemas.openxmlformats.org/drawingml/2006/picture">
+                      <pic:pic xmlns:pic="http://schemas.openxmlformats.org/drawingml/2006/picture">
+                        <pic:nvPicPr>
+                          <pic:cNvPr id="0" name="Picture 2" descr="Macintosh HD:Users:davidschenkel:Documents:Uni:Masterarbeit:3_cc-LAI:monthly_decadal_change_signf:plots:LAIre_decadal_change_EOS_MOIST_FAC.png"/>
+                          <pic:cNvPicPr>
+                            <a:picLocks noChangeAspect="1" noChangeArrowheads="1"/>
+                          </pic:cNvPicPr>
+                        </pic:nvPicPr>
+                        <pic:blipFill rotWithShape="1">
+                          <a:blip r:embed="rId25">
+                            <a:extLst>
+                              <a:ext uri="{28A0092B-C50C-407E-A947-70E740481C1C}">
+                                <a14:useLocalDpi xmlns:a14="http://schemas.microsoft.com/office/drawing/2010/main" val="0"/>
+                              </a:ext>
+                            </a:extLst>
+                          </a:blip>
+                          <a:srcRect t="8696" b="9300"/>
+                          <a:stretch/>
+                        </pic:blipFill>
+                        <pic:spPr bwMode="auto">
+                          <a:xfrm>
+                            <a:off x="0" y="0"/>
+                            <a:ext cx="2494626" cy="1180519"/>
+                          </a:xfrm>
+                          <a:prstGeom prst="rect">
+                            <a:avLst/>
+                          </a:prstGeom>
+                          <a:noFill/>
+                          <a:ln>
+                            <a:noFill/>
+                          </a:ln>
+                          <a:extLst>
+                            <a:ext uri="{53640926-AAD7-44d8-BBD7-CCE9431645EC}">
+                              <a14:shadowObscured xmlns:a14="http://schemas.microsoft.com/office/drawing/2010/main"/>
+                            </a:ext>
+                          </a:extLst>
+                        </pic:spPr>
+                      </pic:pic>
+                    </a:graphicData>
+                  </a:graphic>
+                </wp:inline>
+              </w:drawing>
+            </w:r>
+          </w:p>
+        </w:tc>
+      </w:tr>
+      <w:tr>
+        <w:trPr>
+          <w:cantSplit/>
+        </w:trPr>
+        <w:tc>
+          <w:tcPr>
+            <w:tcW w:w="8506" w:type="dxa"/>
+            <w:gridSpan w:val="2"/>
+          </w:tcPr>
+          <w:p>
+            <w:pPr>
+              <w:spacing w:line="360" w:lineRule="auto"/>
+              <w:rPr>
+                <w:sz w:val="20"/>
+                <w:szCs w:val="20"/>
+                <w:lang w:val="en-GB"/>
+              </w:rPr>
+            </w:pPr>
+            <w:r>
+              <w:rPr>
+                <w:b/>
+                <w:sz w:val="20"/>
+                <w:szCs w:val="20"/>
+                <w:lang w:val="en-GB"/>
+              </w:rPr>
+              <w:t>Fig</w:t>
+            </w:r>
+            <w:r>
+              <w:rPr>
+                <w:b/>
+                <w:sz w:val="20"/>
+                <w:szCs w:val="20"/>
+                <w:lang w:val="en-GB"/>
+              </w:rPr>
+              <w:t>.</w:t>
+            </w:r>
+            <w:r>
+              <w:rPr>
+                <w:b/>
+                <w:sz w:val="20"/>
+                <w:szCs w:val="20"/>
+                <w:lang w:val="en-GB"/>
+              </w:rPr>
+              <w:t xml:space="preserve"> X</w:t>
+            </w:r>
+            <w:r>
+              <w:rPr>
+                <w:b/>
+                <w:sz w:val="20"/>
+                <w:szCs w:val="20"/>
+                <w:lang w:val="en-GB"/>
+              </w:rPr>
+              <w:t>8</w:t>
+            </w:r>
+            <w:r>
+              <w:rPr>
+                <w:b/>
+                <w:sz w:val="20"/>
+                <w:szCs w:val="20"/>
+                <w:lang w:val="en-GB"/>
+              </w:rPr>
+              <w:t>:</w:t>
+            </w:r>
+            <w:r>
+              <w:rPr>
+                <w:sz w:val="20"/>
+                <w:szCs w:val="20"/>
+                <w:lang w:val="en-GB"/>
+              </w:rPr>
+              <w:t xml:space="preserve"> </w:t>
+            </w:r>
+            <w:r>
+              <w:rPr>
+                <w:sz w:val="20"/>
+                <w:szCs w:val="20"/>
+                <w:lang w:val="en-GB"/>
+              </w:rPr>
+              <w:t xml:space="preserve">Shifts </w:t>
+            </w:r>
+            <w:r>
+              <w:rPr>
+                <w:sz w:val="20"/>
+                <w:szCs w:val="20"/>
+                <w:lang w:val="en-GB"/>
+              </w:rPr>
+              <w:t xml:space="preserve">in </w:t>
+            </w:r>
+            <w:r>
+              <w:rPr>
+                <w:sz w:val="20"/>
+                <w:szCs w:val="20"/>
+                <w:lang w:val="en-GB"/>
+              </w:rPr>
+              <w:t>m</w:t>
+            </w:r>
+            <w:r>
+              <w:rPr>
+                <w:sz w:val="20"/>
+                <w:szCs w:val="20"/>
+                <w:lang w:val="en-GB"/>
+              </w:rPr>
+              <w:t xml:space="preserve">oisture </w:t>
+            </w:r>
+            <w:r>
+              <w:rPr>
+                <w:sz w:val="20"/>
+                <w:szCs w:val="20"/>
+                <w:lang w:val="en-GB"/>
+              </w:rPr>
+              <w:t>limitation</w:t>
+            </w:r>
+            <w:r>
+              <w:rPr>
+                <w:sz w:val="20"/>
+                <w:szCs w:val="20"/>
+                <w:lang w:val="en-GB"/>
+              </w:rPr>
+              <w:t xml:space="preserve"> </w:t>
+            </w:r>
+            <w:r>
+              <w:rPr>
+                <w:sz w:val="20"/>
+                <w:szCs w:val="20"/>
+                <w:lang w:val="en-GB"/>
+              </w:rPr>
+              <w:t xml:space="preserve">at </w:t>
+            </w:r>
+            <w:r>
+              <w:rPr>
+                <w:sz w:val="20"/>
+                <w:szCs w:val="20"/>
+                <w:lang w:val="en-GB"/>
+              </w:rPr>
+              <w:t>SOS (left) and EOS (right)</w:t>
+            </w:r>
+            <w:r>
+              <w:rPr>
+                <w:sz w:val="20"/>
+                <w:szCs w:val="20"/>
+                <w:lang w:val="en-GB"/>
+              </w:rPr>
+              <w:t xml:space="preserve"> from 1982 – 2011 based on SOS/EOS extracted from </w:t>
+            </w:r>
+            <w:proofErr w:type="spellStart"/>
+            <w:r>
+              <w:rPr>
+                <w:sz w:val="20"/>
+                <w:szCs w:val="20"/>
+                <w:lang w:val="en-GB"/>
+              </w:rPr>
+              <w:t>LAIre</w:t>
+            </w:r>
+            <w:proofErr w:type="spellEnd"/>
+            <w:r>
+              <w:rPr>
+                <w:sz w:val="20"/>
+                <w:szCs w:val="20"/>
+                <w:lang w:val="en-GB"/>
+              </w:rPr>
+              <w:t xml:space="preserve"> </w:t>
+            </w:r>
+          </w:p>
+        </w:tc>
+      </w:tr>
+    </w:tbl>
+    <w:p>
+      <w:pPr>
+        <w:spacing w:line="360" w:lineRule="auto"/>
+        <w:rPr>
+          <w:sz w:val="22"/>
+          <w:szCs w:val="22"/>
+          <w:lang w:val="en-GB"/>
+        </w:rPr>
+      </w:pPr>
     </w:p>
     <w:p>
       <w:pPr>
@@ -2915,63 +6876,105 @@
           <w:szCs w:val="22"/>
           <w:lang w:val="en-GB"/>
         </w:rPr>
-        <w:t xml:space="preserve">For impact of the temperature control </w:t>
-      </w:r>
-      <w:r>
-        <w:rPr>
-          <w:sz w:val="22"/>
-          <w:szCs w:val="22"/>
-          <w:lang w:val="en-GB"/>
-        </w:rPr>
-        <w:t>the two datasets yield di</w:t>
-      </w:r>
-      <w:r>
-        <w:rPr>
-          <w:sz w:val="22"/>
-          <w:szCs w:val="22"/>
-          <w:lang w:val="en-GB"/>
-        </w:rPr>
-        <w:t>ffering results. The LAIre show</w:t>
-      </w:r>
-      <w:r>
-        <w:rPr>
-          <w:sz w:val="22"/>
-          <w:szCs w:val="22"/>
-          <w:lang w:val="en-GB"/>
-        </w:rPr>
-        <w:t xml:space="preserve">s a slight decrease of the temperature control of around 1-6% while the LAI3g shows a slight increase of the temperature control of about 1-6%. </w:t>
-      </w:r>
-      <w:r>
-        <w:rPr>
-          <w:sz w:val="22"/>
-          <w:szCs w:val="22"/>
-          <w:lang w:val="en-GB"/>
-        </w:rPr>
-        <w:t>Around the Gobi desert, the LAI3g shows a decrease of inf</w:t>
-      </w:r>
-      <w:r>
-        <w:rPr>
-          <w:sz w:val="22"/>
-          <w:szCs w:val="22"/>
-          <w:lang w:val="en-GB"/>
-        </w:rPr>
-        <w:t xml:space="preserve">luence while the LAIre shows a strong </w:t>
-      </w:r>
-      <w:r>
-        <w:rPr>
-          <w:sz w:val="22"/>
-          <w:szCs w:val="22"/>
-          <w:lang w:val="en-GB"/>
-        </w:rPr>
-        <w:t>increase in influence of the temperature control</w:t>
-      </w:r>
-      <w:r>
-        <w:rPr>
-          <w:sz w:val="22"/>
-          <w:szCs w:val="22"/>
-          <w:lang w:val="en-GB"/>
-        </w:rPr>
-        <w:t xml:space="preserve"> of over 13%</w:t>
+        <w:t>The</w:t>
+      </w:r>
+      <w:r>
+        <w:rPr>
+          <w:sz w:val="22"/>
+          <w:szCs w:val="22"/>
+          <w:lang w:val="en-GB"/>
+        </w:rPr>
+        <w:t xml:space="preserve"> temperature control shows a decline in influence </w:t>
+      </w:r>
+      <w:r>
+        <w:rPr>
+          <w:sz w:val="22"/>
+          <w:szCs w:val="22"/>
+          <w:lang w:val="en-GB"/>
+        </w:rPr>
+        <w:t>at SOS</w:t>
+      </w:r>
+      <w:r>
+        <w:rPr>
+          <w:sz w:val="22"/>
+          <w:szCs w:val="22"/>
+          <w:lang w:val="en-GB"/>
+        </w:rPr>
+        <w:t xml:space="preserve"> </w:t>
+      </w:r>
+      <w:r>
+        <w:rPr>
+          <w:sz w:val="22"/>
+          <w:szCs w:val="22"/>
+          <w:lang w:val="en-GB"/>
+        </w:rPr>
+        <w:t>of up to 15%/decade in Scandinavia, parts of central and eastern Asia as well as Brazil and southern Africa.</w:t>
+      </w:r>
+      <w:r>
+        <w:rPr>
+          <w:sz w:val="22"/>
+          <w:szCs w:val="22"/>
+          <w:lang w:val="en-GB"/>
+        </w:rPr>
+        <w:t xml:space="preserve"> An increase of temperature control </w:t>
+      </w:r>
+      <w:r>
+        <w:rPr>
+          <w:sz w:val="22"/>
+          <w:szCs w:val="22"/>
+          <w:lang w:val="en-GB"/>
+        </w:rPr>
+        <w:t xml:space="preserve">was only observed around </w:t>
+      </w:r>
+      <w:r>
+        <w:rPr>
+          <w:sz w:val="22"/>
+          <w:szCs w:val="22"/>
+          <w:lang w:val="en-GB"/>
+        </w:rPr>
+        <w:t xml:space="preserve">the Gobi desert </w:t>
+      </w:r>
+      <w:r>
+        <w:rPr>
+          <w:sz w:val="22"/>
+          <w:szCs w:val="22"/>
+          <w:lang w:val="en-GB"/>
+        </w:rPr>
+        <w:t xml:space="preserve">(-13% per decade) </w:t>
+      </w:r>
+      <w:r>
+        <w:rPr>
+          <w:sz w:val="22"/>
+          <w:szCs w:val="22"/>
+          <w:lang w:val="en-GB"/>
+        </w:rPr>
+        <w:t xml:space="preserve">and in </w:t>
+      </w:r>
+      <w:proofErr w:type="gramStart"/>
+      <w:r>
+        <w:rPr>
+          <w:sz w:val="22"/>
+          <w:szCs w:val="22"/>
+          <w:lang w:val="en-GB"/>
+        </w:rPr>
+        <w:t>north-eastern</w:t>
+      </w:r>
+      <w:proofErr w:type="gramEnd"/>
+      <w:r>
+        <w:rPr>
+          <w:sz w:val="22"/>
+          <w:szCs w:val="22"/>
+          <w:lang w:val="en-GB"/>
+        </w:rPr>
+        <w:t xml:space="preserve"> America</w:t>
+      </w:r>
+      <w:r>
+        <w:rPr>
+          <w:sz w:val="22"/>
+          <w:szCs w:val="22"/>
+          <w:lang w:val="en-GB"/>
+        </w:rPr>
+        <w:t xml:space="preserve"> (-5%/decade)</w:t>
       </w:r>
       <w:r>
         <w:rPr>
@@ -2987,35 +6990,279 @@
           <w:szCs w:val="22"/>
           <w:lang w:val="en-GB"/>
         </w:rPr>
-        <w:t>For north east America, both datasets show a slight decrease in the influence of the temperature control factor of 5-10% with some high outliers around 15% change per decade for the LAI3g.</w:t>
-      </w:r>
-      <w:r>
-        <w:rPr>
-          <w:sz w:val="22"/>
-          <w:szCs w:val="22"/>
-          <w:lang w:val="en-GB"/>
-        </w:rPr>
-        <w:t xml:space="preserve"> </w:t>
+        <w:t xml:space="preserve">At EOS a decline in control can </w:t>
+      </w:r>
+      <w:r>
+        <w:rPr>
+          <w:sz w:val="22"/>
+          <w:szCs w:val="22"/>
+          <w:lang w:val="en-GB"/>
+        </w:rPr>
+        <w:lastRenderedPageBreak/>
+        <w:t>mainly be seen in the northern hemisphere</w:t>
+      </w:r>
+      <w:r>
+        <w:rPr>
+          <w:sz w:val="22"/>
+          <w:szCs w:val="22"/>
+          <w:lang w:val="en-GB"/>
+        </w:rPr>
+        <w:t xml:space="preserve"> with no significant major changes in the southern hemisphere</w:t>
+      </w:r>
+      <w:r>
+        <w:rPr>
+          <w:sz w:val="22"/>
+          <w:szCs w:val="22"/>
+          <w:lang w:val="en-GB"/>
+        </w:rPr>
+        <w:t xml:space="preserve">. </w:t>
       </w:r>
     </w:p>
-    <w:p>
-      <w:pPr>
-        <w:spacing w:line="360" w:lineRule="auto"/>
-        <w:rPr>
-          <w:sz w:val="22"/>
-          <w:szCs w:val="22"/>
-          <w:lang w:val="en-GB"/>
-        </w:rPr>
-      </w:pPr>
-      <w:r>
-        <w:rPr>
-          <w:sz w:val="22"/>
-          <w:szCs w:val="22"/>
-          <w:lang w:val="en-GB"/>
-        </w:rPr>
-        <w:t>For the EOS, no significant changes in temperature control can be observed.</w:t>
-      </w:r>
-    </w:p>
+    <w:tbl>
+      <w:tblPr>
+        <w:tblStyle w:val="TableGrid"/>
+        <w:tblW w:w="0" w:type="auto"/>
+        <w:tblBorders>
+          <w:top w:val="none" w:sz="0" w:space="0" w:color="auto"/>
+          <w:left w:val="none" w:sz="0" w:space="0" w:color="auto"/>
+          <w:bottom w:val="none" w:sz="0" w:space="0" w:color="auto"/>
+          <w:right w:val="none" w:sz="0" w:space="0" w:color="auto"/>
+          <w:insideH w:val="none" w:sz="0" w:space="0" w:color="auto"/>
+          <w:insideV w:val="none" w:sz="0" w:space="0" w:color="auto"/>
+        </w:tblBorders>
+        <w:tblLook w:val="04A0" w:firstRow="1" w:lastRow="0" w:firstColumn="1" w:lastColumn="0" w:noHBand="0" w:noVBand="1"/>
+      </w:tblPr>
+      <w:tblGrid>
+        <w:gridCol w:w="4334"/>
+        <w:gridCol w:w="4182"/>
+      </w:tblGrid>
+      <w:tr>
+        <w:trPr>
+          <w:cantSplit/>
+        </w:trPr>
+        <w:tc>
+          <w:tcPr>
+            <w:tcW w:w="4334" w:type="dxa"/>
+          </w:tcPr>
+          <w:p>
+            <w:pPr>
+              <w:spacing w:line="360" w:lineRule="auto"/>
+              <w:rPr>
+                <w:sz w:val="22"/>
+                <w:szCs w:val="22"/>
+                <w:lang w:val="en-GB"/>
+              </w:rPr>
+            </w:pPr>
+            <w:r>
+              <w:rPr>
+                <w:noProof/>
+                <w:sz w:val="22"/>
+                <w:szCs w:val="22"/>
+                <w:lang w:val="en-US"/>
+              </w:rPr>
+              <w:drawing>
+                <wp:inline distT="0" distB="0" distL="0" distR="0" wp14:anchorId="6ED5E954" wp14:editId="001D7250">
+                  <wp:extent cx="2622550" cy="1178324"/>
+                  <wp:effectExtent l="0" t="0" r="0" b="0"/>
+                  <wp:docPr id="4" name="Picture 4" descr="Macintosh HD:Users:davidschenkel:Documents:Uni:Masterarbeit:3_cc-LAI:monthly_decadal_change_signf:plots:LAIre_decadal_change_SOS_TEMP_FAC.png"/>
+                  <wp:cNvGraphicFramePr>
+                    <a:graphicFrameLocks xmlns:a="http://schemas.openxmlformats.org/drawingml/2006/main" noChangeAspect="1"/>
+                  </wp:cNvGraphicFramePr>
+                  <a:graphic xmlns:a="http://schemas.openxmlformats.org/drawingml/2006/main">
+                    <a:graphicData uri="http://schemas.openxmlformats.org/drawingml/2006/picture">
+                      <pic:pic xmlns:pic="http://schemas.openxmlformats.org/drawingml/2006/picture">
+                        <pic:nvPicPr>
+                          <pic:cNvPr id="0" name="Picture 3" descr="Macintosh HD:Users:davidschenkel:Documents:Uni:Masterarbeit:3_cc-LAI:monthly_decadal_change_signf:plots:LAIre_decadal_change_SOS_TEMP_FAC.png"/>
+                          <pic:cNvPicPr>
+                            <a:picLocks noChangeAspect="1" noChangeArrowheads="1"/>
+                          </pic:cNvPicPr>
+                        </pic:nvPicPr>
+                        <pic:blipFill rotWithShape="1">
+                          <a:blip r:embed="rId26">
+                            <a:extLst>
+                              <a:ext uri="{28A0092B-C50C-407E-A947-70E740481C1C}">
+                                <a14:useLocalDpi xmlns:a14="http://schemas.microsoft.com/office/drawing/2010/main" val="0"/>
+                              </a:ext>
+                            </a:extLst>
+                          </a:blip>
+                          <a:srcRect t="9606" b="10807"/>
+                          <a:stretch/>
+                        </pic:blipFill>
+                        <pic:spPr bwMode="auto">
+                          <a:xfrm>
+                            <a:off x="0" y="0"/>
+                            <a:ext cx="2624354" cy="1179135"/>
+                          </a:xfrm>
+                          <a:prstGeom prst="rect">
+                            <a:avLst/>
+                          </a:prstGeom>
+                          <a:noFill/>
+                          <a:ln>
+                            <a:noFill/>
+                          </a:ln>
+                          <a:extLst>
+                            <a:ext uri="{53640926-AAD7-44d8-BBD7-CCE9431645EC}">
+                              <a14:shadowObscured xmlns:a14="http://schemas.microsoft.com/office/drawing/2010/main"/>
+                            </a:ext>
+                          </a:extLst>
+                        </pic:spPr>
+                      </pic:pic>
+                    </a:graphicData>
+                  </a:graphic>
+                </wp:inline>
+              </w:drawing>
+            </w:r>
+          </w:p>
+        </w:tc>
+        <w:tc>
+          <w:tcPr>
+            <w:tcW w:w="4182" w:type="dxa"/>
+          </w:tcPr>
+          <w:p>
+            <w:pPr>
+              <w:spacing w:line="360" w:lineRule="auto"/>
+              <w:rPr>
+                <w:sz w:val="22"/>
+                <w:szCs w:val="22"/>
+                <w:lang w:val="en-GB"/>
+              </w:rPr>
+            </w:pPr>
+            <w:r>
+              <w:rPr>
+                <w:noProof/>
+                <w:sz w:val="22"/>
+                <w:szCs w:val="22"/>
+                <w:lang w:val="en-US"/>
+              </w:rPr>
+              <w:drawing>
+                <wp:inline distT="0" distB="0" distL="0" distR="0" wp14:anchorId="407FDCDF" wp14:editId="2994DFC4">
+                  <wp:extent cx="2526030" cy="1178560"/>
+                  <wp:effectExtent l="0" t="0" r="0" b="0"/>
+                  <wp:docPr id="5" name="Picture 5" descr="Macintosh HD:Users:davidschenkel:Documents:Uni:Masterarbeit:3_cc-LAI:monthly_decadal_change_signf:plots:LAIre_decadal_change_EOS_TEMP_FAC.png"/>
+                  <wp:cNvGraphicFramePr>
+                    <a:graphicFrameLocks xmlns:a="http://schemas.openxmlformats.org/drawingml/2006/main" noChangeAspect="1"/>
+                  </wp:cNvGraphicFramePr>
+                  <a:graphic xmlns:a="http://schemas.openxmlformats.org/drawingml/2006/main">
+                    <a:graphicData uri="http://schemas.openxmlformats.org/drawingml/2006/picture">
+                      <pic:pic xmlns:pic="http://schemas.openxmlformats.org/drawingml/2006/picture">
+                        <pic:nvPicPr>
+                          <pic:cNvPr id="0" name="Picture 4" descr="Macintosh HD:Users:davidschenkel:Documents:Uni:Masterarbeit:3_cc-LAI:monthly_decadal_change_signf:plots:LAIre_decadal_change_EOS_TEMP_FAC.png"/>
+                          <pic:cNvPicPr>
+                            <a:picLocks noChangeAspect="1" noChangeArrowheads="1"/>
+                          </pic:cNvPicPr>
+                        </pic:nvPicPr>
+                        <pic:blipFill rotWithShape="1">
+                          <a:blip r:embed="rId27">
+                            <a:extLst>
+                              <a:ext uri="{28A0092B-C50C-407E-A947-70E740481C1C}">
+                                <a14:useLocalDpi xmlns:a14="http://schemas.microsoft.com/office/drawing/2010/main" val="0"/>
+                              </a:ext>
+                            </a:extLst>
+                          </a:blip>
+                          <a:srcRect t="9261" b="8095"/>
+                          <a:stretch/>
+                        </pic:blipFill>
+                        <pic:spPr bwMode="auto">
+                          <a:xfrm>
+                            <a:off x="0" y="0"/>
+                            <a:ext cx="2527823" cy="1179397"/>
+                          </a:xfrm>
+                          <a:prstGeom prst="rect">
+                            <a:avLst/>
+                          </a:prstGeom>
+                          <a:noFill/>
+                          <a:ln>
+                            <a:noFill/>
+                          </a:ln>
+                          <a:extLst>
+                            <a:ext uri="{53640926-AAD7-44d8-BBD7-CCE9431645EC}">
+                              <a14:shadowObscured xmlns:a14="http://schemas.microsoft.com/office/drawing/2010/main"/>
+                            </a:ext>
+                          </a:extLst>
+                        </pic:spPr>
+                      </pic:pic>
+                    </a:graphicData>
+                  </a:graphic>
+                </wp:inline>
+              </w:drawing>
+            </w:r>
+          </w:p>
+        </w:tc>
+      </w:tr>
+      <w:tr>
+        <w:trPr>
+          <w:cantSplit/>
+        </w:trPr>
+        <w:tc>
+          <w:tcPr>
+            <w:tcW w:w="8516" w:type="dxa"/>
+            <w:gridSpan w:val="2"/>
+          </w:tcPr>
+          <w:p>
+            <w:pPr>
+              <w:spacing w:line="360" w:lineRule="auto"/>
+              <w:rPr>
+                <w:sz w:val="20"/>
+                <w:szCs w:val="20"/>
+                <w:lang w:val="en-GB"/>
+              </w:rPr>
+            </w:pPr>
+            <w:r>
+              <w:rPr>
+                <w:b/>
+                <w:sz w:val="20"/>
+                <w:szCs w:val="20"/>
+                <w:lang w:val="en-GB"/>
+              </w:rPr>
+              <w:t>Fig. X</w:t>
+            </w:r>
+            <w:r>
+              <w:rPr>
+                <w:b/>
+                <w:sz w:val="20"/>
+                <w:szCs w:val="20"/>
+                <w:lang w:val="en-GB"/>
+              </w:rPr>
+              <w:t>9</w:t>
+            </w:r>
+            <w:r>
+              <w:rPr>
+                <w:sz w:val="20"/>
+                <w:szCs w:val="20"/>
+                <w:lang w:val="en-GB"/>
+              </w:rPr>
+              <w:t xml:space="preserve">: Shifts in temperature </w:t>
+            </w:r>
+            <w:r>
+              <w:rPr>
+                <w:sz w:val="20"/>
+                <w:szCs w:val="20"/>
+                <w:lang w:val="en-GB"/>
+              </w:rPr>
+              <w:t>limitation</w:t>
+            </w:r>
+            <w:r>
+              <w:rPr>
+                <w:sz w:val="20"/>
+                <w:szCs w:val="20"/>
+                <w:lang w:val="en-GB"/>
+              </w:rPr>
+              <w:t xml:space="preserve"> at SOS (left) and EOS (right) from 1982 – 2011 based on SOS/EOS extracted from </w:t>
+            </w:r>
+            <w:proofErr w:type="spellStart"/>
+            <w:r>
+              <w:rPr>
+                <w:sz w:val="20"/>
+                <w:szCs w:val="20"/>
+                <w:lang w:val="en-GB"/>
+              </w:rPr>
+              <w:t>LAIre</w:t>
+            </w:r>
+            <w:proofErr w:type="spellEnd"/>
+          </w:p>
+        </w:tc>
+      </w:tr>
+    </w:tbl>
     <w:p>
       <w:pPr>
         <w:spacing w:line="360" w:lineRule="auto"/>
@@ -3044,7 +7291,15 @@
           <w:lang w:val="en-GB"/>
         </w:rPr>
         <w:tab/>
-        <w:t>Light</w:t>
+      </w:r>
+      <w:r>
+        <w:rPr>
+          <w:i/>
+          <w:sz w:val="22"/>
+          <w:szCs w:val="22"/>
+          <w:lang w:val="en-GB"/>
+        </w:rPr>
+        <w:t>Radiation</w:t>
       </w:r>
     </w:p>
     <w:p>
@@ -3062,15 +7317,111 @@
           <w:szCs w:val="22"/>
           <w:lang w:val="en-GB"/>
         </w:rPr>
-        <w:t>For SOS, the two datasets show a good agreement on the light control. In the northern hemisphere, light becomes a stronger control with a rate of up to 10% per decade, except for parts of northern America where the effect is not as strong with only about 1-5% increase in control.</w:t>
-      </w:r>
-      <w:r>
-        <w:rPr>
-          <w:sz w:val="22"/>
-          <w:szCs w:val="22"/>
-          <w:lang w:val="en-GB"/>
-        </w:rPr>
-        <w:t xml:space="preserve"> Southern Africa shows a strong decrease in light control of about 10% as well as in southern America where the rate is up to 8% per decade.</w:t>
+        <w:t xml:space="preserve">In the northern hemisphere, </w:t>
+      </w:r>
+      <w:r>
+        <w:rPr>
+          <w:sz w:val="22"/>
+          <w:szCs w:val="22"/>
+          <w:lang w:val="en-GB"/>
+        </w:rPr>
+        <w:t xml:space="preserve">radiation </w:t>
+      </w:r>
+      <w:r>
+        <w:rPr>
+          <w:sz w:val="22"/>
+          <w:szCs w:val="22"/>
+          <w:lang w:val="en-GB"/>
+        </w:rPr>
+        <w:t xml:space="preserve">becomes a stronger control </w:t>
+      </w:r>
+      <w:r>
+        <w:rPr>
+          <w:sz w:val="22"/>
+          <w:szCs w:val="22"/>
+          <w:lang w:val="en-GB"/>
+        </w:rPr>
+        <w:t xml:space="preserve">at SOS </w:t>
+      </w:r>
+      <w:r>
+        <w:rPr>
+          <w:sz w:val="22"/>
+          <w:szCs w:val="22"/>
+          <w:lang w:val="en-GB"/>
+        </w:rPr>
+        <w:t>with a rate of up to 10% per decade, except for parts of northern America where the effect is not as strong with only about 1-5% increase in control.</w:t>
+      </w:r>
+      <w:r>
+        <w:rPr>
+          <w:sz w:val="22"/>
+          <w:szCs w:val="22"/>
+          <w:lang w:val="en-GB"/>
+        </w:rPr>
+        <w:t xml:space="preserve"> Southern Africa shows a strong decrease in </w:t>
+      </w:r>
+      <w:r>
+        <w:rPr>
+          <w:sz w:val="22"/>
+          <w:szCs w:val="22"/>
+          <w:lang w:val="en-GB"/>
+        </w:rPr>
+        <w:t xml:space="preserve">radiation </w:t>
+      </w:r>
+      <w:r>
+        <w:rPr>
+          <w:sz w:val="22"/>
+          <w:szCs w:val="22"/>
+          <w:lang w:val="en-GB"/>
+        </w:rPr>
+        <w:t xml:space="preserve">control </w:t>
+      </w:r>
+      <w:r>
+        <w:rPr>
+          <w:sz w:val="22"/>
+          <w:szCs w:val="22"/>
+          <w:lang w:val="en-GB"/>
+        </w:rPr>
+        <w:t xml:space="preserve">at SOS </w:t>
+      </w:r>
+      <w:r>
+        <w:rPr>
+          <w:sz w:val="22"/>
+          <w:szCs w:val="22"/>
+          <w:lang w:val="en-GB"/>
+        </w:rPr>
+        <w:t xml:space="preserve">of about 10% </w:t>
+      </w:r>
+      <w:r>
+        <w:rPr>
+          <w:sz w:val="22"/>
+          <w:szCs w:val="22"/>
+          <w:lang w:val="en-GB"/>
+        </w:rPr>
+        <w:t xml:space="preserve">per decade. A decrease at SOS can also be seen in </w:t>
+      </w:r>
+      <w:r>
+        <w:rPr>
+          <w:sz w:val="22"/>
+          <w:szCs w:val="22"/>
+          <w:lang w:val="en-GB"/>
+        </w:rPr>
+        <w:t xml:space="preserve">southern America where the </w:t>
+      </w:r>
+      <w:r>
+        <w:rPr>
+          <w:sz w:val="22"/>
+          <w:szCs w:val="22"/>
+          <w:lang w:val="en-GB"/>
+        </w:rPr>
+        <w:t xml:space="preserve">increase </w:t>
+      </w:r>
+      <w:r>
+        <w:rPr>
+          <w:sz w:val="22"/>
+          <w:szCs w:val="22"/>
+          <w:lang w:val="en-GB"/>
+        </w:rPr>
+        <w:t>is up to 8% per decade.</w:t>
       </w:r>
       <w:r>
         <w:rPr>
@@ -3096,24 +7447,466 @@
           <w:szCs w:val="22"/>
           <w:lang w:val="en-GB"/>
         </w:rPr>
-        <w:t>Change rates during the EOS show less agreement between the two datasets. The LAI3g shows an increase in light control of about 7% where the LAIre does not show any change. The LAIre however shows a decrease of importance of the the radiative control of around 7% in central Asia and an increase of around 7% in southern Africa.</w:t>
-      </w:r>
+        <w:t xml:space="preserve">Change rates during the EOS show less agreement between the two datasets. </w:t>
+      </w:r>
+      <w:r>
+        <w:rPr>
+          <w:sz w:val="22"/>
+          <w:szCs w:val="22"/>
+          <w:lang w:val="en-GB"/>
+        </w:rPr>
+        <w:t xml:space="preserve">The two regions where they agree are eastern Asia and southern Africa, where an increase of radiation control at around 5% per decade can be seen at EOS. </w:t>
+      </w:r>
+      <w:r>
+        <w:rPr>
+          <w:sz w:val="22"/>
+          <w:szCs w:val="22"/>
+          <w:lang w:val="en-GB"/>
+        </w:rPr>
+        <w:t xml:space="preserve">The LAI3g </w:t>
+      </w:r>
+      <w:r>
+        <w:rPr>
+          <w:sz w:val="22"/>
+          <w:szCs w:val="22"/>
+          <w:lang w:val="en-GB"/>
+        </w:rPr>
+        <w:t xml:space="preserve">also </w:t>
+      </w:r>
+      <w:r>
+        <w:rPr>
+          <w:sz w:val="22"/>
+          <w:szCs w:val="22"/>
+          <w:lang w:val="en-GB"/>
+        </w:rPr>
+        <w:t xml:space="preserve">shows an increase in </w:t>
+      </w:r>
+      <w:r>
+        <w:rPr>
+          <w:sz w:val="22"/>
+          <w:szCs w:val="22"/>
+          <w:lang w:val="en-GB"/>
+        </w:rPr>
+        <w:t>radiation</w:t>
+      </w:r>
+      <w:r>
+        <w:rPr>
+          <w:sz w:val="22"/>
+          <w:szCs w:val="22"/>
+          <w:lang w:val="en-GB"/>
+        </w:rPr>
+        <w:t xml:space="preserve"> control of about 7% </w:t>
+      </w:r>
+      <w:r>
+        <w:rPr>
+          <w:sz w:val="22"/>
+          <w:szCs w:val="22"/>
+          <w:lang w:val="en-GB"/>
+        </w:rPr>
+        <w:t xml:space="preserve">for many parts of </w:t>
+      </w:r>
+      <w:proofErr w:type="gramStart"/>
+      <w:r>
+        <w:rPr>
+          <w:sz w:val="22"/>
+          <w:szCs w:val="22"/>
+          <w:lang w:val="en-GB"/>
+        </w:rPr>
+        <w:t>north</w:t>
+      </w:r>
+      <w:proofErr w:type="gramEnd"/>
+      <w:r>
+        <w:rPr>
+          <w:sz w:val="22"/>
+          <w:szCs w:val="22"/>
+          <w:lang w:val="en-GB"/>
+        </w:rPr>
+        <w:t xml:space="preserve"> America, Europe as well as the Sahel, </w:t>
+      </w:r>
+      <w:r>
+        <w:rPr>
+          <w:sz w:val="22"/>
+          <w:szCs w:val="22"/>
+          <w:lang w:val="en-GB"/>
+        </w:rPr>
+        <w:t xml:space="preserve">where the </w:t>
+      </w:r>
+      <w:proofErr w:type="spellStart"/>
+      <w:r>
+        <w:rPr>
+          <w:sz w:val="22"/>
+          <w:szCs w:val="22"/>
+          <w:lang w:val="en-GB"/>
+        </w:rPr>
+        <w:t>LAIre</w:t>
+      </w:r>
+      <w:proofErr w:type="spellEnd"/>
+      <w:r>
+        <w:rPr>
+          <w:sz w:val="22"/>
+          <w:szCs w:val="22"/>
+          <w:lang w:val="en-GB"/>
+        </w:rPr>
+        <w:t xml:space="preserve"> does not show any </w:t>
+      </w:r>
+      <w:r>
+        <w:rPr>
+          <w:sz w:val="22"/>
+          <w:szCs w:val="22"/>
+          <w:lang w:val="en-GB"/>
+        </w:rPr>
+        <w:t xml:space="preserve">major </w:t>
+      </w:r>
+      <w:r>
+        <w:rPr>
+          <w:sz w:val="22"/>
+          <w:szCs w:val="22"/>
+          <w:lang w:val="en-GB"/>
+        </w:rPr>
+        <w:t>change</w:t>
+      </w:r>
+      <w:r>
+        <w:rPr>
+          <w:sz w:val="22"/>
+          <w:szCs w:val="22"/>
+          <w:lang w:val="en-GB"/>
+        </w:rPr>
+        <w:t xml:space="preserve"> in control factor</w:t>
+      </w:r>
+      <w:r>
+        <w:rPr>
+          <w:sz w:val="22"/>
+          <w:szCs w:val="22"/>
+          <w:lang w:val="en-GB"/>
+        </w:rPr>
+        <w:t xml:space="preserve">. The </w:t>
+      </w:r>
+      <w:proofErr w:type="spellStart"/>
+      <w:r>
+        <w:rPr>
+          <w:sz w:val="22"/>
+          <w:szCs w:val="22"/>
+          <w:lang w:val="en-GB"/>
+        </w:rPr>
+        <w:t>LA</w:t>
+      </w:r>
+      <w:r>
+        <w:rPr>
+          <w:sz w:val="22"/>
+          <w:szCs w:val="22"/>
+          <w:lang w:val="en-GB"/>
+        </w:rPr>
+        <w:t>Ire</w:t>
+      </w:r>
+      <w:proofErr w:type="spellEnd"/>
+      <w:r>
+        <w:rPr>
+          <w:sz w:val="22"/>
+          <w:szCs w:val="22"/>
+          <w:lang w:val="en-GB"/>
+        </w:rPr>
+        <w:t xml:space="preserve"> however shows a decrease </w:t>
+      </w:r>
+      <w:r>
+        <w:rPr>
+          <w:sz w:val="22"/>
+          <w:szCs w:val="22"/>
+          <w:lang w:val="en-GB"/>
+        </w:rPr>
+        <w:t xml:space="preserve">of the </w:t>
+      </w:r>
+      <w:r>
+        <w:rPr>
+          <w:sz w:val="22"/>
+          <w:szCs w:val="22"/>
+          <w:lang w:val="en-GB"/>
+        </w:rPr>
+        <w:t>radiation</w:t>
+      </w:r>
+      <w:r>
+        <w:rPr>
+          <w:sz w:val="22"/>
+          <w:szCs w:val="22"/>
+          <w:lang w:val="en-GB"/>
+        </w:rPr>
+        <w:t xml:space="preserve"> contr</w:t>
+      </w:r>
+      <w:r>
+        <w:rPr>
+          <w:sz w:val="22"/>
+          <w:szCs w:val="22"/>
+          <w:lang w:val="en-GB"/>
+        </w:rPr>
+        <w:t xml:space="preserve">ol of </w:t>
+      </w:r>
+      <w:r>
+        <w:rPr>
+          <w:sz w:val="22"/>
+          <w:szCs w:val="22"/>
+          <w:lang w:val="en-GB"/>
+        </w:rPr>
+        <w:t xml:space="preserve">around 7% per decade in central Asia. </w:t>
+      </w:r>
+    </w:p>
+    <w:tbl>
+      <w:tblPr>
+        <w:tblStyle w:val="TableGrid"/>
+        <w:tblW w:w="0" w:type="auto"/>
+        <w:tblBorders>
+          <w:top w:val="none" w:sz="0" w:space="0" w:color="auto"/>
+          <w:left w:val="none" w:sz="0" w:space="0" w:color="auto"/>
+          <w:bottom w:val="none" w:sz="0" w:space="0" w:color="auto"/>
+          <w:right w:val="none" w:sz="0" w:space="0" w:color="auto"/>
+          <w:insideH w:val="none" w:sz="0" w:space="0" w:color="auto"/>
+          <w:insideV w:val="none" w:sz="0" w:space="0" w:color="auto"/>
+        </w:tblBorders>
+        <w:tblLook w:val="04A0" w:firstRow="1" w:lastRow="0" w:firstColumn="1" w:lastColumn="0" w:noHBand="0" w:noVBand="1"/>
+      </w:tblPr>
+      <w:tblGrid>
+        <w:gridCol w:w="4167"/>
+        <w:gridCol w:w="4349"/>
+      </w:tblGrid>
+      <w:tr>
+        <w:tc>
+          <w:tcPr>
+            <w:tcW w:w="4103" w:type="dxa"/>
+          </w:tcPr>
+          <w:p>
+            <w:pPr>
+              <w:spacing w:line="360" w:lineRule="auto"/>
+              <w:rPr>
+                <w:sz w:val="22"/>
+                <w:szCs w:val="22"/>
+                <w:lang w:val="en-GB"/>
+              </w:rPr>
+            </w:pPr>
+            <w:r>
+              <w:rPr>
+                <w:noProof/>
+                <w:sz w:val="22"/>
+                <w:szCs w:val="22"/>
+                <w:lang w:val="en-US"/>
+              </w:rPr>
+              <w:drawing>
+                <wp:inline distT="0" distB="0" distL="0" distR="0" wp14:anchorId="30F80434" wp14:editId="277A3E2B">
+                  <wp:extent cx="2623099" cy="1203960"/>
+                  <wp:effectExtent l="0" t="0" r="0" b="0"/>
+                  <wp:docPr id="6" name="Picture 6" descr="Macintosh HD:Users:davidschenkel:Documents:Uni:Masterarbeit:3_cc-LAI:monthly_decadal_change_signf:plots:LAIre_decadal_change_SOS_LIGHT_FAC.png"/>
+                  <wp:cNvGraphicFramePr>
+                    <a:graphicFrameLocks xmlns:a="http://schemas.openxmlformats.org/drawingml/2006/main" noChangeAspect="1"/>
+                  </wp:cNvGraphicFramePr>
+                  <a:graphic xmlns:a="http://schemas.openxmlformats.org/drawingml/2006/main">
+                    <a:graphicData uri="http://schemas.openxmlformats.org/drawingml/2006/picture">
+                      <pic:pic xmlns:pic="http://schemas.openxmlformats.org/drawingml/2006/picture">
+                        <pic:nvPicPr>
+                          <pic:cNvPr id="0" name="Picture 5" descr="Macintosh HD:Users:davidschenkel:Documents:Uni:Masterarbeit:3_cc-LAI:monthly_decadal_change_signf:plots:LAIre_decadal_change_SOS_LIGHT_FAC.png"/>
+                          <pic:cNvPicPr>
+                            <a:picLocks noChangeAspect="1" noChangeArrowheads="1"/>
+                          </pic:cNvPicPr>
+                        </pic:nvPicPr>
+                        <pic:blipFill rotWithShape="1">
+                          <a:blip r:embed="rId28">
+                            <a:extLst>
+                              <a:ext uri="{28A0092B-C50C-407E-A947-70E740481C1C}">
+                                <a14:useLocalDpi xmlns:a14="http://schemas.microsoft.com/office/drawing/2010/main" val="0"/>
+                              </a:ext>
+                            </a:extLst>
+                          </a:blip>
+                          <a:srcRect t="8684" b="10015"/>
+                          <a:stretch/>
+                        </pic:blipFill>
+                        <pic:spPr bwMode="auto">
+                          <a:xfrm>
+                            <a:off x="0" y="0"/>
+                            <a:ext cx="2626039" cy="1205309"/>
+                          </a:xfrm>
+                          <a:prstGeom prst="rect">
+                            <a:avLst/>
+                          </a:prstGeom>
+                          <a:noFill/>
+                          <a:ln>
+                            <a:noFill/>
+                          </a:ln>
+                          <a:extLst>
+                            <a:ext uri="{53640926-AAD7-44d8-BBD7-CCE9431645EC}">
+                              <a14:shadowObscured xmlns:a14="http://schemas.microsoft.com/office/drawing/2010/main"/>
+                            </a:ext>
+                          </a:extLst>
+                        </pic:spPr>
+                      </pic:pic>
+                    </a:graphicData>
+                  </a:graphic>
+                </wp:inline>
+              </w:drawing>
+            </w:r>
+          </w:p>
+        </w:tc>
+        <w:tc>
+          <w:tcPr>
+            <w:tcW w:w="4413" w:type="dxa"/>
+          </w:tcPr>
+          <w:p>
+            <w:pPr>
+              <w:spacing w:line="360" w:lineRule="auto"/>
+              <w:rPr>
+                <w:sz w:val="22"/>
+                <w:szCs w:val="22"/>
+                <w:lang w:val="en-GB"/>
+              </w:rPr>
+            </w:pPr>
+            <w:r>
+              <w:rPr>
+                <w:noProof/>
+                <w:sz w:val="22"/>
+                <w:szCs w:val="22"/>
+                <w:lang w:val="en-US"/>
+              </w:rPr>
+              <w:drawing>
+                <wp:inline distT="0" distB="0" distL="0" distR="0" wp14:anchorId="3E12FC48" wp14:editId="0C600CB4">
+                  <wp:extent cx="2733479" cy="1277620"/>
+                  <wp:effectExtent l="0" t="0" r="10160" b="0"/>
+                  <wp:docPr id="7" name="Picture 7" descr="Macintosh HD:Users:davidschenkel:Documents:Uni:Masterarbeit:3_cc-LAI:monthly_decadal_change_signf:plots:LAIre_decadal_change_EOS_LIGHT_FAC.png"/>
+                  <wp:cNvGraphicFramePr>
+                    <a:graphicFrameLocks xmlns:a="http://schemas.openxmlformats.org/drawingml/2006/main" noChangeAspect="1"/>
+                  </wp:cNvGraphicFramePr>
+                  <a:graphic xmlns:a="http://schemas.openxmlformats.org/drawingml/2006/main">
+                    <a:graphicData uri="http://schemas.openxmlformats.org/drawingml/2006/picture">
+                      <pic:pic xmlns:pic="http://schemas.openxmlformats.org/drawingml/2006/picture">
+                        <pic:nvPicPr>
+                          <pic:cNvPr id="0" name="Picture 6" descr="Macintosh HD:Users:davidschenkel:Documents:Uni:Masterarbeit:3_cc-LAI:monthly_decadal_change_signf:plots:LAIre_decadal_change_EOS_LIGHT_FAC.png"/>
+                          <pic:cNvPicPr>
+                            <a:picLocks noChangeAspect="1" noChangeArrowheads="1"/>
+                          </pic:cNvPicPr>
+                        </pic:nvPicPr>
+                        <pic:blipFill rotWithShape="1">
+                          <a:blip r:embed="rId29">
+                            <a:extLst>
+                              <a:ext uri="{28A0092B-C50C-407E-A947-70E740481C1C}">
+                                <a14:useLocalDpi xmlns:a14="http://schemas.microsoft.com/office/drawing/2010/main" val="0"/>
+                              </a:ext>
+                            </a:extLst>
+                          </a:blip>
+                          <a:srcRect t="8869" b="8340"/>
+                          <a:stretch/>
+                        </pic:blipFill>
+                        <pic:spPr bwMode="auto">
+                          <a:xfrm>
+                            <a:off x="0" y="0"/>
+                            <a:ext cx="2735444" cy="1278538"/>
+                          </a:xfrm>
+                          <a:prstGeom prst="rect">
+                            <a:avLst/>
+                          </a:prstGeom>
+                          <a:noFill/>
+                          <a:ln>
+                            <a:noFill/>
+                          </a:ln>
+                          <a:extLst>
+                            <a:ext uri="{53640926-AAD7-44d8-BBD7-CCE9431645EC}">
+                              <a14:shadowObscured xmlns:a14="http://schemas.microsoft.com/office/drawing/2010/main"/>
+                            </a:ext>
+                          </a:extLst>
+                        </pic:spPr>
+                      </pic:pic>
+                    </a:graphicData>
+                  </a:graphic>
+                </wp:inline>
+              </w:drawing>
+            </w:r>
+          </w:p>
+        </w:tc>
+      </w:tr>
+      <w:tr>
+        <w:tc>
+          <w:tcPr>
+            <w:tcW w:w="8516" w:type="dxa"/>
+            <w:gridSpan w:val="2"/>
+          </w:tcPr>
+          <w:p>
+            <w:pPr>
+              <w:spacing w:line="360" w:lineRule="auto"/>
+              <w:rPr>
+                <w:sz w:val="20"/>
+                <w:szCs w:val="20"/>
+                <w:lang w:val="en-GB"/>
+              </w:rPr>
+            </w:pPr>
+            <w:r>
+              <w:rPr>
+                <w:b/>
+                <w:sz w:val="20"/>
+                <w:szCs w:val="20"/>
+                <w:lang w:val="en-GB"/>
+              </w:rPr>
+              <w:t>Fig. X</w:t>
+            </w:r>
+            <w:r>
+              <w:rPr>
+                <w:b/>
+                <w:sz w:val="20"/>
+                <w:szCs w:val="20"/>
+                <w:lang w:val="en-GB"/>
+              </w:rPr>
+              <w:t>10</w:t>
+            </w:r>
+            <w:r>
+              <w:rPr>
+                <w:sz w:val="20"/>
+                <w:szCs w:val="20"/>
+                <w:lang w:val="en-GB"/>
+              </w:rPr>
+              <w:t xml:space="preserve">: Shifts in radiation limitation at SOS (left) and EOS (right) from 1982 – 2011 based on SOS/EOS extracted from </w:t>
+            </w:r>
+            <w:proofErr w:type="spellStart"/>
+            <w:r>
+              <w:rPr>
+                <w:sz w:val="20"/>
+                <w:szCs w:val="20"/>
+                <w:lang w:val="en-GB"/>
+              </w:rPr>
+              <w:t>LAIre</w:t>
+            </w:r>
+            <w:proofErr w:type="spellEnd"/>
+          </w:p>
+        </w:tc>
+      </w:tr>
+    </w:tbl>
+    <w:p>
+      <w:pPr>
+        <w:spacing w:line="360" w:lineRule="auto"/>
+        <w:rPr>
+          <w:sz w:val="22"/>
+          <w:szCs w:val="22"/>
+          <w:lang w:val="en-GB"/>
+        </w:rPr>
+      </w:pPr>
+      <w:bookmarkStart w:id="0" w:name="_GoBack"/>
+      <w:bookmarkEnd w:id="0"/>
     </w:p>
     <w:p>
       <w:pPr>
         <w:spacing w:line="360" w:lineRule="auto"/>
         <w:rPr>
+          <w:i/>
           <w:sz w:val="22"/>
           <w:szCs w:val="22"/>
           <w:lang w:val="en-GB"/>
         </w:rPr>
       </w:pPr>
+      <w:r>
+        <w:rPr>
+          <w:i/>
+          <w:sz w:val="22"/>
+          <w:szCs w:val="22"/>
+          <w:lang w:val="en-GB"/>
+        </w:rPr>
+        <w:t>Correlation of changes in LSP to changes in Climatic Controls</w:t>
+      </w:r>
     </w:p>
     <w:p>
       <w:pPr>
         <w:spacing w:line="360" w:lineRule="auto"/>
         <w:rPr>
-          <w:i/>
           <w:sz w:val="22"/>
           <w:szCs w:val="22"/>
           <w:lang w:val="en-GB"/>
@@ -3121,25 +7914,6 @@
       </w:pPr>
       <w:r>
         <w:rPr>
-          <w:i/>
-          <w:sz w:val="22"/>
-          <w:szCs w:val="22"/>
-          <w:lang w:val="en-GB"/>
-        </w:rPr>
-        <w:t>Correlation of changes in LSP to changes in Climatic Controls</w:t>
-      </w:r>
-    </w:p>
-    <w:p>
-      <w:pPr>
-        <w:spacing w:line="360" w:lineRule="auto"/>
-        <w:rPr>
-          <w:sz w:val="22"/>
-          <w:szCs w:val="22"/>
-          <w:lang w:val="en-GB"/>
-        </w:rPr>
-      </w:pPr>
-      <w:r>
-        <w:rPr>
           <w:sz w:val="22"/>
           <w:szCs w:val="22"/>
           <w:lang w:val="en-GB"/>
@@ -3160,7 +7934,43 @@
           <w:szCs w:val="22"/>
           <w:lang w:val="en-GB"/>
         </w:rPr>
-        <w:t xml:space="preserve">The moisture control shows a strong negative correlation for SOS at -0.61 for LAIre and a slight negative correlation of -0.23 for the LAI3g. LAIre also shows a small positive correlation for EOS and Moisture of 0.22. </w:t>
+        <w:t xml:space="preserve">The moisture control shows a strong negative correlation for SOS at -0.61 for </w:t>
+      </w:r>
+      <w:proofErr w:type="spellStart"/>
+      <w:r>
+        <w:rPr>
+          <w:sz w:val="22"/>
+          <w:szCs w:val="22"/>
+          <w:lang w:val="en-GB"/>
+        </w:rPr>
+        <w:t>LAIre</w:t>
+      </w:r>
+      <w:proofErr w:type="spellEnd"/>
+      <w:r>
+        <w:rPr>
+          <w:sz w:val="22"/>
+          <w:szCs w:val="22"/>
+          <w:lang w:val="en-GB"/>
+        </w:rPr>
+        <w:t xml:space="preserve"> and a slight negative correlation of -0.23 for the LAI3g. </w:t>
+      </w:r>
+      <w:proofErr w:type="spellStart"/>
+      <w:r>
+        <w:rPr>
+          <w:sz w:val="22"/>
+          <w:szCs w:val="22"/>
+          <w:lang w:val="en-GB"/>
+        </w:rPr>
+        <w:t>LAIre</w:t>
+      </w:r>
+      <w:proofErr w:type="spellEnd"/>
+      <w:r>
+        <w:rPr>
+          <w:sz w:val="22"/>
+          <w:szCs w:val="22"/>
+          <w:lang w:val="en-GB"/>
+        </w:rPr>
+        <w:t xml:space="preserve"> also shows a small positive correlation for EOS and Moisture of 0.22. </w:t>
       </w:r>
       <w:r>
         <w:rPr>
@@ -3176,7 +7986,25 @@
           <w:szCs w:val="22"/>
           <w:lang w:val="en-GB"/>
         </w:rPr>
-        <w:t xml:space="preserve"> The light control shows a small correlation for SOS of r = 0.35 for LAIre and 0.28 for LAI3g.</w:t>
+        <w:t xml:space="preserve"> The light control shows a small correlation for SOS of r = 0.35 for </w:t>
+      </w:r>
+      <w:proofErr w:type="spellStart"/>
+      <w:r>
+        <w:rPr>
+          <w:sz w:val="22"/>
+          <w:szCs w:val="22"/>
+          <w:lang w:val="en-GB"/>
+        </w:rPr>
+        <w:t>LAIre</w:t>
+      </w:r>
+      <w:proofErr w:type="spellEnd"/>
+      <w:r>
+        <w:rPr>
+          <w:sz w:val="22"/>
+          <w:szCs w:val="22"/>
+          <w:lang w:val="en-GB"/>
+        </w:rPr>
+        <w:t xml:space="preserve"> and 0.28 for LAI3g.</w:t>
       </w:r>
     </w:p>
     <w:p>
@@ -3658,6 +8486,56 @@
       <w:contextualSpacing/>
     </w:pPr>
   </w:style>
+  <w:style w:type="table" w:styleId="TableGrid">
+    <w:name w:val="Table Grid"/>
+    <w:basedOn w:val="TableNormal"/>
+    <w:uiPriority w:val="59"/>
+    <w:rsid w:val="00853268"/>
+    <w:tblPr>
+      <w:tblInd w:w="0" w:type="dxa"/>
+      <w:tblBorders>
+        <w:top w:val="single" w:sz="4" w:space="0" w:color="auto"/>
+        <w:left w:val="single" w:sz="4" w:space="0" w:color="auto"/>
+        <w:bottom w:val="single" w:sz="4" w:space="0" w:color="auto"/>
+        <w:right w:val="single" w:sz="4" w:space="0" w:color="auto"/>
+        <w:insideH w:val="single" w:sz="4" w:space="0" w:color="auto"/>
+        <w:insideV w:val="single" w:sz="4" w:space="0" w:color="auto"/>
+      </w:tblBorders>
+      <w:tblCellMar>
+        <w:top w:w="0" w:type="dxa"/>
+        <w:left w:w="108" w:type="dxa"/>
+        <w:bottom w:w="0" w:type="dxa"/>
+        <w:right w:w="108" w:type="dxa"/>
+      </w:tblCellMar>
+    </w:tblPr>
+  </w:style>
+  <w:style w:type="paragraph" w:styleId="BalloonText">
+    <w:name w:val="Balloon Text"/>
+    <w:basedOn w:val="Normal"/>
+    <w:link w:val="BalloonTextChar"/>
+    <w:uiPriority w:val="99"/>
+    <w:semiHidden/>
+    <w:unhideWhenUsed/>
+    <w:rsid w:val="00853268"/>
+    <w:rPr>
+      <w:rFonts w:ascii="Lucida Grande" w:hAnsi="Lucida Grande" w:cs="Lucida Grande"/>
+      <w:sz w:val="18"/>
+      <w:szCs w:val="18"/>
+    </w:rPr>
+  </w:style>
+  <w:style w:type="character" w:customStyle="1" w:styleId="BalloonTextChar">
+    <w:name w:val="Balloon Text Char"/>
+    <w:basedOn w:val="DefaultParagraphFont"/>
+    <w:link w:val="BalloonText"/>
+    <w:uiPriority w:val="99"/>
+    <w:semiHidden/>
+    <w:rsid w:val="00853268"/>
+    <w:rPr>
+      <w:rFonts w:ascii="Lucida Grande" w:hAnsi="Lucida Grande" w:cs="Lucida Grande"/>
+      <w:sz w:val="18"/>
+      <w:szCs w:val="18"/>
+    </w:rPr>
+  </w:style>
 </w:styles>
 </file>
 
@@ -3907,6 +8785,56 @@
       <w:ind w:left="720"/>
       <w:contextualSpacing/>
     </w:pPr>
+  </w:style>
+  <w:style w:type="table" w:styleId="TableGrid">
+    <w:name w:val="Table Grid"/>
+    <w:basedOn w:val="TableNormal"/>
+    <w:uiPriority w:val="59"/>
+    <w:rsid w:val="00853268"/>
+    <w:tblPr>
+      <w:tblInd w:w="0" w:type="dxa"/>
+      <w:tblBorders>
+        <w:top w:val="single" w:sz="4" w:space="0" w:color="auto"/>
+        <w:left w:val="single" w:sz="4" w:space="0" w:color="auto"/>
+        <w:bottom w:val="single" w:sz="4" w:space="0" w:color="auto"/>
+        <w:right w:val="single" w:sz="4" w:space="0" w:color="auto"/>
+        <w:insideH w:val="single" w:sz="4" w:space="0" w:color="auto"/>
+        <w:insideV w:val="single" w:sz="4" w:space="0" w:color="auto"/>
+      </w:tblBorders>
+      <w:tblCellMar>
+        <w:top w:w="0" w:type="dxa"/>
+        <w:left w:w="108" w:type="dxa"/>
+        <w:bottom w:w="0" w:type="dxa"/>
+        <w:right w:w="108" w:type="dxa"/>
+      </w:tblCellMar>
+    </w:tblPr>
+  </w:style>
+  <w:style w:type="paragraph" w:styleId="BalloonText">
+    <w:name w:val="Balloon Text"/>
+    <w:basedOn w:val="Normal"/>
+    <w:link w:val="BalloonTextChar"/>
+    <w:uiPriority w:val="99"/>
+    <w:semiHidden/>
+    <w:unhideWhenUsed/>
+    <w:rsid w:val="00853268"/>
+    <w:rPr>
+      <w:rFonts w:ascii="Lucida Grande" w:hAnsi="Lucida Grande" w:cs="Lucida Grande"/>
+      <w:sz w:val="18"/>
+      <w:szCs w:val="18"/>
+    </w:rPr>
+  </w:style>
+  <w:style w:type="character" w:customStyle="1" w:styleId="BalloonTextChar">
+    <w:name w:val="Balloon Text Char"/>
+    <w:basedOn w:val="DefaultParagraphFont"/>
+    <w:link w:val="BalloonText"/>
+    <w:uiPriority w:val="99"/>
+    <w:semiHidden/>
+    <w:rsid w:val="00853268"/>
+    <w:rPr>
+      <w:rFonts w:ascii="Lucida Grande" w:hAnsi="Lucida Grande" w:cs="Lucida Grande"/>
+      <w:sz w:val="18"/>
+      <w:szCs w:val="18"/>
+    </w:rPr>
   </w:style>
 </w:styles>
 </file>
@@ -4229,4 +9157,16 @@
   </a:objectDefaults>
   <a:extraClrSchemeLst/>
 </a:theme>
+</file>
+
+<file path=customXml/item1.xml><?xml version="1.0" encoding="utf-8"?>
+<b:Sources xmlns:b="http://schemas.openxmlformats.org/officeDocument/2006/bibliography" xmlns="http://schemas.openxmlformats.org/officeDocument/2006/bibliography" SelectedStyle="/APA.XSL" StyleName="APA"/>
+</file>
+
+<file path=customXml/itemProps1.xml><?xml version="1.0" encoding="utf-8"?>
+<ds:datastoreItem xmlns:ds="http://schemas.openxmlformats.org/officeDocument/2006/customXml" ds:itemID="{AFFF0D2C-7A9B-654D-BF12-EED9E9785750}">
+  <ds:schemaRefs>
+    <ds:schemaRef ds:uri="http://schemas.openxmlformats.org/officeDocument/2006/bibliography"/>
+  </ds:schemaRefs>
+</ds:datastoreItem>
 </file>